--- a/docs/Verification_Document.docx
+++ b/docs/Verification_Document.docx
@@ -6927,17 +6927,19 @@
     <w:tbl>
       <w:tblPr>
         <w:tblStyle w:val="TableGrid"/>
-        <w:tblW w:w="14064" w:type="dxa"/>
+        <w:tblW w:w="13944" w:type="dxa"/>
+        <w:tblLayout w:type="fixed"/>
         <w:tblLook w:val="04A0" w:firstRow="1" w:lastRow="0" w:firstColumn="1" w:lastColumn="0" w:noHBand="0" w:noVBand="1"/>
       </w:tblPr>
       <w:tblGrid>
-        <w:gridCol w:w="704"/>
-        <w:gridCol w:w="2410"/>
-        <w:gridCol w:w="4231"/>
-        <w:gridCol w:w="706"/>
-        <w:gridCol w:w="777"/>
-        <w:gridCol w:w="992"/>
-        <w:gridCol w:w="4244"/>
+        <w:gridCol w:w="694"/>
+        <w:gridCol w:w="2334"/>
+        <w:gridCol w:w="3346"/>
+        <w:gridCol w:w="709"/>
+        <w:gridCol w:w="1040"/>
+        <w:gridCol w:w="950"/>
+        <w:gridCol w:w="2262"/>
+        <w:gridCol w:w="2609"/>
       </w:tblGrid>
       <w:tr>
         <w:trPr>
@@ -6945,7 +6947,7 @@
         </w:trPr>
         <w:tc>
           <w:tcPr>
-            <w:tcW w:w="704" w:type="dxa"/>
+            <w:tcW w:w="694" w:type="dxa"/>
           </w:tcPr>
           <w:p>
             <w:pPr>
@@ -6973,7 +6975,7 @@
         </w:tc>
         <w:tc>
           <w:tcPr>
-            <w:tcW w:w="2410" w:type="dxa"/>
+            <w:tcW w:w="2334" w:type="dxa"/>
           </w:tcPr>
           <w:p>
             <w:pPr>
@@ -7001,7 +7003,7 @@
         </w:tc>
         <w:tc>
           <w:tcPr>
-            <w:tcW w:w="4231" w:type="dxa"/>
+            <w:tcW w:w="3346" w:type="dxa"/>
           </w:tcPr>
           <w:p>
             <w:pPr>
@@ -7029,7 +7031,7 @@
         </w:tc>
         <w:tc>
           <w:tcPr>
-            <w:tcW w:w="706" w:type="dxa"/>
+            <w:tcW w:w="709" w:type="dxa"/>
           </w:tcPr>
           <w:p>
             <w:pPr>
@@ -7057,7 +7059,7 @@
         </w:tc>
         <w:tc>
           <w:tcPr>
-            <w:tcW w:w="777" w:type="dxa"/>
+            <w:tcW w:w="1040" w:type="dxa"/>
           </w:tcPr>
           <w:p>
             <w:pPr>
@@ -7085,7 +7087,7 @@
         </w:tc>
         <w:tc>
           <w:tcPr>
-            <w:tcW w:w="992" w:type="dxa"/>
+            <w:tcW w:w="950" w:type="dxa"/>
           </w:tcPr>
           <w:p>
             <w:pPr>
@@ -7113,7 +7115,7 @@
         </w:tc>
         <w:tc>
           <w:tcPr>
-            <w:tcW w:w="4244" w:type="dxa"/>
+            <w:tcW w:w="2262" w:type="dxa"/>
           </w:tcPr>
           <w:p>
             <w:pPr>
@@ -7136,6 +7138,34 @@
                 <w:szCs w:val="24"/>
               </w:rPr>
               <w:t>Comments</w:t>
+            </w:r>
+          </w:p>
+        </w:tc>
+        <w:tc>
+          <w:tcPr>
+            <w:tcW w:w="2609" w:type="dxa"/>
+          </w:tcPr>
+          <w:p>
+            <w:pPr>
+              <w:rPr>
+                <w:rFonts w:eastAsia="Calibri"/>
+                <w:b/>
+                <w:bCs/>
+                <w:color w:val="1C1E29"/>
+                <w:sz w:val="24"/>
+                <w:szCs w:val="24"/>
+              </w:rPr>
+            </w:pPr>
+            <w:r>
+              <w:rPr>
+                <w:rFonts w:eastAsia="Calibri"/>
+                <w:b/>
+                <w:bCs/>
+                <w:color w:val="1C1E29"/>
+                <w:sz w:val="24"/>
+                <w:szCs w:val="24"/>
+              </w:rPr>
+              <w:t>Expected Outcome</w:t>
             </w:r>
           </w:p>
         </w:tc>
@@ -7146,7 +7176,7 @@
         </w:trPr>
         <w:tc>
           <w:tcPr>
-            <w:tcW w:w="704" w:type="dxa"/>
+            <w:tcW w:w="694" w:type="dxa"/>
           </w:tcPr>
           <w:p>
             <w:pPr>
@@ -7166,7 +7196,7 @@
         </w:tc>
         <w:tc>
           <w:tcPr>
-            <w:tcW w:w="2410" w:type="dxa"/>
+            <w:tcW w:w="2334" w:type="dxa"/>
           </w:tcPr>
           <w:p>
             <w:pPr>
@@ -7195,7 +7225,7 @@
         </w:tc>
         <w:tc>
           <w:tcPr>
-            <w:tcW w:w="4231" w:type="dxa"/>
+            <w:tcW w:w="3346" w:type="dxa"/>
           </w:tcPr>
           <w:p>
             <w:pPr>
@@ -7223,55 +7253,13 @@
                 <w:rFonts w:eastAsia="Calibri"/>
                 <w:color w:val="1C1E29"/>
               </w:rPr>
-              <w:t xml:space="preserve"> then the Master will broadcast the data on the HWDATA [31:0] bus</w:t>
-            </w:r>
-            <w:r>
-              <w:rPr>
-                <w:rFonts w:eastAsia="Calibri"/>
-                <w:color w:val="1C1E29"/>
-              </w:rPr>
-              <w:t xml:space="preserve"> for individual burst types</w:t>
-            </w:r>
-            <w:r>
-              <w:rPr>
-                <w:rFonts w:eastAsia="Calibri"/>
-                <w:color w:val="1C1E29"/>
-              </w:rPr>
-              <w:t xml:space="preserve"> i.e., HBURST [2:0] </w:t>
-            </w:r>
-            <w:r>
-              <w:rPr>
-                <w:rFonts w:eastAsia="Calibri"/>
-                <w:color w:val="1C1E29"/>
-              </w:rPr>
-              <w:t>including incrementing and wrapping</w:t>
-            </w:r>
-            <w:r>
-              <w:rPr>
-                <w:rFonts w:eastAsia="Calibri"/>
-                <w:color w:val="1C1E29"/>
-              </w:rPr>
-              <w:t xml:space="preserve"> type</w:t>
-            </w:r>
-            <w:r>
-              <w:rPr>
-                <w:rFonts w:eastAsia="Calibri"/>
-                <w:color w:val="1C1E29"/>
-              </w:rPr>
-              <w:t>s</w:t>
-            </w:r>
-            <w:r>
-              <w:rPr>
-                <w:rFonts w:eastAsia="Calibri"/>
-                <w:color w:val="1C1E29"/>
-              </w:rPr>
-              <w:t>.</w:t>
-            </w:r>
-          </w:p>
-        </w:tc>
-        <w:tc>
-          <w:tcPr>
-            <w:tcW w:w="706" w:type="dxa"/>
+              <w:t xml:space="preserve"> then the Master will broadcast the data on the HWDATA [31:0] bus for individual burst types i.e., HBURST [2:0] including incrementing and wrapping types.</w:t>
+            </w:r>
+          </w:p>
+        </w:tc>
+        <w:tc>
+          <w:tcPr>
+            <w:tcW w:w="709" w:type="dxa"/>
           </w:tcPr>
           <w:p>
             <w:pPr>
@@ -7291,7 +7279,7 @@
         </w:tc>
         <w:tc>
           <w:tcPr>
-            <w:tcW w:w="777" w:type="dxa"/>
+            <w:tcW w:w="1040" w:type="dxa"/>
           </w:tcPr>
           <w:p>
             <w:pPr>
@@ -7311,20 +7299,20 @@
         </w:tc>
         <w:tc>
           <w:tcPr>
-            <w:tcW w:w="992" w:type="dxa"/>
-          </w:tcPr>
-          <w:p>
-            <w:pPr>
-              <w:rPr>
-                <w:rFonts w:eastAsia="Calibri"/>
-                <w:color w:val="1C1E29"/>
-              </w:rPr>
-            </w:pPr>
-          </w:p>
-        </w:tc>
-        <w:tc>
-          <w:tcPr>
-            <w:tcW w:w="4244" w:type="dxa"/>
+            <w:tcW w:w="950" w:type="dxa"/>
+          </w:tcPr>
+          <w:p>
+            <w:pPr>
+              <w:rPr>
+                <w:rFonts w:eastAsia="Calibri"/>
+                <w:color w:val="1C1E29"/>
+              </w:rPr>
+            </w:pPr>
+          </w:p>
+        </w:tc>
+        <w:tc>
+          <w:tcPr>
+            <w:tcW w:w="2262" w:type="dxa"/>
           </w:tcPr>
           <w:p>
             <w:pPr>
@@ -7361,6 +7349,19 @@
               </w:rPr>
               <w:t>high</w:t>
             </w:r>
+          </w:p>
+        </w:tc>
+        <w:tc>
+          <w:tcPr>
+            <w:tcW w:w="2609" w:type="dxa"/>
+          </w:tcPr>
+          <w:p>
+            <w:pPr>
+              <w:rPr>
+                <w:rFonts w:eastAsia="Calibri"/>
+                <w:color w:val="1C1E29"/>
+              </w:rPr>
+            </w:pPr>
           </w:p>
         </w:tc>
       </w:tr>
@@ -7370,7 +7371,7 @@
         </w:trPr>
         <w:tc>
           <w:tcPr>
-            <w:tcW w:w="704" w:type="dxa"/>
+            <w:tcW w:w="694" w:type="dxa"/>
           </w:tcPr>
           <w:p>
             <w:pPr>
@@ -7390,7 +7391,7 @@
         </w:tc>
         <w:tc>
           <w:tcPr>
-            <w:tcW w:w="2410" w:type="dxa"/>
+            <w:tcW w:w="2334" w:type="dxa"/>
           </w:tcPr>
           <w:p>
             <w:pPr>
@@ -7411,7 +7412,7 @@
         </w:tc>
         <w:tc>
           <w:tcPr>
-            <w:tcW w:w="4231" w:type="dxa"/>
+            <w:tcW w:w="3346" w:type="dxa"/>
           </w:tcPr>
           <w:p>
             <w:pPr>
@@ -7439,27 +7440,13 @@
                 <w:rFonts w:eastAsia="Calibri"/>
                 <w:color w:val="1C1E29"/>
               </w:rPr>
-              <w:t xml:space="preserve"> then the slave must generate the data on the HRDATA [31:0] bus</w:t>
-            </w:r>
-            <w:r>
-              <w:rPr>
-                <w:rFonts w:eastAsia="Calibri"/>
-                <w:color w:val="1C1E29"/>
-              </w:rPr>
-              <w:t xml:space="preserve"> for individual burst types i.e., </w:t>
-            </w:r>
-            <w:r>
-              <w:rPr>
-                <w:rFonts w:eastAsia="Calibri"/>
-                <w:color w:val="1C1E29"/>
-              </w:rPr>
-              <w:t>HBURST [2:0] including incrementing and wrapping type.</w:t>
-            </w:r>
-          </w:p>
-        </w:tc>
-        <w:tc>
-          <w:tcPr>
-            <w:tcW w:w="706" w:type="dxa"/>
+              <w:t xml:space="preserve"> then the slave must generate the data on the HRDATA [31:0] bus for individual burst types i.e., HBURST [2:0] including incrementing and wrapping type.</w:t>
+            </w:r>
+          </w:p>
+        </w:tc>
+        <w:tc>
+          <w:tcPr>
+            <w:tcW w:w="709" w:type="dxa"/>
           </w:tcPr>
           <w:p>
             <w:pPr>
@@ -7479,7 +7466,7 @@
         </w:tc>
         <w:tc>
           <w:tcPr>
-            <w:tcW w:w="777" w:type="dxa"/>
+            <w:tcW w:w="1040" w:type="dxa"/>
           </w:tcPr>
           <w:p>
             <w:pPr>
@@ -7499,20 +7486,20 @@
         </w:tc>
         <w:tc>
           <w:tcPr>
-            <w:tcW w:w="992" w:type="dxa"/>
-          </w:tcPr>
-          <w:p>
-            <w:pPr>
-              <w:rPr>
-                <w:rFonts w:eastAsia="Calibri"/>
-                <w:color w:val="1C1E29"/>
-              </w:rPr>
-            </w:pPr>
-          </w:p>
-        </w:tc>
-        <w:tc>
-          <w:tcPr>
-            <w:tcW w:w="4244" w:type="dxa"/>
+            <w:tcW w:w="950" w:type="dxa"/>
+          </w:tcPr>
+          <w:p>
+            <w:pPr>
+              <w:rPr>
+                <w:rFonts w:eastAsia="Calibri"/>
+                <w:color w:val="1C1E29"/>
+              </w:rPr>
+            </w:pPr>
+          </w:p>
+        </w:tc>
+        <w:tc>
+          <w:tcPr>
+            <w:tcW w:w="2262" w:type="dxa"/>
           </w:tcPr>
           <w:p>
             <w:pPr>
@@ -7549,6 +7536,19 @@
               </w:rPr>
               <w:t>high</w:t>
             </w:r>
+          </w:p>
+        </w:tc>
+        <w:tc>
+          <w:tcPr>
+            <w:tcW w:w="2609" w:type="dxa"/>
+          </w:tcPr>
+          <w:p>
+            <w:pPr>
+              <w:rPr>
+                <w:rFonts w:eastAsia="Calibri"/>
+                <w:color w:val="1C1E29"/>
+              </w:rPr>
+            </w:pPr>
           </w:p>
         </w:tc>
       </w:tr>
@@ -7558,7 +7558,7 @@
         </w:trPr>
         <w:tc>
           <w:tcPr>
-            <w:tcW w:w="704" w:type="dxa"/>
+            <w:tcW w:w="694" w:type="dxa"/>
           </w:tcPr>
           <w:p>
             <w:pPr>
@@ -7578,7 +7578,7 @@
         </w:tc>
         <w:tc>
           <w:tcPr>
-            <w:tcW w:w="2410" w:type="dxa"/>
+            <w:tcW w:w="2334" w:type="dxa"/>
           </w:tcPr>
           <w:p>
             <w:pPr>
@@ -7593,29 +7593,13 @@
                 <w:szCs w:val="24"/>
                 <w:lang w:val="en-US"/>
               </w:rPr>
-              <w:t xml:space="preserve">Continuous writing to </w:t>
-            </w:r>
-            <w:r>
-              <w:rPr>
-                <w:sz w:val="24"/>
-                <w:szCs w:val="24"/>
-                <w:lang w:val="en-US"/>
-              </w:rPr>
-              <w:t xml:space="preserve">the </w:t>
-            </w:r>
-            <w:r>
-              <w:rPr>
-                <w:sz w:val="24"/>
-                <w:szCs w:val="24"/>
-                <w:lang w:val="en-US"/>
-              </w:rPr>
-              <w:t>same address location</w:t>
-            </w:r>
-          </w:p>
-        </w:tc>
-        <w:tc>
-          <w:tcPr>
-            <w:tcW w:w="4231" w:type="dxa"/>
+              <w:t>Continuous writing to the same address location</w:t>
+            </w:r>
+          </w:p>
+        </w:tc>
+        <w:tc>
+          <w:tcPr>
+            <w:tcW w:w="3346" w:type="dxa"/>
           </w:tcPr>
           <w:p>
             <w:pPr>
@@ -7643,34 +7627,13 @@
                 <w:rFonts w:eastAsia="Calibri"/>
                 <w:color w:val="1C1E29"/>
               </w:rPr>
-              <w:t xml:space="preserve"> then the Master will broadcast the data</w:t>
-            </w:r>
-            <w:r>
-              <w:rPr>
-                <w:rFonts w:eastAsia="Calibri"/>
-                <w:color w:val="1C1E29"/>
-              </w:rPr>
-              <w:t xml:space="preserve"> packets</w:t>
-            </w:r>
-            <w:r>
-              <w:rPr>
-                <w:rFonts w:eastAsia="Calibri"/>
-                <w:color w:val="1C1E29"/>
-              </w:rPr>
-              <w:t xml:space="preserve"> on the HWDATA [31:0] bus</w:t>
-            </w:r>
-            <w:r>
-              <w:rPr>
-                <w:rFonts w:eastAsia="Calibri"/>
-                <w:color w:val="1C1E29"/>
-              </w:rPr>
-              <w:t>.</w:t>
-            </w:r>
-          </w:p>
-        </w:tc>
-        <w:tc>
-          <w:tcPr>
-            <w:tcW w:w="706" w:type="dxa"/>
+              <w:t xml:space="preserve"> then the Master will broadcast the data packets on the HWDATA [31:0] bus.</w:t>
+            </w:r>
+          </w:p>
+        </w:tc>
+        <w:tc>
+          <w:tcPr>
+            <w:tcW w:w="709" w:type="dxa"/>
           </w:tcPr>
           <w:p>
             <w:pPr>
@@ -7690,7 +7653,7 @@
         </w:tc>
         <w:tc>
           <w:tcPr>
-            <w:tcW w:w="777" w:type="dxa"/>
+            <w:tcW w:w="1040" w:type="dxa"/>
           </w:tcPr>
           <w:p>
             <w:pPr>
@@ -7710,20 +7673,20 @@
         </w:tc>
         <w:tc>
           <w:tcPr>
-            <w:tcW w:w="992" w:type="dxa"/>
-          </w:tcPr>
-          <w:p>
-            <w:pPr>
-              <w:rPr>
-                <w:rFonts w:eastAsia="Calibri"/>
-                <w:color w:val="1C1E29"/>
-              </w:rPr>
-            </w:pPr>
-          </w:p>
-        </w:tc>
-        <w:tc>
-          <w:tcPr>
-            <w:tcW w:w="4244" w:type="dxa"/>
+            <w:tcW w:w="950" w:type="dxa"/>
+          </w:tcPr>
+          <w:p>
+            <w:pPr>
+              <w:rPr>
+                <w:rFonts w:eastAsia="Calibri"/>
+                <w:color w:val="1C1E29"/>
+              </w:rPr>
+            </w:pPr>
+          </w:p>
+        </w:tc>
+        <w:tc>
+          <w:tcPr>
+            <w:tcW w:w="2262" w:type="dxa"/>
           </w:tcPr>
           <w:p>
             <w:pPr>
@@ -7767,6 +7730,19 @@
               </w:rPr>
               <w:t xml:space="preserve"> for the successive data packets</w:t>
             </w:r>
+          </w:p>
+        </w:tc>
+        <w:tc>
+          <w:tcPr>
+            <w:tcW w:w="2609" w:type="dxa"/>
+          </w:tcPr>
+          <w:p>
+            <w:pPr>
+              <w:rPr>
+                <w:rFonts w:eastAsia="Calibri"/>
+                <w:color w:val="1C1E29"/>
+              </w:rPr>
+            </w:pPr>
           </w:p>
         </w:tc>
       </w:tr>
@@ -7776,7 +7752,7 @@
         </w:trPr>
         <w:tc>
           <w:tcPr>
-            <w:tcW w:w="704" w:type="dxa"/>
+            <w:tcW w:w="694" w:type="dxa"/>
           </w:tcPr>
           <w:p>
             <w:pPr>
@@ -7796,7 +7772,7 @@
         </w:tc>
         <w:tc>
           <w:tcPr>
-            <w:tcW w:w="2410" w:type="dxa"/>
+            <w:tcW w:w="2334" w:type="dxa"/>
           </w:tcPr>
           <w:p>
             <w:pPr>
@@ -7817,7 +7793,7 @@
         </w:tc>
         <w:tc>
           <w:tcPr>
-            <w:tcW w:w="4231" w:type="dxa"/>
+            <w:tcW w:w="3346" w:type="dxa"/>
           </w:tcPr>
           <w:p>
             <w:pPr>
@@ -7845,20 +7821,13 @@
                 <w:rFonts w:eastAsia="Calibri"/>
                 <w:color w:val="1C1E29"/>
               </w:rPr>
-              <w:t xml:space="preserve"> then the slave must generate the data packets on the HRDATA [31:0] bus</w:t>
-            </w:r>
-            <w:r>
-              <w:rPr>
-                <w:rFonts w:eastAsia="Calibri"/>
-                <w:color w:val="1C1E29"/>
-              </w:rPr>
-              <w:t>.</w:t>
-            </w:r>
-          </w:p>
-        </w:tc>
-        <w:tc>
-          <w:tcPr>
-            <w:tcW w:w="706" w:type="dxa"/>
+              <w:t xml:space="preserve"> then the slave must generate the data packets on the HRDATA [31:0] bus.</w:t>
+            </w:r>
+          </w:p>
+        </w:tc>
+        <w:tc>
+          <w:tcPr>
+            <w:tcW w:w="709" w:type="dxa"/>
           </w:tcPr>
           <w:p>
             <w:pPr>
@@ -7878,7 +7847,7 @@
         </w:tc>
         <w:tc>
           <w:tcPr>
-            <w:tcW w:w="777" w:type="dxa"/>
+            <w:tcW w:w="1040" w:type="dxa"/>
           </w:tcPr>
           <w:p>
             <w:pPr>
@@ -7898,20 +7867,20 @@
         </w:tc>
         <w:tc>
           <w:tcPr>
-            <w:tcW w:w="992" w:type="dxa"/>
-          </w:tcPr>
-          <w:p>
-            <w:pPr>
-              <w:rPr>
-                <w:rFonts w:eastAsia="Calibri"/>
-                <w:color w:val="1C1E29"/>
-              </w:rPr>
-            </w:pPr>
-          </w:p>
-        </w:tc>
-        <w:tc>
-          <w:tcPr>
-            <w:tcW w:w="4244" w:type="dxa"/>
+            <w:tcW w:w="950" w:type="dxa"/>
+          </w:tcPr>
+          <w:p>
+            <w:pPr>
+              <w:rPr>
+                <w:rFonts w:eastAsia="Calibri"/>
+                <w:color w:val="1C1E29"/>
+              </w:rPr>
+            </w:pPr>
+          </w:p>
+        </w:tc>
+        <w:tc>
+          <w:tcPr>
+            <w:tcW w:w="2262" w:type="dxa"/>
           </w:tcPr>
           <w:p>
             <w:pPr>
@@ -7955,6 +7924,19 @@
               </w:rPr>
               <w:t xml:space="preserve"> for the successive data packets</w:t>
             </w:r>
+          </w:p>
+        </w:tc>
+        <w:tc>
+          <w:tcPr>
+            <w:tcW w:w="2609" w:type="dxa"/>
+          </w:tcPr>
+          <w:p>
+            <w:pPr>
+              <w:rPr>
+                <w:rFonts w:eastAsia="Calibri"/>
+                <w:color w:val="1C1E29"/>
+              </w:rPr>
+            </w:pPr>
           </w:p>
         </w:tc>
       </w:tr>
@@ -7964,7 +7946,7 @@
         </w:trPr>
         <w:tc>
           <w:tcPr>
-            <w:tcW w:w="704" w:type="dxa"/>
+            <w:tcW w:w="694" w:type="dxa"/>
           </w:tcPr>
           <w:p>
             <w:pPr>
@@ -7984,34 +7966,27 @@
         </w:tc>
         <w:tc>
           <w:tcPr>
-            <w:tcW w:w="2410" w:type="dxa"/>
-          </w:tcPr>
-          <w:p>
-            <w:pPr>
-              <w:rPr>
-                <w:rFonts w:eastAsia="Calibri"/>
-                <w:color w:val="1C1E29"/>
-              </w:rPr>
-            </w:pPr>
-            <w:r>
-              <w:rPr>
-                <w:rFonts w:eastAsia="Calibri"/>
-                <w:color w:val="1C1E29"/>
-              </w:rPr>
-              <w:t>Random Write transfer</w:t>
-            </w:r>
-            <w:r>
-              <w:rPr>
-                <w:rFonts w:eastAsia="Calibri"/>
-                <w:color w:val="1C1E29"/>
-              </w:rPr>
-              <w:t>s</w:t>
-            </w:r>
-          </w:p>
-        </w:tc>
-        <w:tc>
-          <w:tcPr>
-            <w:tcW w:w="4231" w:type="dxa"/>
+            <w:tcW w:w="2334" w:type="dxa"/>
+          </w:tcPr>
+          <w:p>
+            <w:pPr>
+              <w:rPr>
+                <w:rFonts w:eastAsia="Calibri"/>
+                <w:color w:val="1C1E29"/>
+              </w:rPr>
+            </w:pPr>
+            <w:r>
+              <w:rPr>
+                <w:rFonts w:eastAsia="Calibri"/>
+                <w:color w:val="1C1E29"/>
+              </w:rPr>
+              <w:t>Random Write transfers</w:t>
+            </w:r>
+          </w:p>
+        </w:tc>
+        <w:tc>
+          <w:tcPr>
+            <w:tcW w:w="3346" w:type="dxa"/>
           </w:tcPr>
           <w:p>
             <w:pPr>
@@ -8039,20 +8014,13 @@
                 <w:rFonts w:eastAsia="Calibri"/>
                 <w:color w:val="1C1E29"/>
               </w:rPr>
-              <w:t xml:space="preserve"> then the Master will broadcast the data packets on the HWDATA [31:0] bus</w:t>
-            </w:r>
-            <w:r>
-              <w:rPr>
-                <w:rFonts w:eastAsia="Calibri"/>
-                <w:color w:val="1C1E29"/>
-              </w:rPr>
-              <w:t>.</w:t>
-            </w:r>
-          </w:p>
-        </w:tc>
-        <w:tc>
-          <w:tcPr>
-            <w:tcW w:w="706" w:type="dxa"/>
+              <w:t xml:space="preserve"> then the Master will broadcast the data packets on the HWDATA [31:0] bus.</w:t>
+            </w:r>
+          </w:p>
+        </w:tc>
+        <w:tc>
+          <w:tcPr>
+            <w:tcW w:w="709" w:type="dxa"/>
           </w:tcPr>
           <w:p>
             <w:pPr>
@@ -8072,7 +8040,7 @@
         </w:tc>
         <w:tc>
           <w:tcPr>
-            <w:tcW w:w="777" w:type="dxa"/>
+            <w:tcW w:w="1040" w:type="dxa"/>
           </w:tcPr>
           <w:p>
             <w:pPr>
@@ -8092,20 +8060,20 @@
         </w:tc>
         <w:tc>
           <w:tcPr>
-            <w:tcW w:w="992" w:type="dxa"/>
-          </w:tcPr>
-          <w:p>
-            <w:pPr>
-              <w:rPr>
-                <w:rFonts w:eastAsia="Calibri"/>
-                <w:color w:val="1C1E29"/>
-              </w:rPr>
-            </w:pPr>
-          </w:p>
-        </w:tc>
-        <w:tc>
-          <w:tcPr>
-            <w:tcW w:w="4244" w:type="dxa"/>
+            <w:tcW w:w="950" w:type="dxa"/>
+          </w:tcPr>
+          <w:p>
+            <w:pPr>
+              <w:rPr>
+                <w:rFonts w:eastAsia="Calibri"/>
+                <w:color w:val="1C1E29"/>
+              </w:rPr>
+            </w:pPr>
+          </w:p>
+        </w:tc>
+        <w:tc>
+          <w:tcPr>
+            <w:tcW w:w="2262" w:type="dxa"/>
           </w:tcPr>
           <w:p>
             <w:pPr>
@@ -8149,6 +8117,19 @@
               </w:rPr>
               <w:t xml:space="preserve"> for the successive data packets</w:t>
             </w:r>
+          </w:p>
+        </w:tc>
+        <w:tc>
+          <w:tcPr>
+            <w:tcW w:w="2609" w:type="dxa"/>
+          </w:tcPr>
+          <w:p>
+            <w:pPr>
+              <w:rPr>
+                <w:rFonts w:eastAsia="Calibri"/>
+                <w:color w:val="1C1E29"/>
+              </w:rPr>
+            </w:pPr>
           </w:p>
         </w:tc>
       </w:tr>
@@ -8158,7 +8139,7 @@
         </w:trPr>
         <w:tc>
           <w:tcPr>
-            <w:tcW w:w="704" w:type="dxa"/>
+            <w:tcW w:w="694" w:type="dxa"/>
           </w:tcPr>
           <w:p>
             <w:pPr>
@@ -8178,34 +8159,27 @@
         </w:tc>
         <w:tc>
           <w:tcPr>
-            <w:tcW w:w="2410" w:type="dxa"/>
-          </w:tcPr>
-          <w:p>
-            <w:pPr>
-              <w:rPr>
-                <w:rFonts w:eastAsia="Calibri"/>
-                <w:color w:val="1C1E29"/>
-              </w:rPr>
-            </w:pPr>
-            <w:r>
-              <w:rPr>
-                <w:rFonts w:eastAsia="Calibri"/>
-                <w:color w:val="1C1E29"/>
-              </w:rPr>
-              <w:t>Random Read Transfer</w:t>
-            </w:r>
-            <w:r>
-              <w:rPr>
-                <w:rFonts w:eastAsia="Calibri"/>
-                <w:color w:val="1C1E29"/>
-              </w:rPr>
-              <w:t>s</w:t>
-            </w:r>
-          </w:p>
-        </w:tc>
-        <w:tc>
-          <w:tcPr>
-            <w:tcW w:w="4231" w:type="dxa"/>
+            <w:tcW w:w="2334" w:type="dxa"/>
+          </w:tcPr>
+          <w:p>
+            <w:pPr>
+              <w:rPr>
+                <w:rFonts w:eastAsia="Calibri"/>
+                <w:color w:val="1C1E29"/>
+              </w:rPr>
+            </w:pPr>
+            <w:r>
+              <w:rPr>
+                <w:rFonts w:eastAsia="Calibri"/>
+                <w:color w:val="1C1E29"/>
+              </w:rPr>
+              <w:t>Random Read Transfers</w:t>
+            </w:r>
+          </w:p>
+        </w:tc>
+        <w:tc>
+          <w:tcPr>
+            <w:tcW w:w="3346" w:type="dxa"/>
           </w:tcPr>
           <w:p>
             <w:pPr>
@@ -8239,7 +8213,7 @@
         </w:tc>
         <w:tc>
           <w:tcPr>
-            <w:tcW w:w="706" w:type="dxa"/>
+            <w:tcW w:w="709" w:type="dxa"/>
           </w:tcPr>
           <w:p>
             <w:pPr>
@@ -8259,7 +8233,7 @@
         </w:tc>
         <w:tc>
           <w:tcPr>
-            <w:tcW w:w="777" w:type="dxa"/>
+            <w:tcW w:w="1040" w:type="dxa"/>
           </w:tcPr>
           <w:p>
             <w:pPr>
@@ -8279,20 +8253,20 @@
         </w:tc>
         <w:tc>
           <w:tcPr>
-            <w:tcW w:w="992" w:type="dxa"/>
-          </w:tcPr>
-          <w:p>
-            <w:pPr>
-              <w:rPr>
-                <w:rFonts w:eastAsia="Calibri"/>
-                <w:color w:val="1C1E29"/>
-              </w:rPr>
-            </w:pPr>
-          </w:p>
-        </w:tc>
-        <w:tc>
-          <w:tcPr>
-            <w:tcW w:w="4244" w:type="dxa"/>
+            <w:tcW w:w="950" w:type="dxa"/>
+          </w:tcPr>
+          <w:p>
+            <w:pPr>
+              <w:rPr>
+                <w:rFonts w:eastAsia="Calibri"/>
+                <w:color w:val="1C1E29"/>
+              </w:rPr>
+            </w:pPr>
+          </w:p>
+        </w:tc>
+        <w:tc>
+          <w:tcPr>
+            <w:tcW w:w="2262" w:type="dxa"/>
           </w:tcPr>
           <w:p>
             <w:pPr>
@@ -8336,6 +8310,19 @@
               </w:rPr>
               <w:t xml:space="preserve"> for the successive data packets</w:t>
             </w:r>
+          </w:p>
+        </w:tc>
+        <w:tc>
+          <w:tcPr>
+            <w:tcW w:w="2609" w:type="dxa"/>
+          </w:tcPr>
+          <w:p>
+            <w:pPr>
+              <w:rPr>
+                <w:rFonts w:eastAsia="Calibri"/>
+                <w:color w:val="1C1E29"/>
+              </w:rPr>
+            </w:pPr>
           </w:p>
         </w:tc>
       </w:tr>
@@ -8345,7 +8332,7 @@
         </w:trPr>
         <w:tc>
           <w:tcPr>
-            <w:tcW w:w="704" w:type="dxa"/>
+            <w:tcW w:w="694" w:type="dxa"/>
           </w:tcPr>
           <w:p>
             <w:pPr>
@@ -8365,7 +8352,7 @@
         </w:tc>
         <w:tc>
           <w:tcPr>
-            <w:tcW w:w="2410" w:type="dxa"/>
+            <w:tcW w:w="2334" w:type="dxa"/>
           </w:tcPr>
           <w:p>
             <w:pPr>
@@ -8386,7 +8373,7 @@
         </w:tc>
         <w:tc>
           <w:tcPr>
-            <w:tcW w:w="4231" w:type="dxa"/>
+            <w:tcW w:w="3346" w:type="dxa"/>
           </w:tcPr>
           <w:p>
             <w:pPr>
@@ -8420,7 +8407,7 @@
         </w:tc>
         <w:tc>
           <w:tcPr>
-            <w:tcW w:w="706" w:type="dxa"/>
+            <w:tcW w:w="709" w:type="dxa"/>
           </w:tcPr>
           <w:p>
             <w:pPr>
@@ -8440,7 +8427,7 @@
         </w:tc>
         <w:tc>
           <w:tcPr>
-            <w:tcW w:w="777" w:type="dxa"/>
+            <w:tcW w:w="1040" w:type="dxa"/>
           </w:tcPr>
           <w:p>
             <w:pPr>
@@ -8460,20 +8447,20 @@
         </w:tc>
         <w:tc>
           <w:tcPr>
-            <w:tcW w:w="992" w:type="dxa"/>
-          </w:tcPr>
-          <w:p>
-            <w:pPr>
-              <w:rPr>
-                <w:rFonts w:eastAsia="Calibri"/>
-                <w:color w:val="1C1E29"/>
-              </w:rPr>
-            </w:pPr>
-          </w:p>
-        </w:tc>
-        <w:tc>
-          <w:tcPr>
-            <w:tcW w:w="4244" w:type="dxa"/>
+            <w:tcW w:w="950" w:type="dxa"/>
+          </w:tcPr>
+          <w:p>
+            <w:pPr>
+              <w:rPr>
+                <w:rFonts w:eastAsia="Calibri"/>
+                <w:color w:val="1C1E29"/>
+              </w:rPr>
+            </w:pPr>
+          </w:p>
+        </w:tc>
+        <w:tc>
+          <w:tcPr>
+            <w:tcW w:w="2262" w:type="dxa"/>
           </w:tcPr>
           <w:p>
             <w:pPr>
@@ -8517,6 +8504,19 @@
               </w:rPr>
               <w:t xml:space="preserve"> and the address location must have the updated value</w:t>
             </w:r>
+          </w:p>
+        </w:tc>
+        <w:tc>
+          <w:tcPr>
+            <w:tcW w:w="2609" w:type="dxa"/>
+          </w:tcPr>
+          <w:p>
+            <w:pPr>
+              <w:rPr>
+                <w:rFonts w:eastAsia="Calibri"/>
+                <w:color w:val="1C1E29"/>
+              </w:rPr>
+            </w:pPr>
           </w:p>
         </w:tc>
       </w:tr>
@@ -8526,7 +8526,7 @@
         </w:trPr>
         <w:tc>
           <w:tcPr>
-            <w:tcW w:w="704" w:type="dxa"/>
+            <w:tcW w:w="694" w:type="dxa"/>
           </w:tcPr>
           <w:p>
             <w:pPr>
@@ -8546,7 +8546,7 @@
         </w:tc>
         <w:tc>
           <w:tcPr>
-            <w:tcW w:w="2410" w:type="dxa"/>
+            <w:tcW w:w="2334" w:type="dxa"/>
           </w:tcPr>
           <w:p>
             <w:pPr>
@@ -8567,7 +8567,7 @@
         </w:tc>
         <w:tc>
           <w:tcPr>
-            <w:tcW w:w="4231" w:type="dxa"/>
+            <w:tcW w:w="3346" w:type="dxa"/>
           </w:tcPr>
           <w:p>
             <w:pPr>
@@ -8601,7 +8601,7 @@
         </w:tc>
         <w:tc>
           <w:tcPr>
-            <w:tcW w:w="706" w:type="dxa"/>
+            <w:tcW w:w="709" w:type="dxa"/>
           </w:tcPr>
           <w:p>
             <w:pPr>
@@ -8621,7 +8621,7 @@
         </w:tc>
         <w:tc>
           <w:tcPr>
-            <w:tcW w:w="777" w:type="dxa"/>
+            <w:tcW w:w="1040" w:type="dxa"/>
           </w:tcPr>
           <w:p>
             <w:pPr>
@@ -8641,28 +8641,28 @@
         </w:tc>
         <w:tc>
           <w:tcPr>
-            <w:tcW w:w="992" w:type="dxa"/>
-          </w:tcPr>
-          <w:p>
-            <w:pPr>
-              <w:rPr>
-                <w:rFonts w:eastAsia="Calibri"/>
-                <w:color w:val="1C1E29"/>
-              </w:rPr>
-            </w:pPr>
-          </w:p>
-          <w:p>
-            <w:pPr>
-              <w:rPr>
-                <w:rFonts w:eastAsia="Calibri"/>
-                <w:color w:val="1C1E29"/>
-              </w:rPr>
-            </w:pPr>
-          </w:p>
-        </w:tc>
-        <w:tc>
-          <w:tcPr>
-            <w:tcW w:w="4244" w:type="dxa"/>
+            <w:tcW w:w="950" w:type="dxa"/>
+          </w:tcPr>
+          <w:p>
+            <w:pPr>
+              <w:rPr>
+                <w:rFonts w:eastAsia="Calibri"/>
+                <w:color w:val="1C1E29"/>
+              </w:rPr>
+            </w:pPr>
+          </w:p>
+          <w:p>
+            <w:pPr>
+              <w:rPr>
+                <w:rFonts w:eastAsia="Calibri"/>
+                <w:color w:val="1C1E29"/>
+              </w:rPr>
+            </w:pPr>
+          </w:p>
+        </w:tc>
+        <w:tc>
+          <w:tcPr>
+            <w:tcW w:w="2262" w:type="dxa"/>
           </w:tcPr>
           <w:p>
             <w:pPr>
@@ -8707,6 +8707,19 @@
               <w:t xml:space="preserve"> and the slave must return the previous Data (A).</w:t>
             </w:r>
           </w:p>
+          <w:p>
+            <w:pPr>
+              <w:rPr>
+                <w:rFonts w:eastAsia="Calibri"/>
+                <w:color w:val="1C1E29"/>
+              </w:rPr>
+            </w:pPr>
+          </w:p>
+        </w:tc>
+        <w:tc>
+          <w:tcPr>
+            <w:tcW w:w="2609" w:type="dxa"/>
+          </w:tcPr>
           <w:p>
             <w:pPr>
               <w:rPr>
@@ -8723,7 +8736,7 @@
         </w:trPr>
         <w:tc>
           <w:tcPr>
-            <w:tcW w:w="704" w:type="dxa"/>
+            <w:tcW w:w="694" w:type="dxa"/>
           </w:tcPr>
           <w:p>
             <w:pPr>
@@ -8743,7 +8756,7 @@
         </w:tc>
         <w:tc>
           <w:tcPr>
-            <w:tcW w:w="2410" w:type="dxa"/>
+            <w:tcW w:w="2334" w:type="dxa"/>
           </w:tcPr>
           <w:p>
             <w:pPr>
@@ -8771,7 +8784,7 @@
         </w:tc>
         <w:tc>
           <w:tcPr>
-            <w:tcW w:w="4231" w:type="dxa"/>
+            <w:tcW w:w="3346" w:type="dxa"/>
           </w:tcPr>
           <w:p>
             <w:pPr>
@@ -8791,7 +8804,7 @@
         </w:tc>
         <w:tc>
           <w:tcPr>
-            <w:tcW w:w="706" w:type="dxa"/>
+            <w:tcW w:w="709" w:type="dxa"/>
           </w:tcPr>
           <w:p>
             <w:pPr>
@@ -8811,7 +8824,7 @@
         </w:tc>
         <w:tc>
           <w:tcPr>
-            <w:tcW w:w="777" w:type="dxa"/>
+            <w:tcW w:w="1040" w:type="dxa"/>
           </w:tcPr>
           <w:p>
             <w:pPr>
@@ -8831,20 +8844,20 @@
         </w:tc>
         <w:tc>
           <w:tcPr>
-            <w:tcW w:w="992" w:type="dxa"/>
-          </w:tcPr>
-          <w:p>
-            <w:pPr>
-              <w:rPr>
-                <w:rFonts w:eastAsia="Calibri"/>
-                <w:color w:val="1C1E29"/>
-              </w:rPr>
-            </w:pPr>
-          </w:p>
-        </w:tc>
-        <w:tc>
-          <w:tcPr>
-            <w:tcW w:w="4244" w:type="dxa"/>
+            <w:tcW w:w="950" w:type="dxa"/>
+          </w:tcPr>
+          <w:p>
+            <w:pPr>
+              <w:rPr>
+                <w:rFonts w:eastAsia="Calibri"/>
+                <w:color w:val="1C1E29"/>
+              </w:rPr>
+            </w:pPr>
+          </w:p>
+        </w:tc>
+        <w:tc>
+          <w:tcPr>
+            <w:tcW w:w="2262" w:type="dxa"/>
           </w:tcPr>
           <w:p>
             <w:pPr>
@@ -8860,6 +8873,19 @@
               </w:rPr>
               <w:t>All input signals must be sampled at the rising edge of the clock and changes in the output signals must occur after the rising edge.</w:t>
             </w:r>
+          </w:p>
+        </w:tc>
+        <w:tc>
+          <w:tcPr>
+            <w:tcW w:w="2609" w:type="dxa"/>
+          </w:tcPr>
+          <w:p>
+            <w:pPr>
+              <w:rPr>
+                <w:rFonts w:eastAsia="Calibri"/>
+                <w:color w:val="1C1E29"/>
+              </w:rPr>
+            </w:pPr>
           </w:p>
         </w:tc>
       </w:tr>
@@ -8869,7 +8895,7 @@
         </w:trPr>
         <w:tc>
           <w:tcPr>
-            <w:tcW w:w="704" w:type="dxa"/>
+            <w:tcW w:w="694" w:type="dxa"/>
           </w:tcPr>
           <w:p>
             <w:pPr>
@@ -8889,7 +8915,7 @@
         </w:tc>
         <w:tc>
           <w:tcPr>
-            <w:tcW w:w="2410" w:type="dxa"/>
+            <w:tcW w:w="2334" w:type="dxa"/>
           </w:tcPr>
           <w:p>
             <w:pPr>
@@ -8924,7 +8950,7 @@
         </w:tc>
         <w:tc>
           <w:tcPr>
-            <w:tcW w:w="4231" w:type="dxa"/>
+            <w:tcW w:w="3346" w:type="dxa"/>
           </w:tcPr>
           <w:p>
             <w:pPr>
@@ -8972,7 +8998,7 @@
         </w:tc>
         <w:tc>
           <w:tcPr>
-            <w:tcW w:w="706" w:type="dxa"/>
+            <w:tcW w:w="709" w:type="dxa"/>
           </w:tcPr>
           <w:p>
             <w:pPr>
@@ -8992,7 +9018,7 @@
         </w:tc>
         <w:tc>
           <w:tcPr>
-            <w:tcW w:w="777" w:type="dxa"/>
+            <w:tcW w:w="1040" w:type="dxa"/>
           </w:tcPr>
           <w:p>
             <w:pPr>
@@ -9012,20 +9038,20 @@
         </w:tc>
         <w:tc>
           <w:tcPr>
-            <w:tcW w:w="992" w:type="dxa"/>
-          </w:tcPr>
-          <w:p>
-            <w:pPr>
-              <w:rPr>
-                <w:rFonts w:eastAsia="Calibri"/>
-                <w:color w:val="1C1E29"/>
-              </w:rPr>
-            </w:pPr>
-          </w:p>
-        </w:tc>
-        <w:tc>
-          <w:tcPr>
-            <w:tcW w:w="4244" w:type="dxa"/>
+            <w:tcW w:w="950" w:type="dxa"/>
+          </w:tcPr>
+          <w:p>
+            <w:pPr>
+              <w:rPr>
+                <w:rFonts w:eastAsia="Calibri"/>
+                <w:color w:val="1C1E29"/>
+              </w:rPr>
+            </w:pPr>
+          </w:p>
+        </w:tc>
+        <w:tc>
+          <w:tcPr>
+            <w:tcW w:w="2262" w:type="dxa"/>
           </w:tcPr>
           <w:p>
             <w:pPr>
@@ -9041,6 +9067,19 @@
               </w:rPr>
               <w:t>All previous binary information in the bust elements will be lost.</w:t>
             </w:r>
+          </w:p>
+        </w:tc>
+        <w:tc>
+          <w:tcPr>
+            <w:tcW w:w="2609" w:type="dxa"/>
+          </w:tcPr>
+          <w:p>
+            <w:pPr>
+              <w:rPr>
+                <w:rFonts w:eastAsia="Calibri"/>
+                <w:color w:val="1C1E29"/>
+              </w:rPr>
+            </w:pPr>
           </w:p>
         </w:tc>
       </w:tr>
@@ -9050,7 +9089,7 @@
         </w:trPr>
         <w:tc>
           <w:tcPr>
-            <w:tcW w:w="704" w:type="dxa"/>
+            <w:tcW w:w="694" w:type="dxa"/>
           </w:tcPr>
           <w:p>
             <w:pPr>
@@ -9070,7 +9109,7 @@
         </w:tc>
         <w:tc>
           <w:tcPr>
-            <w:tcW w:w="2410" w:type="dxa"/>
+            <w:tcW w:w="2334" w:type="dxa"/>
           </w:tcPr>
           <w:p>
             <w:pPr>
@@ -9098,7 +9137,7 @@
         </w:tc>
         <w:tc>
           <w:tcPr>
-            <w:tcW w:w="4231" w:type="dxa"/>
+            <w:tcW w:w="3346" w:type="dxa"/>
           </w:tcPr>
           <w:p>
             <w:pPr>
@@ -9139,7 +9178,7 @@
         </w:tc>
         <w:tc>
           <w:tcPr>
-            <w:tcW w:w="706" w:type="dxa"/>
+            <w:tcW w:w="709" w:type="dxa"/>
           </w:tcPr>
           <w:p>
             <w:pPr>
@@ -9159,7 +9198,7 @@
         </w:tc>
         <w:tc>
           <w:tcPr>
-            <w:tcW w:w="777" w:type="dxa"/>
+            <w:tcW w:w="1040" w:type="dxa"/>
           </w:tcPr>
           <w:p>
             <w:pPr>
@@ -9179,20 +9218,20 @@
         </w:tc>
         <w:tc>
           <w:tcPr>
-            <w:tcW w:w="992" w:type="dxa"/>
-          </w:tcPr>
-          <w:p>
-            <w:pPr>
-              <w:rPr>
-                <w:rFonts w:eastAsia="Calibri"/>
-                <w:color w:val="1C1E29"/>
-              </w:rPr>
-            </w:pPr>
-          </w:p>
-        </w:tc>
-        <w:tc>
-          <w:tcPr>
-            <w:tcW w:w="4244" w:type="dxa"/>
+            <w:tcW w:w="950" w:type="dxa"/>
+          </w:tcPr>
+          <w:p>
+            <w:pPr>
+              <w:rPr>
+                <w:rFonts w:eastAsia="Calibri"/>
+                <w:color w:val="1C1E29"/>
+              </w:rPr>
+            </w:pPr>
+          </w:p>
+        </w:tc>
+        <w:tc>
+          <w:tcPr>
+            <w:tcW w:w="2262" w:type="dxa"/>
           </w:tcPr>
           <w:p>
             <w:pPr>
@@ -9243,6 +9282,19 @@
               </w:rPr>
               <w:t xml:space="preserve"> </w:t>
             </w:r>
+          </w:p>
+        </w:tc>
+        <w:tc>
+          <w:tcPr>
+            <w:tcW w:w="2609" w:type="dxa"/>
+          </w:tcPr>
+          <w:p>
+            <w:pPr>
+              <w:rPr>
+                <w:rFonts w:eastAsia="Calibri"/>
+                <w:color w:val="1C1E29"/>
+              </w:rPr>
+            </w:pPr>
           </w:p>
         </w:tc>
       </w:tr>
@@ -9252,20 +9304,20 @@
         </w:trPr>
         <w:tc>
           <w:tcPr>
-            <w:tcW w:w="704" w:type="dxa"/>
-          </w:tcPr>
-          <w:p>
-            <w:pPr>
-              <w:rPr>
-                <w:rFonts w:eastAsia="Calibri"/>
-                <w:color w:val="1C1E29"/>
-              </w:rPr>
-            </w:pPr>
-          </w:p>
-        </w:tc>
-        <w:tc>
-          <w:tcPr>
-            <w:tcW w:w="2410" w:type="dxa"/>
+            <w:tcW w:w="694" w:type="dxa"/>
+          </w:tcPr>
+          <w:p>
+            <w:pPr>
+              <w:rPr>
+                <w:rFonts w:eastAsia="Calibri"/>
+                <w:color w:val="1C1E29"/>
+              </w:rPr>
+            </w:pPr>
+          </w:p>
+        </w:tc>
+        <w:tc>
+          <w:tcPr>
+            <w:tcW w:w="2334" w:type="dxa"/>
           </w:tcPr>
           <w:p>
             <w:pPr>
@@ -9307,7 +9359,7 @@
         </w:tc>
         <w:tc>
           <w:tcPr>
-            <w:tcW w:w="4231" w:type="dxa"/>
+            <w:tcW w:w="3346" w:type="dxa"/>
           </w:tcPr>
           <w:p>
             <w:pPr>
@@ -9327,20 +9379,20 @@
         </w:tc>
         <w:tc>
           <w:tcPr>
-            <w:tcW w:w="706" w:type="dxa"/>
-          </w:tcPr>
-          <w:p>
-            <w:pPr>
-              <w:rPr>
-                <w:rFonts w:eastAsia="Calibri"/>
-                <w:color w:val="1C1E29"/>
-              </w:rPr>
-            </w:pPr>
-          </w:p>
-        </w:tc>
-        <w:tc>
-          <w:tcPr>
-            <w:tcW w:w="777" w:type="dxa"/>
+            <w:tcW w:w="709" w:type="dxa"/>
+          </w:tcPr>
+          <w:p>
+            <w:pPr>
+              <w:rPr>
+                <w:rFonts w:eastAsia="Calibri"/>
+                <w:color w:val="1C1E29"/>
+              </w:rPr>
+            </w:pPr>
+          </w:p>
+        </w:tc>
+        <w:tc>
+          <w:tcPr>
+            <w:tcW w:w="1040" w:type="dxa"/>
           </w:tcPr>
           <w:p>
             <w:pPr>
@@ -9360,49 +9412,48 @@
         </w:tc>
         <w:tc>
           <w:tcPr>
-            <w:tcW w:w="992" w:type="dxa"/>
-          </w:tcPr>
-          <w:p>
-            <w:pPr>
-              <w:rPr>
-                <w:rFonts w:eastAsia="Calibri"/>
-                <w:color w:val="1C1E29"/>
-              </w:rPr>
-            </w:pPr>
-          </w:p>
-        </w:tc>
-        <w:tc>
-          <w:tcPr>
-            <w:tcW w:w="4244" w:type="dxa"/>
-          </w:tcPr>
-          <w:p>
-            <w:pPr>
-              <w:rPr>
-                <w:rFonts w:eastAsia="Calibri"/>
-                <w:color w:val="1C1E29"/>
-              </w:rPr>
-            </w:pPr>
-            <w:r>
-              <w:rPr>
-                <w:rFonts w:eastAsia="Calibri"/>
-                <w:color w:val="1C1E29"/>
-              </w:rPr>
-              <w:t>Slaves must always provide a zero-wait state OKAY. T</w:t>
-            </w:r>
-            <w:r>
-              <w:rPr>
-                <w:rFonts w:eastAsia="Calibri"/>
-                <w:color w:val="1C1E29"/>
-              </w:rPr>
-              <w:t>he t</w:t>
-            </w:r>
-            <w:r>
-              <w:rPr>
-                <w:rFonts w:eastAsia="Calibri"/>
-                <w:color w:val="1C1E29"/>
-              </w:rPr>
-              <w:t>ransfer must be ignored by the slave</w:t>
-            </w:r>
+            <w:tcW w:w="950" w:type="dxa"/>
+          </w:tcPr>
+          <w:p>
+            <w:pPr>
+              <w:rPr>
+                <w:rFonts w:eastAsia="Calibri"/>
+                <w:color w:val="1C1E29"/>
+              </w:rPr>
+            </w:pPr>
+          </w:p>
+        </w:tc>
+        <w:tc>
+          <w:tcPr>
+            <w:tcW w:w="2262" w:type="dxa"/>
+          </w:tcPr>
+          <w:p>
+            <w:pPr>
+              <w:rPr>
+                <w:rFonts w:eastAsia="Calibri"/>
+                <w:color w:val="1C1E29"/>
+              </w:rPr>
+            </w:pPr>
+            <w:r>
+              <w:rPr>
+                <w:rFonts w:eastAsia="Calibri"/>
+                <w:color w:val="1C1E29"/>
+              </w:rPr>
+              <w:t>Slaves must always provide a zero-wait state OKAY. The transfer must be ignored by the slave</w:t>
+            </w:r>
+          </w:p>
+        </w:tc>
+        <w:tc>
+          <w:tcPr>
+            <w:tcW w:w="2609" w:type="dxa"/>
+          </w:tcPr>
+          <w:p>
+            <w:pPr>
+              <w:rPr>
+                <w:rFonts w:eastAsia="Calibri"/>
+                <w:color w:val="1C1E29"/>
+              </w:rPr>
+            </w:pPr>
           </w:p>
         </w:tc>
       </w:tr>
@@ -9412,20 +9463,20 @@
         </w:trPr>
         <w:tc>
           <w:tcPr>
-            <w:tcW w:w="704" w:type="dxa"/>
-          </w:tcPr>
-          <w:p>
-            <w:pPr>
-              <w:rPr>
-                <w:rFonts w:eastAsia="Calibri"/>
-                <w:color w:val="1C1E29"/>
-              </w:rPr>
-            </w:pPr>
-          </w:p>
-        </w:tc>
-        <w:tc>
-          <w:tcPr>
-            <w:tcW w:w="2410" w:type="dxa"/>
+            <w:tcW w:w="694" w:type="dxa"/>
+          </w:tcPr>
+          <w:p>
+            <w:pPr>
+              <w:rPr>
+                <w:rFonts w:eastAsia="Calibri"/>
+                <w:color w:val="1C1E29"/>
+              </w:rPr>
+            </w:pPr>
+          </w:p>
+        </w:tc>
+        <w:tc>
+          <w:tcPr>
+            <w:tcW w:w="2334" w:type="dxa"/>
           </w:tcPr>
           <w:p>
             <w:pPr>
@@ -9445,7 +9496,7 @@
         </w:tc>
         <w:tc>
           <w:tcPr>
-            <w:tcW w:w="4231" w:type="dxa"/>
+            <w:tcW w:w="3346" w:type="dxa"/>
           </w:tcPr>
           <w:p>
             <w:pPr>
@@ -9512,20 +9563,20 @@
         </w:tc>
         <w:tc>
           <w:tcPr>
-            <w:tcW w:w="706" w:type="dxa"/>
-          </w:tcPr>
-          <w:p>
-            <w:pPr>
-              <w:rPr>
-                <w:rFonts w:eastAsia="Calibri"/>
-                <w:color w:val="1C1E29"/>
-              </w:rPr>
-            </w:pPr>
-          </w:p>
-        </w:tc>
-        <w:tc>
-          <w:tcPr>
-            <w:tcW w:w="777" w:type="dxa"/>
+            <w:tcW w:w="709" w:type="dxa"/>
+          </w:tcPr>
+          <w:p>
+            <w:pPr>
+              <w:rPr>
+                <w:rFonts w:eastAsia="Calibri"/>
+                <w:color w:val="1C1E29"/>
+              </w:rPr>
+            </w:pPr>
+          </w:p>
+        </w:tc>
+        <w:tc>
+          <w:tcPr>
+            <w:tcW w:w="1040" w:type="dxa"/>
           </w:tcPr>
           <w:p>
             <w:pPr>
@@ -9545,20 +9596,33 @@
         </w:tc>
         <w:tc>
           <w:tcPr>
-            <w:tcW w:w="992" w:type="dxa"/>
-          </w:tcPr>
-          <w:p>
-            <w:pPr>
-              <w:rPr>
-                <w:rFonts w:eastAsia="Calibri"/>
-                <w:color w:val="1C1E29"/>
-              </w:rPr>
-            </w:pPr>
-          </w:p>
-        </w:tc>
-        <w:tc>
-          <w:tcPr>
-            <w:tcW w:w="4244" w:type="dxa"/>
+            <w:tcW w:w="950" w:type="dxa"/>
+          </w:tcPr>
+          <w:p>
+            <w:pPr>
+              <w:rPr>
+                <w:rFonts w:eastAsia="Calibri"/>
+                <w:color w:val="1C1E29"/>
+              </w:rPr>
+            </w:pPr>
+          </w:p>
+        </w:tc>
+        <w:tc>
+          <w:tcPr>
+            <w:tcW w:w="2262" w:type="dxa"/>
+          </w:tcPr>
+          <w:p>
+            <w:pPr>
+              <w:rPr>
+                <w:rFonts w:eastAsia="Calibri"/>
+                <w:color w:val="1C1E29"/>
+              </w:rPr>
+            </w:pPr>
+          </w:p>
+        </w:tc>
+        <w:tc>
+          <w:tcPr>
+            <w:tcW w:w="2609" w:type="dxa"/>
           </w:tcPr>
           <w:p>
             <w:pPr>
@@ -9576,20 +9640,20 @@
         </w:trPr>
         <w:tc>
           <w:tcPr>
-            <w:tcW w:w="704" w:type="dxa"/>
-          </w:tcPr>
-          <w:p>
-            <w:pPr>
-              <w:rPr>
-                <w:rFonts w:eastAsia="Calibri"/>
-                <w:color w:val="1C1E29"/>
-              </w:rPr>
-            </w:pPr>
-          </w:p>
-        </w:tc>
-        <w:tc>
-          <w:tcPr>
-            <w:tcW w:w="2410" w:type="dxa"/>
+            <w:tcW w:w="694" w:type="dxa"/>
+          </w:tcPr>
+          <w:p>
+            <w:pPr>
+              <w:rPr>
+                <w:rFonts w:eastAsia="Calibri"/>
+                <w:color w:val="1C1E29"/>
+              </w:rPr>
+            </w:pPr>
+          </w:p>
+        </w:tc>
+        <w:tc>
+          <w:tcPr>
+            <w:tcW w:w="2334" w:type="dxa"/>
           </w:tcPr>
           <w:p>
             <w:pPr>
@@ -9609,7 +9673,7 @@
         </w:tc>
         <w:tc>
           <w:tcPr>
-            <w:tcW w:w="4231" w:type="dxa"/>
+            <w:tcW w:w="3346" w:type="dxa"/>
           </w:tcPr>
           <w:p>
             <w:pPr>
@@ -9676,20 +9740,20 @@
         </w:tc>
         <w:tc>
           <w:tcPr>
-            <w:tcW w:w="706" w:type="dxa"/>
-          </w:tcPr>
-          <w:p>
-            <w:pPr>
-              <w:rPr>
-                <w:rFonts w:eastAsia="Calibri"/>
-                <w:color w:val="1C1E29"/>
-              </w:rPr>
-            </w:pPr>
-          </w:p>
-        </w:tc>
-        <w:tc>
-          <w:tcPr>
-            <w:tcW w:w="777" w:type="dxa"/>
+            <w:tcW w:w="709" w:type="dxa"/>
+          </w:tcPr>
+          <w:p>
+            <w:pPr>
+              <w:rPr>
+                <w:rFonts w:eastAsia="Calibri"/>
+                <w:color w:val="1C1E29"/>
+              </w:rPr>
+            </w:pPr>
+          </w:p>
+        </w:tc>
+        <w:tc>
+          <w:tcPr>
+            <w:tcW w:w="1040" w:type="dxa"/>
           </w:tcPr>
           <w:p>
             <w:pPr>
@@ -9709,20 +9773,33 @@
         </w:tc>
         <w:tc>
           <w:tcPr>
-            <w:tcW w:w="992" w:type="dxa"/>
-          </w:tcPr>
-          <w:p>
-            <w:pPr>
-              <w:rPr>
-                <w:rFonts w:eastAsia="Calibri"/>
-                <w:color w:val="1C1E29"/>
-              </w:rPr>
-            </w:pPr>
-          </w:p>
-        </w:tc>
-        <w:tc>
-          <w:tcPr>
-            <w:tcW w:w="4244" w:type="dxa"/>
+            <w:tcW w:w="950" w:type="dxa"/>
+          </w:tcPr>
+          <w:p>
+            <w:pPr>
+              <w:rPr>
+                <w:rFonts w:eastAsia="Calibri"/>
+                <w:color w:val="1C1E29"/>
+              </w:rPr>
+            </w:pPr>
+          </w:p>
+        </w:tc>
+        <w:tc>
+          <w:tcPr>
+            <w:tcW w:w="2262" w:type="dxa"/>
+          </w:tcPr>
+          <w:p>
+            <w:pPr>
+              <w:rPr>
+                <w:rFonts w:eastAsia="Calibri"/>
+                <w:color w:val="1C1E29"/>
+              </w:rPr>
+            </w:pPr>
+          </w:p>
+        </w:tc>
+        <w:tc>
+          <w:tcPr>
+            <w:tcW w:w="2609" w:type="dxa"/>
           </w:tcPr>
           <w:p>
             <w:pPr>
@@ -9740,7 +9817,7 @@
         </w:trPr>
         <w:tc>
           <w:tcPr>
-            <w:tcW w:w="704" w:type="dxa"/>
+            <w:tcW w:w="694" w:type="dxa"/>
           </w:tcPr>
           <w:p>
             <w:pPr>
@@ -9760,7 +9837,7 @@
         </w:tc>
         <w:tc>
           <w:tcPr>
-            <w:tcW w:w="2410" w:type="dxa"/>
+            <w:tcW w:w="2334" w:type="dxa"/>
           </w:tcPr>
           <w:p>
             <w:pPr>
@@ -9780,7 +9857,7 @@
         </w:tc>
         <w:tc>
           <w:tcPr>
-            <w:tcW w:w="4231" w:type="dxa"/>
+            <w:tcW w:w="3346" w:type="dxa"/>
           </w:tcPr>
           <w:p>
             <w:pPr>
@@ -9807,7 +9884,7 @@
         </w:tc>
         <w:tc>
           <w:tcPr>
-            <w:tcW w:w="706" w:type="dxa"/>
+            <w:tcW w:w="709" w:type="dxa"/>
           </w:tcPr>
           <w:p>
             <w:pPr>
@@ -9827,7 +9904,7 @@
         </w:tc>
         <w:tc>
           <w:tcPr>
-            <w:tcW w:w="777" w:type="dxa"/>
+            <w:tcW w:w="1040" w:type="dxa"/>
           </w:tcPr>
           <w:p>
             <w:pPr>
@@ -9847,20 +9924,20 @@
         </w:tc>
         <w:tc>
           <w:tcPr>
-            <w:tcW w:w="992" w:type="dxa"/>
-          </w:tcPr>
-          <w:p>
-            <w:pPr>
-              <w:rPr>
-                <w:rFonts w:eastAsia="Calibri"/>
-                <w:color w:val="1C1E29"/>
-              </w:rPr>
-            </w:pPr>
-          </w:p>
-        </w:tc>
-        <w:tc>
-          <w:tcPr>
-            <w:tcW w:w="4244" w:type="dxa"/>
+            <w:tcW w:w="950" w:type="dxa"/>
+          </w:tcPr>
+          <w:p>
+            <w:pPr>
+              <w:rPr>
+                <w:rFonts w:eastAsia="Calibri"/>
+                <w:color w:val="1C1E29"/>
+              </w:rPr>
+            </w:pPr>
+          </w:p>
+        </w:tc>
+        <w:tc>
+          <w:tcPr>
+            <w:tcW w:w="2262" w:type="dxa"/>
           </w:tcPr>
           <w:p>
             <w:pPr>
@@ -9904,6 +9981,19 @@
               </w:rPr>
               <w:t>OKAY response.</w:t>
             </w:r>
+          </w:p>
+        </w:tc>
+        <w:tc>
+          <w:tcPr>
+            <w:tcW w:w="2609" w:type="dxa"/>
+          </w:tcPr>
+          <w:p>
+            <w:pPr>
+              <w:rPr>
+                <w:rFonts w:eastAsia="Calibri"/>
+                <w:color w:val="1C1E29"/>
+              </w:rPr>
+            </w:pPr>
           </w:p>
         </w:tc>
       </w:tr>
@@ -9913,7 +10003,7 @@
         </w:trPr>
         <w:tc>
           <w:tcPr>
-            <w:tcW w:w="704" w:type="dxa"/>
+            <w:tcW w:w="694" w:type="dxa"/>
           </w:tcPr>
           <w:p>
             <w:pPr>
@@ -9933,7 +10023,7 @@
         </w:tc>
         <w:tc>
           <w:tcPr>
-            <w:tcW w:w="2410" w:type="dxa"/>
+            <w:tcW w:w="2334" w:type="dxa"/>
           </w:tcPr>
           <w:p>
             <w:pPr>
@@ -9953,7 +10043,7 @@
         </w:tc>
         <w:tc>
           <w:tcPr>
-            <w:tcW w:w="4231" w:type="dxa"/>
+            <w:tcW w:w="3346" w:type="dxa"/>
           </w:tcPr>
           <w:p>
             <w:pPr>
@@ -9994,7 +10084,7 @@
         </w:tc>
         <w:tc>
           <w:tcPr>
-            <w:tcW w:w="706" w:type="dxa"/>
+            <w:tcW w:w="709" w:type="dxa"/>
           </w:tcPr>
           <w:p>
             <w:pPr>
@@ -10014,7 +10104,7 @@
         </w:tc>
         <w:tc>
           <w:tcPr>
-            <w:tcW w:w="777" w:type="dxa"/>
+            <w:tcW w:w="1040" w:type="dxa"/>
           </w:tcPr>
           <w:p>
             <w:pPr>
@@ -10034,20 +10124,20 @@
         </w:tc>
         <w:tc>
           <w:tcPr>
-            <w:tcW w:w="992" w:type="dxa"/>
-          </w:tcPr>
-          <w:p>
-            <w:pPr>
-              <w:rPr>
-                <w:rFonts w:eastAsia="Calibri"/>
-                <w:color w:val="1C1E29"/>
-              </w:rPr>
-            </w:pPr>
-          </w:p>
-        </w:tc>
-        <w:tc>
-          <w:tcPr>
-            <w:tcW w:w="4244" w:type="dxa"/>
+            <w:tcW w:w="950" w:type="dxa"/>
+          </w:tcPr>
+          <w:p>
+            <w:pPr>
+              <w:rPr>
+                <w:rFonts w:eastAsia="Calibri"/>
+                <w:color w:val="1C1E29"/>
+              </w:rPr>
+            </w:pPr>
+          </w:p>
+        </w:tc>
+        <w:tc>
+          <w:tcPr>
+            <w:tcW w:w="2262" w:type="dxa"/>
           </w:tcPr>
           <w:p>
             <w:pPr>
@@ -10091,6 +10181,19 @@
               </w:rPr>
               <w:t>OKAY response.</w:t>
             </w:r>
+          </w:p>
+        </w:tc>
+        <w:tc>
+          <w:tcPr>
+            <w:tcW w:w="2609" w:type="dxa"/>
+          </w:tcPr>
+          <w:p>
+            <w:pPr>
+              <w:rPr>
+                <w:rFonts w:eastAsia="Calibri"/>
+                <w:color w:val="1C1E29"/>
+              </w:rPr>
+            </w:pPr>
           </w:p>
         </w:tc>
       </w:tr>
@@ -10100,7 +10203,7 @@
         </w:trPr>
         <w:tc>
           <w:tcPr>
-            <w:tcW w:w="704" w:type="dxa"/>
+            <w:tcW w:w="694" w:type="dxa"/>
           </w:tcPr>
           <w:p>
             <w:pPr>
@@ -10128,7 +10231,7 @@
         </w:tc>
         <w:tc>
           <w:tcPr>
-            <w:tcW w:w="2410" w:type="dxa"/>
+            <w:tcW w:w="2334" w:type="dxa"/>
           </w:tcPr>
           <w:p>
             <w:pPr>
@@ -10148,7 +10251,7 @@
         </w:tc>
         <w:tc>
           <w:tcPr>
-            <w:tcW w:w="4231" w:type="dxa"/>
+            <w:tcW w:w="3346" w:type="dxa"/>
           </w:tcPr>
           <w:p>
             <w:pPr>
@@ -10182,7 +10285,7 @@
         </w:tc>
         <w:tc>
           <w:tcPr>
-            <w:tcW w:w="706" w:type="dxa"/>
+            <w:tcW w:w="709" w:type="dxa"/>
           </w:tcPr>
           <w:p>
             <w:pPr>
@@ -10202,7 +10305,7 @@
         </w:tc>
         <w:tc>
           <w:tcPr>
-            <w:tcW w:w="777" w:type="dxa"/>
+            <w:tcW w:w="1040" w:type="dxa"/>
           </w:tcPr>
           <w:p>
             <w:pPr>
@@ -10222,20 +10325,20 @@
         </w:tc>
         <w:tc>
           <w:tcPr>
-            <w:tcW w:w="992" w:type="dxa"/>
-          </w:tcPr>
-          <w:p>
-            <w:pPr>
-              <w:rPr>
-                <w:rFonts w:eastAsia="Calibri"/>
-                <w:color w:val="1C1E29"/>
-              </w:rPr>
-            </w:pPr>
-          </w:p>
-        </w:tc>
-        <w:tc>
-          <w:tcPr>
-            <w:tcW w:w="4244" w:type="dxa"/>
+            <w:tcW w:w="950" w:type="dxa"/>
+          </w:tcPr>
+          <w:p>
+            <w:pPr>
+              <w:rPr>
+                <w:rFonts w:eastAsia="Calibri"/>
+                <w:color w:val="1C1E29"/>
+              </w:rPr>
+            </w:pPr>
+          </w:p>
+        </w:tc>
+        <w:tc>
+          <w:tcPr>
+            <w:tcW w:w="2262" w:type="dxa"/>
           </w:tcPr>
           <w:p>
             <w:pPr>
@@ -10279,6 +10382,19 @@
               </w:rPr>
               <w:t>OKAY response.</w:t>
             </w:r>
+          </w:p>
+        </w:tc>
+        <w:tc>
+          <w:tcPr>
+            <w:tcW w:w="2609" w:type="dxa"/>
+          </w:tcPr>
+          <w:p>
+            <w:pPr>
+              <w:rPr>
+                <w:rFonts w:eastAsia="Calibri"/>
+                <w:color w:val="1C1E29"/>
+              </w:rPr>
+            </w:pPr>
           </w:p>
         </w:tc>
       </w:tr>
@@ -10288,170 +10404,120 @@
         </w:trPr>
         <w:tc>
           <w:tcPr>
-            <w:tcW w:w="704" w:type="dxa"/>
-          </w:tcPr>
-          <w:p>
-            <w:pPr>
-              <w:rPr>
-                <w:rFonts w:eastAsia="Calibri"/>
-                <w:color w:val="1C1E29"/>
-              </w:rPr>
-            </w:pPr>
-            <w:r>
-              <w:rPr>
-                <w:rFonts w:eastAsia="Calibri"/>
-                <w:color w:val="1C1E29"/>
-              </w:rPr>
-              <w:t>16</w:t>
-            </w:r>
-          </w:p>
-        </w:tc>
-        <w:tc>
-          <w:tcPr>
-            <w:tcW w:w="2410" w:type="dxa"/>
-          </w:tcPr>
-          <w:p>
-            <w:pPr>
-              <w:rPr>
-                <w:rFonts w:eastAsia="Calibri"/>
-                <w:color w:val="1C1E29"/>
-              </w:rPr>
-            </w:pPr>
-            <w:r>
-              <w:rPr>
-                <w:rFonts w:eastAsia="Calibri"/>
-                <w:color w:val="1C1E29"/>
-              </w:rPr>
-              <w:t>Transfer type changed during waited states: Scenario 4</w:t>
-            </w:r>
-          </w:p>
-        </w:tc>
-        <w:tc>
-          <w:tcPr>
-            <w:tcW w:w="4231" w:type="dxa"/>
-          </w:tcPr>
-          <w:p>
-            <w:pPr>
-              <w:rPr>
-                <w:rFonts w:eastAsia="Calibri"/>
-                <w:color w:val="1C1E29"/>
-              </w:rPr>
-            </w:pPr>
-            <w:r>
-              <w:rPr>
-                <w:rFonts w:eastAsia="Calibri"/>
-                <w:color w:val="1C1E29"/>
-              </w:rPr>
-              <w:t>Any scenario other than scenario 1,2 and 3 given above for example t</w:t>
-            </w:r>
-            <w:r>
-              <w:rPr>
-                <w:rFonts w:eastAsia="Calibri"/>
-                <w:color w:val="1C1E29"/>
-              </w:rPr>
-              <w:t xml:space="preserve">ransfer type changed from IDLE to SEQ. </w:t>
-            </w:r>
-            <w:r>
-              <w:rPr>
-                <w:rFonts w:eastAsia="Calibri"/>
-                <w:color w:val="1C1E29"/>
-              </w:rPr>
-              <w:t>The master is not permitted to do this.</w:t>
-            </w:r>
-          </w:p>
-        </w:tc>
-        <w:tc>
-          <w:tcPr>
-            <w:tcW w:w="706" w:type="dxa"/>
-          </w:tcPr>
-          <w:p>
-            <w:pPr>
-              <w:rPr>
-                <w:rFonts w:eastAsia="Calibri"/>
-                <w:color w:val="1C1E29"/>
-              </w:rPr>
-            </w:pPr>
-            <w:r>
-              <w:rPr>
-                <w:rFonts w:eastAsia="Calibri"/>
-                <w:color w:val="1C1E29"/>
-              </w:rPr>
-              <w:t>3.6.1</w:t>
-            </w:r>
-          </w:p>
-        </w:tc>
-        <w:tc>
-          <w:tcPr>
-            <w:tcW w:w="777" w:type="dxa"/>
-          </w:tcPr>
-          <w:p>
-            <w:pPr>
-              <w:rPr>
-                <w:rFonts w:eastAsia="Calibri"/>
-                <w:color w:val="1C1E29"/>
-              </w:rPr>
-            </w:pPr>
-            <w:r>
-              <w:rPr>
-                <w:rFonts w:eastAsia="Calibri"/>
-                <w:color w:val="1C1E29"/>
-              </w:rPr>
-              <w:t>A</w:t>
-            </w:r>
-          </w:p>
-          <w:p>
-            <w:pPr>
-              <w:rPr>
-                <w:rFonts w:eastAsia="Calibri"/>
-              </w:rPr>
-            </w:pPr>
-          </w:p>
-        </w:tc>
-        <w:tc>
-          <w:tcPr>
-            <w:tcW w:w="992" w:type="dxa"/>
-          </w:tcPr>
-          <w:p>
-            <w:pPr>
-              <w:rPr>
-                <w:rFonts w:eastAsia="Calibri"/>
-                <w:color w:val="1C1E29"/>
-              </w:rPr>
-            </w:pPr>
-          </w:p>
-        </w:tc>
-        <w:tc>
-          <w:tcPr>
-            <w:tcW w:w="4244" w:type="dxa"/>
-          </w:tcPr>
-          <w:p>
-            <w:pPr>
-              <w:rPr>
-                <w:rFonts w:eastAsia="Calibri"/>
-                <w:color w:val="1C1E29"/>
-              </w:rPr>
-            </w:pPr>
-            <w:r>
-              <w:rPr>
-                <w:rFonts w:eastAsia="Calibri"/>
-                <w:color w:val="1C1E29"/>
-              </w:rPr>
-              <w:t>Slave</w:t>
-            </w:r>
-            <w:r>
-              <w:rPr>
-                <w:rFonts w:eastAsia="Calibri"/>
-                <w:color w:val="1C1E29"/>
-              </w:rPr>
-              <w:t>s</w:t>
-            </w:r>
-            <w:r>
-              <w:rPr>
-                <w:rFonts w:eastAsia="Calibri"/>
-                <w:color w:val="1C1E29"/>
-              </w:rPr>
-              <w:t xml:space="preserve"> will give an ERROR response.</w:t>
-            </w:r>
+            <w:tcW w:w="694" w:type="dxa"/>
+          </w:tcPr>
+          <w:p>
+            <w:pPr>
+              <w:rPr>
+                <w:rFonts w:eastAsia="Calibri"/>
+                <w:color w:val="1C1E29"/>
+              </w:rPr>
+            </w:pPr>
+            <w:r>
+              <w:rPr>
+                <w:rFonts w:eastAsia="Calibri"/>
+                <w:color w:val="1C1E29"/>
+              </w:rPr>
+              <w:t>17</w:t>
+            </w:r>
+          </w:p>
+        </w:tc>
+        <w:tc>
+          <w:tcPr>
+            <w:tcW w:w="2334" w:type="dxa"/>
+          </w:tcPr>
+          <w:p>
+            <w:pPr>
+              <w:rPr>
+                <w:rFonts w:eastAsia="Calibri"/>
+                <w:color w:val="1C1E29"/>
+              </w:rPr>
+            </w:pPr>
+            <w:r>
+              <w:rPr>
+                <w:rFonts w:eastAsia="Calibri"/>
+                <w:color w:val="1C1E29"/>
+              </w:rPr>
+              <w:t xml:space="preserve">Bus Termination </w:t>
+            </w:r>
+          </w:p>
+        </w:tc>
+        <w:tc>
+          <w:tcPr>
+            <w:tcW w:w="3346" w:type="dxa"/>
+          </w:tcPr>
+          <w:p>
+            <w:pPr>
+              <w:rPr>
+                <w:rFonts w:eastAsia="Calibri"/>
+                <w:color w:val="1C1E29"/>
+              </w:rPr>
+            </w:pPr>
+          </w:p>
+        </w:tc>
+        <w:tc>
+          <w:tcPr>
+            <w:tcW w:w="709" w:type="dxa"/>
+          </w:tcPr>
+          <w:p>
+            <w:pPr>
+              <w:rPr>
+                <w:rFonts w:eastAsia="Calibri"/>
+                <w:color w:val="1C1E29"/>
+              </w:rPr>
+            </w:pPr>
+          </w:p>
+        </w:tc>
+        <w:tc>
+          <w:tcPr>
+            <w:tcW w:w="1040" w:type="dxa"/>
+          </w:tcPr>
+          <w:p>
+            <w:pPr>
+              <w:rPr>
+                <w:rFonts w:eastAsia="Calibri"/>
+                <w:color w:val="1C1E29"/>
+              </w:rPr>
+            </w:pPr>
+          </w:p>
+        </w:tc>
+        <w:tc>
+          <w:tcPr>
+            <w:tcW w:w="950" w:type="dxa"/>
+          </w:tcPr>
+          <w:p>
+            <w:pPr>
+              <w:rPr>
+                <w:rFonts w:eastAsia="Calibri"/>
+                <w:color w:val="1C1E29"/>
+              </w:rPr>
+            </w:pPr>
+          </w:p>
+        </w:tc>
+        <w:tc>
+          <w:tcPr>
+            <w:tcW w:w="2262" w:type="dxa"/>
+          </w:tcPr>
+          <w:p>
+            <w:pPr>
+              <w:rPr>
+                <w:rFonts w:eastAsia="Calibri"/>
+                <w:color w:val="1C1E29"/>
+              </w:rPr>
+            </w:pPr>
+          </w:p>
+        </w:tc>
+        <w:tc>
+          <w:tcPr>
+            <w:tcW w:w="2609" w:type="dxa"/>
+          </w:tcPr>
+          <w:p>
+            <w:pPr>
+              <w:rPr>
+                <w:rFonts w:eastAsia="Calibri"/>
+                <w:color w:val="1C1E29"/>
+              </w:rPr>
+            </w:pPr>
           </w:p>
         </w:tc>
       </w:tr>
@@ -10461,99 +10527,168 @@
         </w:trPr>
         <w:tc>
           <w:tcPr>
-            <w:tcW w:w="704" w:type="dxa"/>
-          </w:tcPr>
-          <w:p>
-            <w:pPr>
-              <w:rPr>
-                <w:rFonts w:eastAsia="Calibri"/>
-                <w:color w:val="1C1E29"/>
-              </w:rPr>
-            </w:pPr>
-            <w:r>
-              <w:rPr>
-                <w:rFonts w:eastAsia="Calibri"/>
-                <w:color w:val="1C1E29"/>
-              </w:rPr>
-              <w:t>17</w:t>
-            </w:r>
-          </w:p>
-        </w:tc>
-        <w:tc>
-          <w:tcPr>
-            <w:tcW w:w="2410" w:type="dxa"/>
-          </w:tcPr>
-          <w:p>
-            <w:pPr>
-              <w:rPr>
-                <w:rFonts w:eastAsia="Calibri"/>
-                <w:color w:val="1C1E29"/>
-              </w:rPr>
-            </w:pPr>
-            <w:r>
-              <w:rPr>
-                <w:rFonts w:eastAsia="Calibri"/>
-                <w:color w:val="1C1E29"/>
-              </w:rPr>
-              <w:t xml:space="preserve">Bus Termination </w:t>
-            </w:r>
-          </w:p>
-        </w:tc>
-        <w:tc>
-          <w:tcPr>
-            <w:tcW w:w="4231" w:type="dxa"/>
-          </w:tcPr>
-          <w:p>
-            <w:pPr>
-              <w:rPr>
-                <w:rFonts w:eastAsia="Calibri"/>
-                <w:color w:val="1C1E29"/>
-              </w:rPr>
-            </w:pPr>
-          </w:p>
-        </w:tc>
-        <w:tc>
-          <w:tcPr>
-            <w:tcW w:w="706" w:type="dxa"/>
-          </w:tcPr>
-          <w:p>
-            <w:pPr>
-              <w:rPr>
-                <w:rFonts w:eastAsia="Calibri"/>
-                <w:color w:val="1C1E29"/>
-              </w:rPr>
-            </w:pPr>
-          </w:p>
-        </w:tc>
-        <w:tc>
-          <w:tcPr>
-            <w:tcW w:w="777" w:type="dxa"/>
-          </w:tcPr>
-          <w:p>
-            <w:pPr>
-              <w:rPr>
-                <w:rFonts w:eastAsia="Calibri"/>
-                <w:color w:val="1C1E29"/>
-              </w:rPr>
-            </w:pPr>
-          </w:p>
-        </w:tc>
-        <w:tc>
-          <w:tcPr>
-            <w:tcW w:w="992" w:type="dxa"/>
-          </w:tcPr>
-          <w:p>
-            <w:pPr>
-              <w:rPr>
-                <w:rFonts w:eastAsia="Calibri"/>
-                <w:color w:val="1C1E29"/>
-              </w:rPr>
-            </w:pPr>
-          </w:p>
-        </w:tc>
-        <w:tc>
-          <w:tcPr>
-            <w:tcW w:w="4244" w:type="dxa"/>
+            <w:tcW w:w="694" w:type="dxa"/>
+          </w:tcPr>
+          <w:p>
+            <w:pPr>
+              <w:rPr>
+                <w:rFonts w:eastAsia="Calibri"/>
+                <w:color w:val="1C1E29"/>
+              </w:rPr>
+            </w:pPr>
+            <w:r>
+              <w:rPr>
+                <w:rFonts w:eastAsia="Calibri"/>
+                <w:color w:val="1C1E29"/>
+              </w:rPr>
+              <w:t>18</w:t>
+            </w:r>
+          </w:p>
+        </w:tc>
+        <w:tc>
+          <w:tcPr>
+            <w:tcW w:w="2334" w:type="dxa"/>
+          </w:tcPr>
+          <w:p>
+            <w:pPr>
+              <w:rPr>
+                <w:rFonts w:eastAsia="Calibri"/>
+                <w:color w:val="1C1E29"/>
+              </w:rPr>
+            </w:pPr>
+            <w:r>
+              <w:rPr>
+                <w:rFonts w:eastAsia="Calibri"/>
+                <w:color w:val="1C1E29"/>
+              </w:rPr>
+              <w:t xml:space="preserve">Slave response: </w:t>
+            </w:r>
+            <w:r>
+              <w:rPr>
+                <w:rFonts w:eastAsia="Calibri"/>
+                <w:color w:val="1C1E29"/>
+              </w:rPr>
+              <w:br/>
+              <w:t>Transfer done</w:t>
+            </w:r>
+          </w:p>
+        </w:tc>
+        <w:tc>
+          <w:tcPr>
+            <w:tcW w:w="3346" w:type="dxa"/>
+          </w:tcPr>
+          <w:p>
+            <w:pPr>
+              <w:autoSpaceDE w:val="0"/>
+              <w:autoSpaceDN w:val="0"/>
+              <w:adjustRightInd w:val="0"/>
+              <w:rPr>
+                <w:lang w:val="en-PK"/>
+              </w:rPr>
+            </w:pPr>
+            <w:r>
+              <w:rPr>
+                <w:lang w:val="en-PK"/>
+              </w:rPr>
+              <w:t xml:space="preserve">A successful completed transfer is signalled when HREADY is </w:t>
+            </w:r>
+            <w:r>
+              <w:rPr>
+                <w:lang w:val="en-US"/>
+              </w:rPr>
+              <w:t>high</w:t>
+            </w:r>
+            <w:r>
+              <w:rPr>
+                <w:lang w:val="en-PK"/>
+              </w:rPr>
+              <w:t xml:space="preserve"> and HRESP is</w:t>
+            </w:r>
+          </w:p>
+          <w:p>
+            <w:pPr>
+              <w:rPr>
+                <w:rFonts w:eastAsia="Calibri"/>
+                <w:color w:val="1C1E29"/>
+              </w:rPr>
+            </w:pPr>
+            <w:r>
+              <w:rPr>
+                <w:lang w:val="en-PK"/>
+              </w:rPr>
+              <w:t>OKAY.</w:t>
+            </w:r>
+          </w:p>
+        </w:tc>
+        <w:tc>
+          <w:tcPr>
+            <w:tcW w:w="709" w:type="dxa"/>
+          </w:tcPr>
+          <w:p>
+            <w:pPr>
+              <w:rPr>
+                <w:rFonts w:eastAsia="Calibri"/>
+                <w:color w:val="1C1E29"/>
+              </w:rPr>
+            </w:pPr>
+            <w:r>
+              <w:rPr>
+                <w:rFonts w:eastAsia="Calibri"/>
+                <w:color w:val="1C1E29"/>
+              </w:rPr>
+              <w:t>5.1.1</w:t>
+            </w:r>
+          </w:p>
+        </w:tc>
+        <w:tc>
+          <w:tcPr>
+            <w:tcW w:w="1040" w:type="dxa"/>
+          </w:tcPr>
+          <w:p>
+            <w:pPr>
+              <w:rPr>
+                <w:rFonts w:eastAsia="Calibri"/>
+                <w:color w:val="1C1E29"/>
+              </w:rPr>
+            </w:pPr>
+            <w:r>
+              <w:rPr>
+                <w:rFonts w:eastAsia="Calibri"/>
+                <w:color w:val="1C1E29"/>
+              </w:rPr>
+              <w:t>A</w:t>
+            </w:r>
+          </w:p>
+        </w:tc>
+        <w:tc>
+          <w:tcPr>
+            <w:tcW w:w="950" w:type="dxa"/>
+          </w:tcPr>
+          <w:p>
+            <w:pPr>
+              <w:rPr>
+                <w:rFonts w:eastAsia="Calibri"/>
+                <w:color w:val="1C1E29"/>
+              </w:rPr>
+            </w:pPr>
+          </w:p>
+        </w:tc>
+        <w:tc>
+          <w:tcPr>
+            <w:tcW w:w="2262" w:type="dxa"/>
+          </w:tcPr>
+          <w:p>
+            <w:pPr>
+              <w:rPr>
+                <w:rFonts w:eastAsia="Calibri"/>
+                <w:color w:val="1C1E29"/>
+              </w:rPr>
+            </w:pPr>
+          </w:p>
+        </w:tc>
+        <w:tc>
+          <w:tcPr>
+            <w:tcW w:w="2609" w:type="dxa"/>
           </w:tcPr>
           <w:p>
             <w:pPr>
@@ -10571,27 +10706,27 @@
         </w:trPr>
         <w:tc>
           <w:tcPr>
-            <w:tcW w:w="704" w:type="dxa"/>
-          </w:tcPr>
-          <w:p>
-            <w:pPr>
-              <w:rPr>
-                <w:rFonts w:eastAsia="Calibri"/>
-                <w:color w:val="1C1E29"/>
-              </w:rPr>
-            </w:pPr>
-            <w:r>
-              <w:rPr>
-                <w:rFonts w:eastAsia="Calibri"/>
-                <w:color w:val="1C1E29"/>
-              </w:rPr>
-              <w:t>18</w:t>
-            </w:r>
-          </w:p>
-        </w:tc>
-        <w:tc>
-          <w:tcPr>
-            <w:tcW w:w="2410" w:type="dxa"/>
+            <w:tcW w:w="694" w:type="dxa"/>
+          </w:tcPr>
+          <w:p>
+            <w:pPr>
+              <w:rPr>
+                <w:rFonts w:eastAsia="Calibri"/>
+                <w:color w:val="1C1E29"/>
+              </w:rPr>
+            </w:pPr>
+            <w:r>
+              <w:rPr>
+                <w:rFonts w:eastAsia="Calibri"/>
+                <w:color w:val="1C1E29"/>
+              </w:rPr>
+              <w:t>19</w:t>
+            </w:r>
+          </w:p>
+        </w:tc>
+        <w:tc>
+          <w:tcPr>
+            <w:tcW w:w="2334" w:type="dxa"/>
           </w:tcPr>
           <w:p>
             <w:pPr>
@@ -10613,13 +10748,13 @@
                 <w:color w:val="1C1E29"/>
               </w:rPr>
               <w:br/>
-              <w:t>Transfer done</w:t>
-            </w:r>
-          </w:p>
-        </w:tc>
-        <w:tc>
-          <w:tcPr>
-            <w:tcW w:w="4231" w:type="dxa"/>
+              <w:t>Transfer pending</w:t>
+            </w:r>
+          </w:p>
+        </w:tc>
+        <w:tc>
+          <w:tcPr>
+            <w:tcW w:w="3346" w:type="dxa"/>
           </w:tcPr>
           <w:p>
             <w:pPr>
@@ -10634,110 +10769,139 @@
               <w:rPr>
                 <w:lang w:val="en-PK"/>
               </w:rPr>
-              <w:t xml:space="preserve">A successful completed transfer is </w:t>
-            </w:r>
-            <w:r>
+              <w:t>A typical slave uses HREADY to insert the appropriate number of wait states into the</w:t>
+            </w:r>
+          </w:p>
+          <w:p>
+            <w:pPr>
+              <w:autoSpaceDE w:val="0"/>
+              <w:autoSpaceDN w:val="0"/>
+              <w:adjustRightInd w:val="0"/>
               <w:rPr>
                 <w:lang w:val="en-PK"/>
               </w:rPr>
-              <w:t>signalled</w:t>
-            </w:r>
+            </w:pPr>
             <w:r>
               <w:rPr>
                 <w:lang w:val="en-PK"/>
               </w:rPr>
-              <w:t xml:space="preserve"> when HREADY is </w:t>
-            </w:r>
-            <w:r>
-              <w:rPr>
-                <w:lang w:val="en-US"/>
-              </w:rPr>
-              <w:t>high</w:t>
-            </w:r>
+              <w:t>data phase of the transfer. The transfer then completes with HREADY HIGH and an</w:t>
+            </w:r>
+          </w:p>
+          <w:p>
+            <w:pPr>
+              <w:rPr>
+                <w:rFonts w:eastAsia="Calibri"/>
+                <w:color w:val="1C1E29"/>
+              </w:rPr>
+            </w:pPr>
             <w:r>
               <w:rPr>
                 <w:lang w:val="en-PK"/>
               </w:rPr>
-              <w:t xml:space="preserve"> and HRESP is</w:t>
-            </w:r>
-          </w:p>
-          <w:p>
-            <w:pPr>
-              <w:rPr>
-                <w:rFonts w:eastAsia="Calibri"/>
-                <w:color w:val="1C1E29"/>
-              </w:rPr>
-            </w:pPr>
-            <w:r>
+              <w:t>OKAY response to indicate the successful completion of the transfer.</w:t>
+            </w:r>
+          </w:p>
+        </w:tc>
+        <w:tc>
+          <w:tcPr>
+            <w:tcW w:w="709" w:type="dxa"/>
+          </w:tcPr>
+          <w:p>
+            <w:pPr>
+              <w:rPr>
+                <w:rFonts w:eastAsia="Calibri"/>
+                <w:color w:val="1C1E29"/>
+              </w:rPr>
+            </w:pPr>
+            <w:r>
+              <w:rPr>
+                <w:rFonts w:eastAsia="Calibri"/>
+                <w:color w:val="1C1E29"/>
+              </w:rPr>
+              <w:t>5.1.2</w:t>
+            </w:r>
+          </w:p>
+        </w:tc>
+        <w:tc>
+          <w:tcPr>
+            <w:tcW w:w="1040" w:type="dxa"/>
+          </w:tcPr>
+          <w:p>
+            <w:pPr>
+              <w:rPr>
+                <w:rFonts w:eastAsia="Calibri"/>
+                <w:color w:val="1C1E29"/>
+              </w:rPr>
+            </w:pPr>
+            <w:r>
+              <w:rPr>
+                <w:rFonts w:eastAsia="Calibri"/>
+                <w:color w:val="1C1E29"/>
+              </w:rPr>
+              <w:t>A</w:t>
+            </w:r>
+          </w:p>
+        </w:tc>
+        <w:tc>
+          <w:tcPr>
+            <w:tcW w:w="950" w:type="dxa"/>
+          </w:tcPr>
+          <w:p>
+            <w:pPr>
+              <w:rPr>
+                <w:rFonts w:eastAsia="Calibri"/>
+                <w:color w:val="1C1E29"/>
+              </w:rPr>
+            </w:pPr>
+          </w:p>
+        </w:tc>
+        <w:tc>
+          <w:tcPr>
+            <w:tcW w:w="2262" w:type="dxa"/>
+          </w:tcPr>
+          <w:p>
+            <w:pPr>
+              <w:autoSpaceDE w:val="0"/>
+              <w:autoSpaceDN w:val="0"/>
+              <w:adjustRightInd w:val="0"/>
               <w:rPr>
                 <w:lang w:val="en-PK"/>
               </w:rPr>
-              <w:t>OKAY.</w:t>
-            </w:r>
-          </w:p>
-        </w:tc>
-        <w:tc>
-          <w:tcPr>
-            <w:tcW w:w="706" w:type="dxa"/>
-          </w:tcPr>
-          <w:p>
-            <w:pPr>
-              <w:rPr>
-                <w:rFonts w:eastAsia="Calibri"/>
-                <w:color w:val="1C1E29"/>
-              </w:rPr>
-            </w:pPr>
-            <w:r>
-              <w:rPr>
-                <w:rFonts w:eastAsia="Calibri"/>
-                <w:color w:val="1C1E29"/>
-              </w:rPr>
-              <w:t>5.1.1</w:t>
-            </w:r>
-          </w:p>
-        </w:tc>
-        <w:tc>
-          <w:tcPr>
-            <w:tcW w:w="777" w:type="dxa"/>
-          </w:tcPr>
-          <w:p>
-            <w:pPr>
-              <w:rPr>
-                <w:rFonts w:eastAsia="Calibri"/>
-                <w:color w:val="1C1E29"/>
-              </w:rPr>
-            </w:pPr>
-            <w:r>
-              <w:rPr>
-                <w:rFonts w:eastAsia="Calibri"/>
-                <w:color w:val="1C1E29"/>
-              </w:rPr>
-              <w:t>A</w:t>
-            </w:r>
-          </w:p>
-        </w:tc>
-        <w:tc>
-          <w:tcPr>
-            <w:tcW w:w="992" w:type="dxa"/>
-          </w:tcPr>
-          <w:p>
-            <w:pPr>
-              <w:rPr>
-                <w:rFonts w:eastAsia="Calibri"/>
-                <w:color w:val="1C1E29"/>
-              </w:rPr>
-            </w:pPr>
-          </w:p>
-        </w:tc>
-        <w:tc>
-          <w:tcPr>
-            <w:tcW w:w="4244" w:type="dxa"/>
-          </w:tcPr>
-          <w:p>
-            <w:pPr>
-              <w:rPr>
-                <w:rFonts w:eastAsia="Calibri"/>
-                <w:color w:val="1C1E29"/>
+            </w:pPr>
+            <w:r>
+              <w:rPr>
+                <w:lang w:val="en-PK"/>
+              </w:rPr>
+              <w:t>When a slave inserts a number of wait states prior to completing the response, it must</w:t>
+            </w:r>
+          </w:p>
+          <w:p>
+            <w:pPr>
+              <w:rPr>
+                <w:rFonts w:eastAsia="Calibri"/>
+                <w:color w:val="1C1E29"/>
+              </w:rPr>
+            </w:pPr>
+            <w:r>
+              <w:rPr>
+                <w:lang w:val="en-PK"/>
+              </w:rPr>
+              <w:t>drive HRESP to OKAY.</w:t>
+            </w:r>
+          </w:p>
+        </w:tc>
+        <w:tc>
+          <w:tcPr>
+            <w:tcW w:w="2609" w:type="dxa"/>
+          </w:tcPr>
+          <w:p>
+            <w:pPr>
+              <w:autoSpaceDE w:val="0"/>
+              <w:autoSpaceDN w:val="0"/>
+              <w:adjustRightInd w:val="0"/>
+              <w:rPr>
+                <w:lang w:val="en-PK"/>
               </w:rPr>
             </w:pPr>
           </w:p>
@@ -10749,27 +10913,27 @@
         </w:trPr>
         <w:tc>
           <w:tcPr>
-            <w:tcW w:w="704" w:type="dxa"/>
-          </w:tcPr>
-          <w:p>
-            <w:pPr>
-              <w:rPr>
-                <w:rFonts w:eastAsia="Calibri"/>
-                <w:color w:val="1C1E29"/>
-              </w:rPr>
-            </w:pPr>
-            <w:r>
-              <w:rPr>
-                <w:rFonts w:eastAsia="Calibri"/>
-                <w:color w:val="1C1E29"/>
-              </w:rPr>
-              <w:t>19</w:t>
-            </w:r>
-          </w:p>
-        </w:tc>
-        <w:tc>
-          <w:tcPr>
-            <w:tcW w:w="2410" w:type="dxa"/>
+            <w:tcW w:w="694" w:type="dxa"/>
+          </w:tcPr>
+          <w:p>
+            <w:pPr>
+              <w:rPr>
+                <w:rFonts w:eastAsia="Calibri"/>
+                <w:color w:val="1C1E29"/>
+              </w:rPr>
+            </w:pPr>
+            <w:r>
+              <w:rPr>
+                <w:rFonts w:eastAsia="Calibri"/>
+                <w:color w:val="1C1E29"/>
+              </w:rPr>
+              <w:t>20</w:t>
+            </w:r>
+          </w:p>
+        </w:tc>
+        <w:tc>
+          <w:tcPr>
+            <w:tcW w:w="2334" w:type="dxa"/>
           </w:tcPr>
           <w:p>
             <w:pPr>
@@ -10791,13 +10955,13 @@
                 <w:color w:val="1C1E29"/>
               </w:rPr>
               <w:br/>
-              <w:t>Transfer pending</w:t>
-            </w:r>
-          </w:p>
-        </w:tc>
-        <w:tc>
-          <w:tcPr>
-            <w:tcW w:w="4231" w:type="dxa"/>
+              <w:t>Transfer failed</w:t>
+            </w:r>
+          </w:p>
+        </w:tc>
+        <w:tc>
+          <w:tcPr>
+            <w:tcW w:w="3346" w:type="dxa"/>
           </w:tcPr>
           <w:p>
             <w:pPr>
@@ -10810,9 +10974,51 @@
             </w:pPr>
             <w:r>
               <w:rPr>
+                <w:lang w:val="en-US"/>
+              </w:rPr>
+              <w:t>In the first cycle, t</w:t>
+            </w:r>
+            <w:r>
+              <w:rPr>
                 <w:lang w:val="en-PK"/>
               </w:rPr>
-              <w:t>A typical slave uses HREADY to insert the appropriate number of wait states into the</w:t>
+              <w:t xml:space="preserve">o start the ERROR response, the slave drives HRESP </w:t>
+            </w:r>
+            <w:r>
+              <w:rPr>
+                <w:lang w:val="en-US"/>
+              </w:rPr>
+              <w:t>high</w:t>
+            </w:r>
+            <w:r>
+              <w:rPr>
+                <w:lang w:val="en-PK"/>
+              </w:rPr>
+              <w:t xml:space="preserve"> to</w:t>
+            </w:r>
+            <w:r>
+              <w:rPr>
+                <w:lang w:val="en-US"/>
+              </w:rPr>
+              <w:t xml:space="preserve"> </w:t>
+            </w:r>
+            <w:r>
+              <w:rPr>
+                <w:lang w:val="en-PK"/>
+              </w:rPr>
+              <w:t xml:space="preserve">indicate ERROR while driving HREADY </w:t>
+            </w:r>
+            <w:r>
+              <w:rPr>
+                <w:lang w:val="en-US"/>
+              </w:rPr>
+              <w:t>low</w:t>
+            </w:r>
+            <w:r>
+              <w:rPr>
+                <w:lang w:val="en-PK"/>
+              </w:rPr>
+              <w:t xml:space="preserve"> to extend the transfer for one extra</w:t>
             </w:r>
           </w:p>
           <w:p>
@@ -10828,59 +11034,76 @@
               <w:rPr>
                 <w:lang w:val="en-PK"/>
               </w:rPr>
-              <w:t xml:space="preserve">data phase of the transfer. The transfer then completes with HREADY </w:t>
+              <w:t xml:space="preserve">cycle. </w:t>
             </w:r>
             <w:r>
               <w:rPr>
                 <w:lang w:val="en-PK"/>
               </w:rPr>
-              <w:t>HIGH</w:t>
+              <w:br/>
+              <w:t xml:space="preserve">In the next cycle HREADY is driven </w:t>
+            </w:r>
+            <w:r>
+              <w:rPr>
+                <w:lang w:val="en-US"/>
+              </w:rPr>
+              <w:t>high</w:t>
             </w:r>
             <w:r>
               <w:rPr>
                 <w:lang w:val="en-PK"/>
               </w:rPr>
-              <w:t xml:space="preserve"> and an</w:t>
-            </w:r>
-          </w:p>
-          <w:p>
-            <w:pPr>
-              <w:rPr>
-                <w:rFonts w:eastAsia="Calibri"/>
-                <w:color w:val="1C1E29"/>
-              </w:rPr>
-            </w:pPr>
+              <w:t xml:space="preserve"> to end the transfer and HRESP</w:t>
+            </w:r>
+            <w:r>
+              <w:rPr>
+                <w:lang w:val="en-US"/>
+              </w:rPr>
+              <w:t xml:space="preserve"> </w:t>
+            </w:r>
             <w:r>
               <w:rPr>
                 <w:lang w:val="en-PK"/>
               </w:rPr>
-              <w:t>OKAY response to indicate the successful completion of the transfer.</w:t>
-            </w:r>
-          </w:p>
-        </w:tc>
-        <w:tc>
-          <w:tcPr>
-            <w:tcW w:w="706" w:type="dxa"/>
-          </w:tcPr>
-          <w:p>
-            <w:pPr>
-              <w:rPr>
-                <w:rFonts w:eastAsia="Calibri"/>
-                <w:color w:val="1C1E29"/>
-              </w:rPr>
-            </w:pPr>
-            <w:r>
-              <w:rPr>
-                <w:rFonts w:eastAsia="Calibri"/>
-                <w:color w:val="1C1E29"/>
-              </w:rPr>
-              <w:t>5.1.2</w:t>
-            </w:r>
-          </w:p>
-        </w:tc>
-        <w:tc>
-          <w:tcPr>
-            <w:tcW w:w="777" w:type="dxa"/>
+              <w:t xml:space="preserve">remains driven </w:t>
+            </w:r>
+            <w:r>
+              <w:rPr>
+                <w:lang w:val="en-US"/>
+              </w:rPr>
+              <w:t>high</w:t>
+            </w:r>
+            <w:r>
+              <w:rPr>
+                <w:lang w:val="en-PK"/>
+              </w:rPr>
+              <w:t xml:space="preserve"> to indicate ERROR.</w:t>
+            </w:r>
+          </w:p>
+        </w:tc>
+        <w:tc>
+          <w:tcPr>
+            <w:tcW w:w="709" w:type="dxa"/>
+          </w:tcPr>
+          <w:p>
+            <w:pPr>
+              <w:rPr>
+                <w:rFonts w:eastAsia="Calibri"/>
+                <w:color w:val="1C1E29"/>
+              </w:rPr>
+            </w:pPr>
+            <w:r>
+              <w:rPr>
+                <w:rFonts w:eastAsia="Calibri"/>
+                <w:color w:val="1C1E29"/>
+              </w:rPr>
+              <w:t>5.1.3</w:t>
+            </w:r>
+          </w:p>
+        </w:tc>
+        <w:tc>
+          <w:tcPr>
+            <w:tcW w:w="1040" w:type="dxa"/>
           </w:tcPr>
           <w:p>
             <w:pPr>
@@ -10900,20 +11123,20 @@
         </w:tc>
         <w:tc>
           <w:tcPr>
-            <w:tcW w:w="992" w:type="dxa"/>
-          </w:tcPr>
-          <w:p>
-            <w:pPr>
-              <w:rPr>
-                <w:rFonts w:eastAsia="Calibri"/>
-                <w:color w:val="1C1E29"/>
-              </w:rPr>
-            </w:pPr>
-          </w:p>
-        </w:tc>
-        <w:tc>
-          <w:tcPr>
-            <w:tcW w:w="4244" w:type="dxa"/>
+            <w:tcW w:w="950" w:type="dxa"/>
+          </w:tcPr>
+          <w:p>
+            <w:pPr>
+              <w:rPr>
+                <w:rFonts w:eastAsia="Calibri"/>
+                <w:color w:val="1C1E29"/>
+              </w:rPr>
+            </w:pPr>
+          </w:p>
+        </w:tc>
+        <w:tc>
+          <w:tcPr>
+            <w:tcW w:w="2262" w:type="dxa"/>
           </w:tcPr>
           <w:p>
             <w:pPr>
@@ -10926,95 +11149,33 @@
             </w:pPr>
             <w:r>
               <w:rPr>
+                <w:lang w:val="en-US"/>
+              </w:rPr>
+              <w:t xml:space="preserve">The </w:t>
+            </w:r>
+            <w:r>
+              <w:rPr>
                 <w:lang w:val="en-PK"/>
               </w:rPr>
-              <w:t>When a slave inserts a number of wait states prior to completing the response, it must</w:t>
-            </w:r>
-          </w:p>
-          <w:p>
-            <w:pPr>
-              <w:rPr>
-                <w:rFonts w:eastAsia="Calibri"/>
-                <w:color w:val="1C1E29"/>
-              </w:rPr>
-            </w:pPr>
+              <w:t>ERROR response</w:t>
+            </w:r>
+            <w:r>
+              <w:rPr>
+                <w:lang w:val="en-US"/>
+              </w:rPr>
+              <w:t xml:space="preserve"> </w:t>
+            </w:r>
             <w:r>
               <w:rPr>
                 <w:lang w:val="en-PK"/>
               </w:rPr>
-              <w:t>drive HRESP to OKAY.</w:t>
-            </w:r>
-          </w:p>
-        </w:tc>
-      </w:tr>
-      <w:tr>
-        <w:trPr>
-          <w:trHeight w:val="345"/>
-        </w:trPr>
-        <w:tc>
-          <w:tcPr>
-            <w:tcW w:w="704" w:type="dxa"/>
-          </w:tcPr>
-          <w:p>
-            <w:pPr>
-              <w:rPr>
-                <w:rFonts w:eastAsia="Calibri"/>
-                <w:color w:val="1C1E29"/>
-              </w:rPr>
-            </w:pPr>
-            <w:r>
-              <w:rPr>
-                <w:rFonts w:eastAsia="Calibri"/>
-                <w:color w:val="1C1E29"/>
-              </w:rPr>
-              <w:t>20</w:t>
-            </w:r>
-          </w:p>
-        </w:tc>
-        <w:tc>
-          <w:tcPr>
-            <w:tcW w:w="2410" w:type="dxa"/>
-          </w:tcPr>
-          <w:p>
-            <w:pPr>
-              <w:rPr>
-                <w:rFonts w:eastAsia="Calibri"/>
-                <w:color w:val="1C1E29"/>
-              </w:rPr>
-            </w:pPr>
-            <w:r>
-              <w:rPr>
-                <w:rFonts w:eastAsia="Calibri"/>
-                <w:color w:val="1C1E29"/>
-              </w:rPr>
-              <w:t xml:space="preserve">Slave response: </w:t>
-            </w:r>
-            <w:r>
-              <w:rPr>
-                <w:rFonts w:eastAsia="Calibri"/>
-                <w:color w:val="1C1E29"/>
-              </w:rPr>
-              <w:br/>
-            </w:r>
-            <w:r>
-              <w:rPr>
-                <w:rFonts w:eastAsia="Calibri"/>
-                <w:color w:val="1C1E29"/>
-              </w:rPr>
-              <w:t>T</w:t>
-            </w:r>
-            <w:r>
-              <w:rPr>
-                <w:rFonts w:eastAsia="Calibri"/>
-                <w:color w:val="1C1E29"/>
-              </w:rPr>
-              <w:t>ransfer failed</w:t>
-            </w:r>
-          </w:p>
-        </w:tc>
-        <w:tc>
-          <w:tcPr>
-            <w:tcW w:w="4231" w:type="dxa"/>
+              <w:t>requires two cycles.</w:t>
+            </w:r>
+          </w:p>
+        </w:tc>
+        <w:tc>
+          <w:tcPr>
+            <w:tcW w:w="2609" w:type="dxa"/>
           </w:tcPr>
           <w:p>
             <w:pPr>
@@ -11022,219 +11183,9 @@
               <w:autoSpaceDN w:val="0"/>
               <w:adjustRightInd w:val="0"/>
               <w:rPr>
-                <w:lang w:val="en-PK"/>
-              </w:rPr>
-            </w:pPr>
-            <w:r>
-              <w:rPr>
                 <w:lang w:val="en-US"/>
               </w:rPr>
-              <w:t>In the first cycle, t</w:t>
-            </w:r>
-            <w:r>
-              <w:rPr>
-                <w:lang w:val="en-PK"/>
-              </w:rPr>
-              <w:t xml:space="preserve">o start the ERROR response, the slave drives HRESP </w:t>
-            </w:r>
-            <w:r>
-              <w:rPr>
-                <w:lang w:val="en-US"/>
-              </w:rPr>
-              <w:t>high</w:t>
-            </w:r>
-            <w:r>
-              <w:rPr>
-                <w:lang w:val="en-PK"/>
-              </w:rPr>
-              <w:t xml:space="preserve"> to</w:t>
-            </w:r>
-            <w:r>
-              <w:rPr>
-                <w:lang w:val="en-US"/>
-              </w:rPr>
-              <w:t xml:space="preserve"> </w:t>
-            </w:r>
-            <w:r>
-              <w:rPr>
-                <w:lang w:val="en-PK"/>
-              </w:rPr>
-              <w:t xml:space="preserve">indicate ERROR while driving HREADY </w:t>
-            </w:r>
-            <w:r>
-              <w:rPr>
-                <w:lang w:val="en-US"/>
-              </w:rPr>
-              <w:t>low</w:t>
-            </w:r>
-            <w:r>
-              <w:rPr>
-                <w:lang w:val="en-PK"/>
-              </w:rPr>
-              <w:t xml:space="preserve"> to extend the transfer for one extra</w:t>
-            </w:r>
-          </w:p>
-          <w:p>
-            <w:pPr>
-              <w:autoSpaceDE w:val="0"/>
-              <w:autoSpaceDN w:val="0"/>
-              <w:adjustRightInd w:val="0"/>
-              <w:rPr>
-                <w:lang w:val="en-PK"/>
-              </w:rPr>
-            </w:pPr>
-            <w:r>
-              <w:rPr>
-                <w:lang w:val="en-PK"/>
-              </w:rPr>
-              <w:t xml:space="preserve">cycle. </w:t>
-            </w:r>
-            <w:r>
-              <w:rPr>
-                <w:lang w:val="en-PK"/>
-              </w:rPr>
-              <w:br/>
-            </w:r>
-            <w:r>
-              <w:rPr>
-                <w:lang w:val="en-PK"/>
-              </w:rPr>
-              <w:t xml:space="preserve">In the next cycle HREADY is driven </w:t>
-            </w:r>
-            <w:r>
-              <w:rPr>
-                <w:lang w:val="en-US"/>
-              </w:rPr>
-              <w:t>high</w:t>
-            </w:r>
-            <w:r>
-              <w:rPr>
-                <w:lang w:val="en-PK"/>
-              </w:rPr>
-              <w:t xml:space="preserve"> to end the transfer and HRESP</w:t>
-            </w:r>
-            <w:r>
-              <w:rPr>
-                <w:lang w:val="en-US"/>
-              </w:rPr>
-              <w:t xml:space="preserve"> </w:t>
-            </w:r>
-            <w:r>
-              <w:rPr>
-                <w:lang w:val="en-PK"/>
-              </w:rPr>
-              <w:t>remains</w:t>
-            </w:r>
-            <w:r>
-              <w:rPr>
-                <w:lang w:val="en-PK"/>
-              </w:rPr>
-              <w:t xml:space="preserve"> driven </w:t>
-            </w:r>
-            <w:r>
-              <w:rPr>
-                <w:lang w:val="en-US"/>
-              </w:rPr>
-              <w:t>high</w:t>
-            </w:r>
-            <w:r>
-              <w:rPr>
-                <w:lang w:val="en-PK"/>
-              </w:rPr>
-              <w:t xml:space="preserve"> to indicate ERROR.</w:t>
-            </w:r>
-          </w:p>
-        </w:tc>
-        <w:tc>
-          <w:tcPr>
-            <w:tcW w:w="706" w:type="dxa"/>
-          </w:tcPr>
-          <w:p>
-            <w:pPr>
-              <w:rPr>
-                <w:rFonts w:eastAsia="Calibri"/>
-                <w:color w:val="1C1E29"/>
-              </w:rPr>
-            </w:pPr>
-            <w:r>
-              <w:rPr>
-                <w:rFonts w:eastAsia="Calibri"/>
-                <w:color w:val="1C1E29"/>
-              </w:rPr>
-              <w:t>5.1.3</w:t>
-            </w:r>
-          </w:p>
-        </w:tc>
-        <w:tc>
-          <w:tcPr>
-            <w:tcW w:w="777" w:type="dxa"/>
-          </w:tcPr>
-          <w:p>
-            <w:pPr>
-              <w:rPr>
-                <w:rFonts w:eastAsia="Calibri"/>
-                <w:color w:val="1C1E29"/>
-              </w:rPr>
-            </w:pPr>
-            <w:r>
-              <w:rPr>
-                <w:rFonts w:eastAsia="Calibri"/>
-                <w:color w:val="1C1E29"/>
-              </w:rPr>
-              <w:t>A</w:t>
-            </w:r>
-          </w:p>
-        </w:tc>
-        <w:tc>
-          <w:tcPr>
-            <w:tcW w:w="992" w:type="dxa"/>
-          </w:tcPr>
-          <w:p>
-            <w:pPr>
-              <w:rPr>
-                <w:rFonts w:eastAsia="Calibri"/>
-                <w:color w:val="1C1E29"/>
-              </w:rPr>
-            </w:pPr>
-          </w:p>
-        </w:tc>
-        <w:tc>
-          <w:tcPr>
-            <w:tcW w:w="4244" w:type="dxa"/>
-          </w:tcPr>
-          <w:p>
-            <w:pPr>
-              <w:autoSpaceDE w:val="0"/>
-              <w:autoSpaceDN w:val="0"/>
-              <w:adjustRightInd w:val="0"/>
-              <w:rPr>
-                <w:lang w:val="en-PK"/>
-              </w:rPr>
-            </w:pPr>
-            <w:r>
-              <w:rPr>
-                <w:lang w:val="en-US"/>
-              </w:rPr>
-              <w:t xml:space="preserve">The </w:t>
-            </w:r>
-            <w:r>
-              <w:rPr>
-                <w:lang w:val="en-PK"/>
-              </w:rPr>
-              <w:t>ERROR response</w:t>
-            </w:r>
-            <w:r>
-              <w:rPr>
-                <w:lang w:val="en-US"/>
-              </w:rPr>
-              <w:t xml:space="preserve"> </w:t>
-            </w:r>
-            <w:r>
-              <w:rPr>
-                <w:lang w:val="en-PK"/>
-              </w:rPr>
-              <w:t>requires two cycles.</w:t>
-            </w:r>
+            </w:pPr>
           </w:p>
         </w:tc>
       </w:tr>

--- a/docs/Verification_Document.docx
+++ b/docs/Verification_Document.docx
@@ -7137,7 +7137,7 @@
                 <w:sz w:val="24"/>
                 <w:szCs w:val="24"/>
               </w:rPr>
-              <w:t>Comments</w:t>
+              <w:t>Expected Outcome</w:t>
             </w:r>
           </w:p>
         </w:tc>
@@ -7165,7 +7165,7 @@
                 <w:sz w:val="24"/>
                 <w:szCs w:val="24"/>
               </w:rPr>
-              <w:t>Expected Outcome</w:t>
+              <w:t>Comments</w:t>
             </w:r>
           </w:p>
         </w:tc>
@@ -7595,6 +7595,14 @@
               </w:rPr>
               <w:t>Continuous writing to the same address location</w:t>
             </w:r>
+            <w:r>
+              <w:rPr>
+                <w:sz w:val="24"/>
+                <w:szCs w:val="24"/>
+                <w:lang w:val="en-US"/>
+              </w:rPr>
+              <w:t xml:space="preserve"> at the same clock edge</w:t>
+            </w:r>
           </w:p>
         </w:tc>
         <w:tc>
@@ -7788,6 +7796,22 @@
                 <w:lang w:val="en-US"/>
               </w:rPr>
               <w:t>Continuous reading from the same address location</w:t>
+            </w:r>
+            <w:r>
+              <w:rPr>
+                <w:sz w:val="24"/>
+                <w:szCs w:val="24"/>
+                <w:lang w:val="en-US"/>
+              </w:rPr>
+              <w:t xml:space="preserve"> </w:t>
+            </w:r>
+            <w:r>
+              <w:rPr>
+                <w:sz w:val="24"/>
+                <w:szCs w:val="24"/>
+                <w:lang w:val="en-US"/>
+              </w:rPr>
+              <w:t>at the same clock edge</w:t>
             </w:r>
           </w:p>
         </w:tc>

--- a/docs/Verification_Document.docx
+++ b/docs/Verification_Document.docx
@@ -7462,14 +7462,7 @@
                 <w:rFonts w:eastAsia="Calibri"/>
                 <w:color w:val="1C1E29"/>
               </w:rPr>
-              <w:t xml:space="preserve">The Data(A) must be written </w:t>
-            </w:r>
-            <w:r>
-              <w:rPr>
-                <w:rFonts w:eastAsia="Calibri"/>
-                <w:color w:val="1C1E29"/>
-              </w:rPr>
-              <w:t>at the address A and a</w:t>
+              <w:t>The Data(A) must be written at the address A and a</w:t>
             </w:r>
             <w:r>
               <w:rPr>
@@ -7859,42 +7852,7 @@
                 <w:rFonts w:eastAsia="Calibri"/>
                 <w:color w:val="1C1E29"/>
               </w:rPr>
-              <w:t xml:space="preserve">The Data(A) must be </w:t>
-            </w:r>
-            <w:r>
-              <w:rPr>
-                <w:rFonts w:eastAsia="Calibri"/>
-                <w:color w:val="1C1E29"/>
-              </w:rPr>
-              <w:t>read</w:t>
-            </w:r>
-            <w:r>
-              <w:rPr>
-                <w:rFonts w:eastAsia="Calibri"/>
-                <w:color w:val="1C1E29"/>
-              </w:rPr>
-              <w:t xml:space="preserve"> </w:t>
-            </w:r>
-            <w:r>
-              <w:rPr>
-                <w:rFonts w:eastAsia="Calibri"/>
-                <w:color w:val="1C1E29"/>
-              </w:rPr>
-              <w:t>from</w:t>
-            </w:r>
-            <w:r>
-              <w:rPr>
-                <w:rFonts w:eastAsia="Calibri"/>
-                <w:color w:val="1C1E29"/>
-              </w:rPr>
-              <w:t xml:space="preserve"> the address A </w:t>
-            </w:r>
-            <w:r>
-              <w:rPr>
-                <w:rFonts w:eastAsia="Calibri"/>
-                <w:color w:val="1C1E29"/>
-              </w:rPr>
-              <w:t>and</w:t>
+              <w:t>The Data(A) must be read from the address A and</w:t>
             </w:r>
             <w:r>
               <w:rPr>
@@ -8181,77 +8139,7 @@
                 <w:rFonts w:eastAsia="Calibri"/>
                 <w:color w:val="1C1E29"/>
               </w:rPr>
-              <w:t xml:space="preserve">Based on the basic transfer type i.e., write or read Data(A), </w:t>
-            </w:r>
-            <w:r>
-              <w:rPr>
-                <w:rFonts w:eastAsia="Calibri"/>
-                <w:color w:val="1C1E29"/>
-              </w:rPr>
-              <w:t>Data(</w:t>
-            </w:r>
-            <w:r>
-              <w:rPr>
-                <w:rFonts w:eastAsia="Calibri"/>
-                <w:color w:val="1C1E29"/>
-              </w:rPr>
-              <w:t xml:space="preserve">B), </w:t>
-            </w:r>
-            <w:r>
-              <w:rPr>
-                <w:rFonts w:eastAsia="Calibri"/>
-                <w:color w:val="1C1E29"/>
-              </w:rPr>
-              <w:t>Data(</w:t>
-            </w:r>
-            <w:r>
-              <w:rPr>
-                <w:rFonts w:eastAsia="Calibri"/>
-                <w:color w:val="1C1E29"/>
-              </w:rPr>
-              <w:t>C</w:t>
-            </w:r>
-            <w:r>
-              <w:rPr>
-                <w:rFonts w:eastAsia="Calibri"/>
-                <w:color w:val="1C1E29"/>
-              </w:rPr>
-              <w:t>)</w:t>
-            </w:r>
-            <w:r>
-              <w:rPr>
-                <w:rFonts w:eastAsia="Calibri"/>
-                <w:color w:val="1C1E29"/>
-              </w:rPr>
-              <w:t xml:space="preserve"> and </w:t>
-            </w:r>
-            <w:r>
-              <w:rPr>
-                <w:rFonts w:eastAsia="Calibri"/>
-                <w:color w:val="1C1E29"/>
-              </w:rPr>
-              <w:t>Data(</w:t>
-            </w:r>
-            <w:r>
-              <w:rPr>
-                <w:rFonts w:eastAsia="Calibri"/>
-                <w:color w:val="1C1E29"/>
-              </w:rPr>
-              <w:t>D</w:t>
-            </w:r>
-            <w:r>
-              <w:rPr>
-                <w:rFonts w:eastAsia="Calibri"/>
-                <w:color w:val="1C1E29"/>
-              </w:rPr>
-              <w:t>)</w:t>
-            </w:r>
-            <w:r>
-              <w:rPr>
-                <w:rFonts w:eastAsia="Calibri"/>
-                <w:color w:val="1C1E29"/>
-              </w:rPr>
-              <w:t xml:space="preserve"> will be driven on the HWDATA [31:0] bus or HRDATA [31:0] bus respectively.</w:t>
+              <w:t>Based on the basic transfer type i.e., write or read Data(A), Data(B), Data(C) and Data(D) will be driven on the HWDATA [31:0] bus or HRDATA [31:0] bus respectively.</w:t>
             </w:r>
           </w:p>
         </w:tc>
@@ -9528,14 +9416,7 @@
                 <w:rFonts w:eastAsia="Calibri"/>
                 <w:color w:val="1C1E29"/>
               </w:rPr>
-              <w:t>In WRAP4, firstly a</w:t>
-            </w:r>
-            <w:r>
-              <w:rPr>
-                <w:rFonts w:eastAsia="Calibri"/>
-                <w:color w:val="1C1E29"/>
-              </w:rPr>
-              <w:t>ddress A</w:t>
+              <w:t>In WRAP4, firstly address A</w:t>
             </w:r>
             <w:r>
               <w:rPr>
@@ -9619,14 +9500,7 @@
                 <w:rFonts w:eastAsia="Calibri"/>
                 <w:color w:val="1C1E29"/>
               </w:rPr>
-              <w:t xml:space="preserve"> driven onto the bus</w:t>
-            </w:r>
-            <w:r>
-              <w:rPr>
-                <w:rFonts w:eastAsia="Calibri"/>
-                <w:color w:val="1C1E29"/>
-              </w:rPr>
-              <w:t xml:space="preserve"> which are sampled by the slave on the </w:t>
+              <w:t xml:space="preserve"> driven onto the bus which are sampled by the slave on the </w:t>
             </w:r>
             <w:r>
               <w:rPr>
@@ -9819,63 +9693,7 @@
                 <w:rFonts w:eastAsia="Calibri"/>
                 <w:color w:val="1C1E29"/>
               </w:rPr>
-              <w:t>In WRAP</w:t>
-            </w:r>
-            <w:r>
-              <w:rPr>
-                <w:rFonts w:eastAsia="Calibri"/>
-                <w:color w:val="1C1E29"/>
-              </w:rPr>
-              <w:t>16</w:t>
-            </w:r>
-            <w:r>
-              <w:rPr>
-                <w:rFonts w:eastAsia="Calibri"/>
-                <w:color w:val="1C1E29"/>
-              </w:rPr>
-              <w:t xml:space="preserve"> the burst is </w:t>
-            </w:r>
-            <w:r>
-              <w:rPr>
-                <w:rFonts w:eastAsia="Calibri"/>
-                <w:color w:val="1C1E29"/>
-              </w:rPr>
-              <w:t>a</w:t>
-            </w:r>
-            <w:r>
-              <w:rPr>
-                <w:rFonts w:eastAsia="Calibri"/>
-                <w:color w:val="1C1E29"/>
-              </w:rPr>
-              <w:t xml:space="preserve"> </w:t>
-            </w:r>
-            <w:r>
-              <w:rPr>
-                <w:rFonts w:eastAsia="Calibri"/>
-                <w:color w:val="1C1E29"/>
-              </w:rPr>
-              <w:t>sixteen</w:t>
-            </w:r>
-            <w:r>
-              <w:rPr>
-                <w:rFonts w:eastAsia="Calibri"/>
-                <w:color w:val="1C1E29"/>
-              </w:rPr>
-              <w:t xml:space="preserve">-beat burst of word transfers; the addresses wrap at </w:t>
-            </w:r>
-            <w:r>
-              <w:rPr>
-                <w:rFonts w:eastAsia="Calibri"/>
-                <w:color w:val="1C1E29"/>
-              </w:rPr>
-              <w:t>64</w:t>
-            </w:r>
-            <w:r>
-              <w:rPr>
-                <w:rFonts w:eastAsia="Calibri"/>
-                <w:color w:val="1C1E29"/>
-              </w:rPr>
-              <w:t>-byte boundary.</w:t>
+              <w:t>In WRAP16 the burst is a sixteen-beat burst of word transfers; the addresses wrap at 64-byte boundary.</w:t>
             </w:r>
             <w:r>
               <w:rPr>
@@ -10173,28 +9991,7 @@
                 <w:rFonts w:eastAsia="Calibri"/>
                 <w:color w:val="1C1E29"/>
               </w:rPr>
-              <w:t>F</w:t>
-            </w:r>
-            <w:r>
-              <w:rPr>
-                <w:rFonts w:eastAsia="Calibri"/>
-                <w:color w:val="1C1E29"/>
-              </w:rPr>
-              <w:t>irstly</w:t>
-            </w:r>
-            <w:r>
-              <w:rPr>
-                <w:rFonts w:eastAsia="Calibri"/>
-                <w:color w:val="1C1E29"/>
-              </w:rPr>
-              <w:t>,</w:t>
-            </w:r>
-            <w:r>
-              <w:rPr>
-                <w:rFonts w:eastAsia="Calibri"/>
-                <w:color w:val="1C1E29"/>
-              </w:rPr>
-              <w:t xml:space="preserve"> address A+4, A+8 and A+12 is driven onto the bus which are sampled by the slave on the rising clock edges of their address phases. After the transfer at address A+12, we have reached the address boundary</w:t>
+              <w:t>Firstly, address A+4, A+8 and A+12 is driven onto the bus which are sampled by the slave on the rising clock edges of their address phases. After the transfer at address A+12, we have reached the address boundary</w:t>
             </w:r>
             <w:r>
               <w:rPr>
@@ -10261,28 +10058,7 @@
                 <w:rFonts w:eastAsia="Calibri"/>
                 <w:color w:val="1C1E29"/>
               </w:rPr>
-              <w:t xml:space="preserve">8, INCR 16 </w:t>
-            </w:r>
-            <w:r>
-              <w:rPr>
-                <w:rFonts w:eastAsia="Calibri"/>
-                <w:color w:val="1C1E29"/>
-              </w:rPr>
-              <w:t xml:space="preserve">to check if they </w:t>
-            </w:r>
-            <w:r>
-              <w:rPr>
-                <w:rFonts w:eastAsia="Calibri"/>
-                <w:color w:val="1C1E29"/>
-              </w:rPr>
-              <w:t>increment</w:t>
-            </w:r>
-            <w:r>
-              <w:rPr>
-                <w:rFonts w:eastAsia="Calibri"/>
-                <w:color w:val="1C1E29"/>
-              </w:rPr>
-              <w:t xml:space="preserve"> at the address boundaries.</w:t>
+              <w:t>8, INCR 16 to check if they increment at the address boundaries.</w:t>
             </w:r>
           </w:p>
           <w:p>
@@ -10305,6 +10081,36 @@
                 <w:color w:val="1C1E29"/>
               </w:rPr>
             </w:pPr>
+            <w:r>
+              <w:rPr>
+                <w:rFonts w:eastAsia="Calibri"/>
+                <w:color w:val="1C1E29"/>
+              </w:rPr>
+              <w:t>3.5</w:t>
+            </w:r>
+          </w:p>
+          <w:p>
+            <w:pPr>
+              <w:rPr>
+                <w:rFonts w:eastAsia="Calibri"/>
+                <w:color w:val="1C1E29"/>
+              </w:rPr>
+            </w:pPr>
+          </w:p>
+          <w:p>
+            <w:pPr>
+              <w:rPr>
+                <w:rFonts w:eastAsia="Calibri"/>
+                <w:color w:val="1C1E29"/>
+              </w:rPr>
+            </w:pPr>
+            <w:r>
+              <w:rPr>
+                <w:rFonts w:eastAsia="Calibri"/>
+                <w:color w:val="1C1E29"/>
+              </w:rPr>
+              <w:t>3.5.3</w:t>
+            </w:r>
           </w:p>
         </w:tc>
         <w:tc>
@@ -10372,86 +10178,30 @@
                 <w:rFonts w:eastAsia="Calibri"/>
                 <w:color w:val="1C1E29"/>
               </w:rPr>
-              <w:t>In INCR</w:t>
-            </w:r>
-            <w:r>
-              <w:rPr>
-                <w:rFonts w:eastAsia="Calibri"/>
-                <w:color w:val="1C1E29"/>
-              </w:rPr>
-              <w:t>8</w:t>
-            </w:r>
-            <w:r>
-              <w:rPr>
-                <w:rFonts w:eastAsia="Calibri"/>
-                <w:color w:val="1C1E29"/>
-              </w:rPr>
-              <w:t xml:space="preserve">, the transfers are incremented by </w:t>
-            </w:r>
-            <w:r>
-              <w:rPr>
-                <w:rFonts w:eastAsia="Calibri"/>
-                <w:color w:val="1C1E29"/>
-              </w:rPr>
-              <w:t>8</w:t>
-            </w:r>
-            <w:r>
-              <w:rPr>
-                <w:rFonts w:eastAsia="Calibri"/>
-                <w:color w:val="1C1E29"/>
-              </w:rPr>
-              <w:t>.</w:t>
-            </w:r>
-          </w:p>
-          <w:p>
-            <w:pPr>
-              <w:rPr>
-                <w:rFonts w:eastAsia="Calibri"/>
-                <w:color w:val="1C1E29"/>
-              </w:rPr>
-            </w:pPr>
-          </w:p>
-          <w:p>
-            <w:pPr>
-              <w:rPr>
-                <w:rFonts w:eastAsia="Calibri"/>
-                <w:color w:val="1C1E29"/>
-              </w:rPr>
-            </w:pPr>
-            <w:r>
-              <w:rPr>
-                <w:rFonts w:eastAsia="Calibri"/>
-                <w:color w:val="1C1E29"/>
-              </w:rPr>
-              <w:t>In INCR</w:t>
-            </w:r>
-            <w:r>
-              <w:rPr>
-                <w:rFonts w:eastAsia="Calibri"/>
-                <w:color w:val="1C1E29"/>
-              </w:rPr>
-              <w:t>16</w:t>
-            </w:r>
-            <w:r>
-              <w:rPr>
-                <w:rFonts w:eastAsia="Calibri"/>
-                <w:color w:val="1C1E29"/>
-              </w:rPr>
-              <w:t xml:space="preserve">, the transfers are incremented by </w:t>
-            </w:r>
-            <w:r>
-              <w:rPr>
-                <w:rFonts w:eastAsia="Calibri"/>
-                <w:color w:val="1C1E29"/>
-              </w:rPr>
-              <w:t>16</w:t>
-            </w:r>
-            <w:r>
-              <w:rPr>
-                <w:rFonts w:eastAsia="Calibri"/>
-                <w:color w:val="1C1E29"/>
-              </w:rPr>
-              <w:t>.</w:t>
+              <w:t>In INCR8, the transfers are incremented by 8.</w:t>
+            </w:r>
+          </w:p>
+          <w:p>
+            <w:pPr>
+              <w:rPr>
+                <w:rFonts w:eastAsia="Calibri"/>
+                <w:color w:val="1C1E29"/>
+              </w:rPr>
+            </w:pPr>
+          </w:p>
+          <w:p>
+            <w:pPr>
+              <w:rPr>
+                <w:rFonts w:eastAsia="Calibri"/>
+                <w:color w:val="1C1E29"/>
+              </w:rPr>
+            </w:pPr>
+            <w:r>
+              <w:rPr>
+                <w:rFonts w:eastAsia="Calibri"/>
+                <w:color w:val="1C1E29"/>
+              </w:rPr>
+              <w:t>In INCR16, the transfers are incremented by 16.</w:t>
             </w:r>
           </w:p>
           <w:p>
@@ -10641,6 +10391,36 @@
                 <w:color w:val="1C1E29"/>
               </w:rPr>
             </w:pPr>
+            <w:r>
+              <w:rPr>
+                <w:rFonts w:eastAsia="Calibri"/>
+                <w:color w:val="1C1E29"/>
+              </w:rPr>
+              <w:t>3.5</w:t>
+            </w:r>
+          </w:p>
+          <w:p>
+            <w:pPr>
+              <w:rPr>
+                <w:rFonts w:eastAsia="Calibri"/>
+                <w:color w:val="1C1E29"/>
+              </w:rPr>
+            </w:pPr>
+          </w:p>
+          <w:p>
+            <w:pPr>
+              <w:rPr>
+                <w:rFonts w:eastAsia="Calibri"/>
+                <w:color w:val="1C1E29"/>
+              </w:rPr>
+            </w:pPr>
+            <w:r>
+              <w:rPr>
+                <w:rFonts w:eastAsia="Calibri"/>
+                <w:color w:val="1C1E29"/>
+              </w:rPr>
+              <w:t>3.5.3</w:t>
+            </w:r>
           </w:p>
         </w:tc>
         <w:tc>
@@ -10746,6 +10526,13 @@
                 <w:color w:val="1C1E29"/>
               </w:rPr>
             </w:pPr>
+            <w:r>
+              <w:rPr>
+                <w:rFonts w:eastAsia="Calibri"/>
+                <w:color w:val="1C1E29"/>
+              </w:rPr>
+              <w:t>N/A</w:t>
+            </w:r>
           </w:p>
         </w:tc>
       </w:tr>
@@ -10919,25 +10706,7 @@
               <w:rPr>
                 <w:lang w:val="en-US"/>
               </w:rPr>
-              <w:t>HPROT [3:0]</w:t>
-            </w:r>
-            <w:r>
-              <w:rPr>
-                <w:lang w:val="en-US"/>
-              </w:rPr>
-              <w:t xml:space="preserve"> </w:t>
-            </w:r>
-            <w:r>
-              <w:rPr>
-                <w:lang w:val="en-US"/>
-              </w:rPr>
-              <w:t>= 4’b</w:t>
-            </w:r>
-            <w:r>
-              <w:rPr>
-                <w:lang w:val="en-US"/>
-              </w:rPr>
-              <w:t xml:space="preserve">0000 </w:t>
+              <w:t xml:space="preserve">HPROT [3:0] = 4’b0000 </w:t>
             </w:r>
             <w:r>
               <w:rPr>
@@ -10979,19 +10748,7 @@
               <w:rPr>
                 <w:lang w:val="en-US"/>
               </w:rPr>
-              <w:t>HPROT [3:0] = 4’b</w:t>
-            </w:r>
-            <w:r>
-              <w:rPr>
-                <w:lang w:val="en-US"/>
-              </w:rPr>
-              <w:t>1111</w:t>
-            </w:r>
-            <w:r>
-              <w:rPr>
-                <w:lang w:val="en-US"/>
-              </w:rPr>
-              <w:t xml:space="preserve"> </w:t>
+              <w:t xml:space="preserve">HPROT [3:0] = 4’b1111 </w:t>
             </w:r>
             <w:r>
               <w:rPr>
@@ -11200,6 +10957,13 @@
                 <w:color w:val="1C1E29"/>
               </w:rPr>
             </w:pPr>
+            <w:r>
+              <w:rPr>
+                <w:rFonts w:eastAsia="Calibri"/>
+                <w:color w:val="1C1E29"/>
+              </w:rPr>
+              <w:t>12</w:t>
+            </w:r>
           </w:p>
         </w:tc>
         <w:tc>
@@ -11209,9 +10973,32 @@
           <w:p>
             <w:pPr>
               <w:rPr>
-                <w:lang w:val="en-US"/>
-              </w:rPr>
-            </w:pPr>
+                <w:rFonts w:eastAsia="Calibri"/>
+                <w:color w:val="1C1E29"/>
+              </w:rPr>
+            </w:pPr>
+            <w:r>
+              <w:rPr>
+                <w:rFonts w:eastAsia="Calibri"/>
+                <w:color w:val="1C1E29"/>
+              </w:rPr>
+              <w:t>Global Signal:</w:t>
+            </w:r>
+          </w:p>
+          <w:p>
+            <w:pPr>
+              <w:rPr>
+                <w:rFonts w:eastAsia="Calibri"/>
+                <w:color w:val="1C1E29"/>
+              </w:rPr>
+            </w:pPr>
+            <w:r>
+              <w:rPr>
+                <w:rFonts w:eastAsia="Calibri"/>
+                <w:color w:val="1C1E29"/>
+              </w:rPr>
+              <w:t>HRESTn</w:t>
+            </w:r>
           </w:p>
         </w:tc>
         <w:tc>
@@ -11225,6 +11012,50 @@
                 <w:color w:val="1C1E29"/>
               </w:rPr>
             </w:pPr>
+            <w:r>
+              <w:rPr>
+                <w:rFonts w:eastAsia="Calibri"/>
+                <w:color w:val="1C1E29"/>
+              </w:rPr>
+              <w:t>After a random read or write transfer a HRESTn is driven low asynchronously.</w:t>
+            </w:r>
+          </w:p>
+          <w:p>
+            <w:pPr>
+              <w:rPr>
+                <w:rFonts w:eastAsia="Calibri"/>
+                <w:color w:val="1C1E29"/>
+              </w:rPr>
+            </w:pPr>
+          </w:p>
+          <w:p>
+            <w:pPr>
+              <w:rPr>
+                <w:rFonts w:eastAsia="Calibri"/>
+                <w:color w:val="1C1E29"/>
+              </w:rPr>
+            </w:pPr>
+            <w:r>
+              <w:rPr>
+                <w:rFonts w:eastAsia="Calibri"/>
+                <w:color w:val="1C1E29"/>
+              </w:rPr>
+              <w:t xml:space="preserve">HREADYOUT </w:t>
+            </w:r>
+            <w:r>
+              <w:rPr>
+                <w:rFonts w:eastAsia="Calibri"/>
+                <w:color w:val="1C1E29"/>
+              </w:rPr>
+              <w:t>must be</w:t>
+            </w:r>
+            <w:r>
+              <w:rPr>
+                <w:rFonts w:eastAsia="Calibri"/>
+                <w:color w:val="1C1E29"/>
+              </w:rPr>
+              <w:t xml:space="preserve"> high. HTRANS [1:0] must indicate IDLE. </w:t>
+            </w:r>
           </w:p>
         </w:tc>
         <w:tc>
@@ -11238,6 +11069,13 @@
                 <w:color w:val="1C1E29"/>
               </w:rPr>
             </w:pPr>
+            <w:r>
+              <w:rPr>
+                <w:rFonts w:eastAsia="Calibri"/>
+                <w:color w:val="1C1E29"/>
+              </w:rPr>
+              <w:t>7.1.2</w:t>
+            </w:r>
           </w:p>
         </w:tc>
         <w:tc>
@@ -11251,6 +11089,13 @@
                 <w:color w:val="1C1E29"/>
               </w:rPr>
             </w:pPr>
+            <w:r>
+              <w:rPr>
+                <w:rFonts w:eastAsia="Calibri"/>
+                <w:color w:val="1C1E29"/>
+              </w:rPr>
+              <w:t>A</w:t>
+            </w:r>
           </w:p>
         </w:tc>
         <w:tc>
@@ -11277,6 +11122,20 @@
                 <w:color w:val="1C1E29"/>
               </w:rPr>
             </w:pPr>
+            <w:r>
+              <w:rPr>
+                <w:rFonts w:eastAsia="Calibri"/>
+                <w:color w:val="1C1E29"/>
+              </w:rPr>
+              <w:t xml:space="preserve">All </w:t>
+            </w:r>
+            <w:r>
+              <w:rPr>
+                <w:rFonts w:eastAsia="Calibri"/>
+                <w:color w:val="1C1E29"/>
+              </w:rPr>
+              <w:t>bus elements will reset and HRESTn is deasserted synchronously after the next rising of the clock cycle.</w:t>
+            </w:r>
           </w:p>
         </w:tc>
         <w:tc>
@@ -11290,6 +11149,35 @@
                 <w:color w:val="1C1E29"/>
               </w:rPr>
             </w:pPr>
+            <w:r>
+              <w:rPr>
+                <w:rFonts w:eastAsia="Calibri"/>
+                <w:color w:val="1C1E29"/>
+              </w:rPr>
+              <w:t xml:space="preserve">HRESTn is an active low signal. </w:t>
+            </w:r>
+          </w:p>
+          <w:p>
+            <w:pPr>
+              <w:rPr>
+                <w:rFonts w:eastAsia="Calibri"/>
+                <w:color w:val="1C1E29"/>
+              </w:rPr>
+            </w:pPr>
+            <w:r>
+              <w:rPr>
+                <w:rFonts w:eastAsia="Calibri"/>
+                <w:color w:val="1C1E29"/>
+              </w:rPr>
+              <w:t>Primary reset for all bus elements</w:t>
+            </w:r>
+            <w:r>
+              <w:rPr>
+                <w:rFonts w:eastAsia="Calibri"/>
+                <w:color w:val="1C1E29"/>
+              </w:rPr>
+              <w:t>.</w:t>
+            </w:r>
           </w:p>
         </w:tc>
       </w:tr>
@@ -11308,6 +11196,20 @@
                 <w:color w:val="1C1E29"/>
               </w:rPr>
             </w:pPr>
+            <w:r>
+              <w:rPr>
+                <w:rFonts w:eastAsia="Calibri"/>
+                <w:color w:val="1C1E29"/>
+              </w:rPr>
+              <w:t>1</w:t>
+            </w:r>
+            <w:r>
+              <w:rPr>
+                <w:rFonts w:eastAsia="Calibri"/>
+                <w:color w:val="1C1E29"/>
+              </w:rPr>
+              <w:t>3</w:t>
+            </w:r>
           </w:p>
         </w:tc>
         <w:tc>
@@ -11317,9 +11219,25 @@
           <w:p>
             <w:pPr>
               <w:rPr>
-                <w:lang w:val="en-US"/>
-              </w:rPr>
-            </w:pPr>
+                <w:rFonts w:eastAsia="Calibri"/>
+                <w:color w:val="1C1E29"/>
+              </w:rPr>
+            </w:pPr>
+            <w:r>
+              <w:rPr>
+                <w:rFonts w:eastAsia="Calibri"/>
+                <w:color w:val="1C1E29"/>
+              </w:rPr>
+              <w:t>Master Signal: IDLE</w:t>
+            </w:r>
+            <w:r>
+              <w:rPr>
+                <w:rFonts w:eastAsia="Calibri"/>
+                <w:color w:val="1C1E29"/>
+              </w:rPr>
+              <w:br/>
+              <w:t xml:space="preserve">HTRANS [1:0] =b00 </w:t>
+            </w:r>
           </w:p>
         </w:tc>
         <w:tc>
@@ -11333,6 +11251,13 @@
                 <w:color w:val="1C1E29"/>
               </w:rPr>
             </w:pPr>
+            <w:r>
+              <w:rPr>
+                <w:rFonts w:eastAsia="Calibri"/>
+                <w:color w:val="1C1E29"/>
+              </w:rPr>
+              <w:t>When the IDLE transfer is inserted to an address.</w:t>
+            </w:r>
           </w:p>
         </w:tc>
         <w:tc>
@@ -11346,6 +11271,13 @@
                 <w:color w:val="1C1E29"/>
               </w:rPr>
             </w:pPr>
+            <w:r>
+              <w:rPr>
+                <w:rFonts w:eastAsia="Calibri"/>
+                <w:color w:val="1C1E29"/>
+              </w:rPr>
+              <w:t>3.2</w:t>
+            </w:r>
           </w:p>
         </w:tc>
         <w:tc>
@@ -11359,6 +11291,13 @@
                 <w:color w:val="1C1E29"/>
               </w:rPr>
             </w:pPr>
+            <w:r>
+              <w:rPr>
+                <w:rFonts w:eastAsia="Calibri"/>
+                <w:color w:val="1C1E29"/>
+              </w:rPr>
+              <w:t>A</w:t>
+            </w:r>
           </w:p>
         </w:tc>
         <w:tc>
@@ -11385,6 +11324,13 @@
                 <w:color w:val="1C1E29"/>
               </w:rPr>
             </w:pPr>
+            <w:r>
+              <w:rPr>
+                <w:rFonts w:eastAsia="Calibri"/>
+                <w:color w:val="1C1E29"/>
+              </w:rPr>
+              <w:t xml:space="preserve">The transfer must be ignored by the slave. Slaves must provide a zero-wait OKAY response. </w:t>
+            </w:r>
           </w:p>
         </w:tc>
         <w:tc>
@@ -11416,6 +11362,13 @@
                 <w:color w:val="1C1E29"/>
               </w:rPr>
             </w:pPr>
+            <w:r>
+              <w:rPr>
+                <w:rFonts w:eastAsia="Calibri"/>
+                <w:color w:val="1C1E29"/>
+              </w:rPr>
+              <w:t>14</w:t>
+            </w:r>
           </w:p>
         </w:tc>
         <w:tc>
@@ -11429,6 +11382,21 @@
                 <w:color w:val="1C1E29"/>
               </w:rPr>
             </w:pPr>
+            <w:r>
+              <w:rPr>
+                <w:rFonts w:eastAsia="Calibri"/>
+                <w:color w:val="1C1E29"/>
+              </w:rPr>
+              <w:t>Master Signal: BUSY</w:t>
+            </w:r>
+            <w:r>
+              <w:rPr>
+                <w:rFonts w:eastAsia="Calibri"/>
+                <w:color w:val="1C1E29"/>
+              </w:rPr>
+              <w:br/>
+              <w:t>HTRANS [1:0] =b01</w:t>
+            </w:r>
           </w:p>
         </w:tc>
         <w:tc>
@@ -11442,6 +11410,20 @@
                 <w:color w:val="1C1E29"/>
               </w:rPr>
             </w:pPr>
+            <w:r>
+              <w:rPr>
+                <w:rFonts w:eastAsia="Calibri"/>
+                <w:color w:val="1C1E29"/>
+              </w:rPr>
+              <w:t>When a BUSY transfer is inserted then the address and control signals must reflect the next burst transfer</w:t>
+            </w:r>
+            <w:r>
+              <w:rPr>
+                <w:rFonts w:eastAsia="Calibri"/>
+                <w:color w:val="1C1E29"/>
+              </w:rPr>
+              <w:t>.</w:t>
+            </w:r>
           </w:p>
         </w:tc>
         <w:tc>
@@ -11455,6 +11437,13 @@
                 <w:color w:val="1C1E29"/>
               </w:rPr>
             </w:pPr>
+            <w:r>
+              <w:rPr>
+                <w:rFonts w:eastAsia="Calibri"/>
+                <w:color w:val="1C1E29"/>
+              </w:rPr>
+              <w:t>3.2</w:t>
+            </w:r>
           </w:p>
         </w:tc>
         <w:tc>
@@ -11468,6 +11457,13 @@
                 <w:color w:val="1C1E29"/>
               </w:rPr>
             </w:pPr>
+            <w:r>
+              <w:rPr>
+                <w:rFonts w:eastAsia="Calibri"/>
+                <w:color w:val="1C1E29"/>
+              </w:rPr>
+              <w:t>A</w:t>
+            </w:r>
           </w:p>
         </w:tc>
         <w:tc>
@@ -11494,6 +11490,20 @@
                 <w:color w:val="1C1E29"/>
               </w:rPr>
             </w:pPr>
+            <w:r>
+              <w:rPr>
+                <w:rFonts w:eastAsia="Calibri"/>
+                <w:color w:val="1C1E29"/>
+              </w:rPr>
+              <w:t>Slaves must always provide a zero-wait state OKAY. The transfer must be ignored by the slave</w:t>
+            </w:r>
+            <w:r>
+              <w:rPr>
+                <w:rFonts w:eastAsia="Calibri"/>
+                <w:color w:val="1C1E29"/>
+              </w:rPr>
+              <w:t>.</w:t>
+            </w:r>
           </w:p>
         </w:tc>
         <w:tc>
@@ -11525,6 +11535,13 @@
                 <w:color w:val="1C1E29"/>
               </w:rPr>
             </w:pPr>
+            <w:r>
+              <w:rPr>
+                <w:rFonts w:eastAsia="Calibri"/>
+                <w:color w:val="1C1E29"/>
+              </w:rPr>
+              <w:t>13</w:t>
+            </w:r>
           </w:p>
         </w:tc>
         <w:tc>
@@ -11538,6 +11555,27 @@
                 <w:color w:val="1C1E29"/>
               </w:rPr>
             </w:pPr>
+            <w:r>
+              <w:rPr>
+                <w:rFonts w:eastAsia="Calibri"/>
+                <w:color w:val="1C1E29"/>
+              </w:rPr>
+              <w:t>Transfer type change</w:t>
+            </w:r>
+            <w:r>
+              <w:rPr>
+                <w:rFonts w:eastAsia="Calibri"/>
+                <w:color w:val="1C1E29"/>
+              </w:rPr>
+              <w:t>s from IDLE to NONSEQ</w:t>
+            </w:r>
+            <w:r>
+              <w:rPr>
+                <w:rFonts w:eastAsia="Calibri"/>
+                <w:color w:val="1C1E29"/>
+              </w:rPr>
+              <w:t xml:space="preserve"> during waited states</w:t>
+            </w:r>
           </w:p>
         </w:tc>
         <w:tc>
@@ -11551,6 +11589,109 @@
                 <w:color w:val="1C1E29"/>
               </w:rPr>
             </w:pPr>
+            <w:r>
+              <w:rPr>
+                <w:rFonts w:eastAsia="Calibri"/>
+                <w:color w:val="1C1E29"/>
+              </w:rPr>
+              <w:t xml:space="preserve">Address A, B, C and X are driven onto the bus. </w:t>
+            </w:r>
+            <w:r>
+              <w:rPr>
+                <w:rFonts w:eastAsia="Calibri"/>
+                <w:color w:val="1C1E29"/>
+              </w:rPr>
+              <w:t xml:space="preserve">One IDLE transfer is inserted to address </w:t>
+            </w:r>
+            <w:r>
+              <w:rPr>
+                <w:rFonts w:eastAsia="Calibri"/>
+                <w:color w:val="1C1E29"/>
+              </w:rPr>
+              <w:t>B and</w:t>
+            </w:r>
+            <w:r>
+              <w:rPr>
+                <w:rFonts w:eastAsia="Calibri"/>
+                <w:color w:val="1C1E29"/>
+              </w:rPr>
+              <w:t xml:space="preserve"> address</w:t>
+            </w:r>
+            <w:r>
+              <w:rPr>
+                <w:rFonts w:eastAsia="Calibri"/>
+                <w:color w:val="1C1E29"/>
+              </w:rPr>
+              <w:t xml:space="preserve"> C</w:t>
+            </w:r>
+            <w:r>
+              <w:rPr>
+                <w:rFonts w:eastAsia="Calibri"/>
+                <w:color w:val="1C1E29"/>
+              </w:rPr>
+              <w:t xml:space="preserve">. </w:t>
+            </w:r>
+          </w:p>
+          <w:p>
+            <w:pPr>
+              <w:rPr>
+                <w:rFonts w:eastAsia="Calibri"/>
+                <w:color w:val="1C1E29"/>
+              </w:rPr>
+            </w:pPr>
+          </w:p>
+          <w:p>
+            <w:pPr>
+              <w:rPr>
+                <w:rFonts w:eastAsia="Calibri"/>
+                <w:color w:val="1C1E29"/>
+              </w:rPr>
+            </w:pPr>
+            <w:r>
+              <w:rPr>
+                <w:rFonts w:eastAsia="Calibri"/>
+                <w:color w:val="1C1E29"/>
+              </w:rPr>
+              <w:t>Transfer type is changed to NONSEQ and initiates a transfer to address x</w:t>
+            </w:r>
+            <w:r>
+              <w:rPr>
+                <w:rFonts w:eastAsia="Calibri"/>
+                <w:color w:val="1C1E29"/>
+              </w:rPr>
+              <w:t>.</w:t>
+            </w:r>
+          </w:p>
+          <w:p>
+            <w:pPr>
+              <w:rPr>
+                <w:rFonts w:eastAsia="Calibri"/>
+                <w:color w:val="1C1E29"/>
+              </w:rPr>
+            </w:pPr>
+          </w:p>
+          <w:p>
+            <w:pPr>
+              <w:rPr>
+                <w:rFonts w:eastAsia="Calibri"/>
+                <w:color w:val="1C1E29"/>
+              </w:rPr>
+            </w:pPr>
+            <w:r>
+              <w:rPr>
+                <w:rFonts w:eastAsia="Calibri"/>
+                <w:color w:val="1C1E29"/>
+              </w:rPr>
+              <w:t>With HREADY low, the HTRANS is kept constant.</w:t>
+            </w:r>
+          </w:p>
+          <w:p>
+            <w:pPr>
+              <w:rPr>
+                <w:rFonts w:eastAsia="Calibri"/>
+                <w:color w:val="1C1E29"/>
+              </w:rPr>
+            </w:pPr>
           </w:p>
         </w:tc>
         <w:tc>
@@ -11564,6 +11705,13 @@
                 <w:color w:val="1C1E29"/>
               </w:rPr>
             </w:pPr>
+            <w:r>
+              <w:rPr>
+                <w:rFonts w:eastAsia="Calibri"/>
+                <w:color w:val="1C1E29"/>
+              </w:rPr>
+              <w:t>3.6.1</w:t>
+            </w:r>
           </w:p>
         </w:tc>
         <w:tc>
@@ -11577,6 +11725,13 @@
                 <w:color w:val="1C1E29"/>
               </w:rPr>
             </w:pPr>
+            <w:r>
+              <w:rPr>
+                <w:rFonts w:eastAsia="Calibri"/>
+                <w:color w:val="1C1E29"/>
+              </w:rPr>
+              <w:t>A</w:t>
+            </w:r>
           </w:p>
         </w:tc>
         <w:tc>
@@ -11603,6 +11758,94 @@
                 <w:color w:val="1C1E29"/>
               </w:rPr>
             </w:pPr>
+            <w:r>
+              <w:rPr>
+                <w:rFonts w:eastAsia="Calibri"/>
+                <w:color w:val="1C1E29"/>
+              </w:rPr>
+              <w:t xml:space="preserve">The slave will sample the address </w:t>
+            </w:r>
+            <w:r>
+              <w:rPr>
+                <w:rFonts w:eastAsia="Calibri"/>
+                <w:color w:val="1C1E29"/>
+              </w:rPr>
+              <w:t xml:space="preserve">A </w:t>
+            </w:r>
+            <w:r>
+              <w:rPr>
+                <w:rFonts w:eastAsia="Calibri"/>
+                <w:color w:val="1C1E29"/>
+              </w:rPr>
+              <w:t xml:space="preserve">at the rising clock edged of </w:t>
+            </w:r>
+            <w:r>
+              <w:rPr>
+                <w:rFonts w:eastAsia="Calibri"/>
+                <w:color w:val="1C1E29"/>
+              </w:rPr>
+              <w:t>the</w:t>
+            </w:r>
+            <w:r>
+              <w:rPr>
+                <w:rFonts w:eastAsia="Calibri"/>
+                <w:color w:val="1C1E29"/>
+              </w:rPr>
+              <w:t xml:space="preserve"> address phase. </w:t>
+            </w:r>
+          </w:p>
+          <w:p>
+            <w:pPr>
+              <w:rPr>
+                <w:rFonts w:eastAsia="Calibri"/>
+                <w:color w:val="1C1E29"/>
+              </w:rPr>
+            </w:pPr>
+          </w:p>
+          <w:p>
+            <w:pPr>
+              <w:rPr>
+                <w:rFonts w:eastAsia="Calibri"/>
+                <w:color w:val="1C1E29"/>
+              </w:rPr>
+            </w:pPr>
+            <w:r>
+              <w:rPr>
+                <w:rFonts w:eastAsia="Calibri"/>
+                <w:color w:val="1C1E29"/>
+              </w:rPr>
+              <w:t>After successful transfer to address A t</w:t>
+            </w:r>
+            <w:r>
+              <w:rPr>
+                <w:rFonts w:eastAsia="Calibri"/>
+                <w:color w:val="1C1E29"/>
+              </w:rPr>
+              <w:t>he slave will ignore the IDLE transfers i.e., transfers associated with address B and C will be neglected.</w:t>
+            </w:r>
+          </w:p>
+          <w:p>
+            <w:pPr>
+              <w:rPr>
+                <w:rFonts w:eastAsia="Calibri"/>
+                <w:color w:val="1C1E29"/>
+              </w:rPr>
+            </w:pPr>
+          </w:p>
+          <w:p>
+            <w:pPr>
+              <w:rPr>
+                <w:rFonts w:eastAsia="Calibri"/>
+                <w:color w:val="1C1E29"/>
+              </w:rPr>
+            </w:pPr>
+            <w:r>
+              <w:rPr>
+                <w:rFonts w:eastAsia="Calibri"/>
+                <w:color w:val="1C1E29"/>
+              </w:rPr>
+              <w:t>Then, address B will be sampled in its address phase. Transfer to address B will complete and slave will signal a complete transfer response.</w:t>
+            </w:r>
           </w:p>
         </w:tc>
         <w:tc>
@@ -11616,6 +11859,13 @@
                 <w:color w:val="1C1E29"/>
               </w:rPr>
             </w:pPr>
+            <w:r>
+              <w:rPr>
+                <w:rFonts w:eastAsia="Calibri"/>
+                <w:color w:val="1C1E29"/>
+              </w:rPr>
+              <w:t>N/A</w:t>
+            </w:r>
           </w:p>
         </w:tc>
       </w:tr>
@@ -11634,6 +11884,13 @@
                 <w:color w:val="1C1E29"/>
               </w:rPr>
             </w:pPr>
+            <w:r>
+              <w:rPr>
+                <w:rFonts w:eastAsia="Calibri"/>
+                <w:color w:val="1C1E29"/>
+              </w:rPr>
+              <w:t>14</w:t>
+            </w:r>
           </w:p>
         </w:tc>
         <w:tc>
@@ -11647,6 +11904,27 @@
                 <w:color w:val="1C1E29"/>
               </w:rPr>
             </w:pPr>
+            <w:r>
+              <w:rPr>
+                <w:rFonts w:eastAsia="Calibri"/>
+                <w:color w:val="1C1E29"/>
+              </w:rPr>
+              <w:t>Transfer type change</w:t>
+            </w:r>
+            <w:r>
+              <w:rPr>
+                <w:rFonts w:eastAsia="Calibri"/>
+                <w:color w:val="1C1E29"/>
+              </w:rPr>
+              <w:t>s from BUSY to SEQ</w:t>
+            </w:r>
+            <w:r>
+              <w:rPr>
+                <w:rFonts w:eastAsia="Calibri"/>
+                <w:color w:val="1C1E29"/>
+              </w:rPr>
+              <w:t xml:space="preserve"> during waited states</w:t>
+            </w:r>
           </w:p>
         </w:tc>
         <w:tc>
@@ -11660,6 +11938,208 @@
                 <w:color w:val="1C1E29"/>
               </w:rPr>
             </w:pPr>
+            <w:r>
+              <w:rPr>
+                <w:rFonts w:eastAsia="Calibri"/>
+                <w:color w:val="1C1E29"/>
+              </w:rPr>
+              <w:t>A sequential a</w:t>
+            </w:r>
+            <w:r>
+              <w:rPr>
+                <w:rFonts w:eastAsia="Calibri"/>
+                <w:color w:val="1C1E29"/>
+              </w:rPr>
+              <w:t>ddress A</w:t>
+            </w:r>
+            <w:r>
+              <w:rPr>
+                <w:rFonts w:eastAsia="Calibri"/>
+                <w:color w:val="1C1E29"/>
+              </w:rPr>
+              <w:t xml:space="preserve"> </w:t>
+            </w:r>
+            <w:r>
+              <w:rPr>
+                <w:rFonts w:eastAsia="Calibri"/>
+                <w:color w:val="1C1E29"/>
+              </w:rPr>
+              <w:t xml:space="preserve">is driven onto the bus. Then a busy transfer is inserted and address </w:t>
+            </w:r>
+            <w:r>
+              <w:rPr>
+                <w:rFonts w:eastAsia="Calibri"/>
+                <w:color w:val="1C1E29"/>
+              </w:rPr>
+              <w:t>B</w:t>
+            </w:r>
+            <w:r>
+              <w:rPr>
+                <w:rFonts w:eastAsia="Calibri"/>
+                <w:color w:val="1C1E29"/>
+              </w:rPr>
+              <w:t xml:space="preserve"> is driven on the bus </w:t>
+            </w:r>
+          </w:p>
+          <w:p>
+            <w:pPr>
+              <w:rPr>
+                <w:rFonts w:eastAsia="Calibri"/>
+                <w:color w:val="1C1E29"/>
+              </w:rPr>
+            </w:pPr>
+          </w:p>
+          <w:p>
+            <w:pPr>
+              <w:rPr>
+                <w:rFonts w:eastAsia="Calibri"/>
+                <w:color w:val="1C1E29"/>
+              </w:rPr>
+            </w:pPr>
+            <w:r>
+              <w:rPr>
+                <w:rFonts w:eastAsia="Calibri"/>
+                <w:color w:val="1C1E29"/>
+              </w:rPr>
+              <w:t>W</w:t>
+            </w:r>
+            <w:r>
+              <w:rPr>
+                <w:rFonts w:eastAsia="Calibri"/>
+                <w:color w:val="1C1E29"/>
+              </w:rPr>
+              <w:t>ait states are added by keeping HREADY low.</w:t>
+            </w:r>
+          </w:p>
+          <w:p>
+            <w:pPr>
+              <w:rPr>
+                <w:rFonts w:eastAsia="Calibri"/>
+                <w:color w:val="1C1E29"/>
+              </w:rPr>
+            </w:pPr>
+            <w:r>
+              <w:rPr>
+                <w:rFonts w:eastAsia="Calibri"/>
+                <w:color w:val="1C1E29"/>
+              </w:rPr>
+              <w:t xml:space="preserve"> </w:t>
+            </w:r>
+          </w:p>
+          <w:p>
+            <w:pPr>
+              <w:rPr>
+                <w:rFonts w:eastAsia="Calibri"/>
+                <w:color w:val="1C1E29"/>
+              </w:rPr>
+            </w:pPr>
+            <w:r>
+              <w:rPr>
+                <w:rFonts w:eastAsia="Calibri"/>
+                <w:color w:val="1C1E29"/>
+              </w:rPr>
+              <w:t xml:space="preserve">A sequential address C is driven on the bus.  </w:t>
+            </w:r>
+          </w:p>
+          <w:p>
+            <w:pPr>
+              <w:rPr>
+                <w:rFonts w:eastAsia="Calibri"/>
+                <w:color w:val="1C1E29"/>
+              </w:rPr>
+            </w:pPr>
+          </w:p>
+          <w:p>
+            <w:pPr>
+              <w:rPr>
+                <w:rFonts w:eastAsia="Calibri"/>
+                <w:color w:val="1C1E29"/>
+              </w:rPr>
+            </w:pPr>
+            <w:r>
+              <w:rPr>
+                <w:rFonts w:eastAsia="Calibri"/>
+                <w:color w:val="1C1E29"/>
+              </w:rPr>
+              <w:t>The transfer type changes from BUSY to SEQ.</w:t>
+            </w:r>
+          </w:p>
+          <w:p>
+            <w:pPr>
+              <w:rPr>
+                <w:rFonts w:eastAsia="Calibri"/>
+                <w:color w:val="1C1E29"/>
+              </w:rPr>
+            </w:pPr>
+          </w:p>
+          <w:p>
+            <w:pPr>
+              <w:rPr>
+                <w:rFonts w:eastAsia="Calibri"/>
+                <w:color w:val="1C1E29"/>
+              </w:rPr>
+            </w:pPr>
+            <w:r>
+              <w:rPr>
+                <w:rFonts w:eastAsia="Calibri"/>
+                <w:color w:val="1C1E29"/>
+              </w:rPr>
+              <w:t xml:space="preserve">HTRANS is kept constant and slave must keep HREADY low </w:t>
+            </w:r>
+            <w:r>
+              <w:rPr>
+                <w:rFonts w:eastAsia="Calibri"/>
+                <w:color w:val="1C1E29"/>
+              </w:rPr>
+              <w:t xml:space="preserve">during this phase. </w:t>
+            </w:r>
+          </w:p>
+          <w:p>
+            <w:pPr>
+              <w:rPr>
+                <w:rFonts w:eastAsia="Calibri"/>
+                <w:color w:val="1C1E29"/>
+              </w:rPr>
+            </w:pPr>
+          </w:p>
+          <w:p>
+            <w:pPr>
+              <w:rPr>
+                <w:rFonts w:eastAsia="Calibri"/>
+                <w:color w:val="1C1E29"/>
+              </w:rPr>
+            </w:pPr>
+            <w:r>
+              <w:rPr>
+                <w:rFonts w:eastAsia="Calibri"/>
+                <w:color w:val="1C1E29"/>
+              </w:rPr>
+              <w:t>Then HREADY is set high.</w:t>
+            </w:r>
+          </w:p>
+          <w:p>
+            <w:pPr>
+              <w:rPr>
+                <w:rFonts w:eastAsia="Calibri"/>
+                <w:color w:val="1C1E29"/>
+              </w:rPr>
+            </w:pPr>
+          </w:p>
+          <w:p>
+            <w:pPr>
+              <w:rPr>
+                <w:rFonts w:eastAsia="Calibri"/>
+                <w:color w:val="1C1E29"/>
+              </w:rPr>
+            </w:pPr>
+          </w:p>
+          <w:p>
+            <w:pPr>
+              <w:rPr>
+                <w:rFonts w:eastAsia="Calibri"/>
+                <w:color w:val="1C1E29"/>
+              </w:rPr>
+            </w:pPr>
           </w:p>
         </w:tc>
         <w:tc>
@@ -11673,6 +12153,13 @@
                 <w:color w:val="1C1E29"/>
               </w:rPr>
             </w:pPr>
+            <w:r>
+              <w:rPr>
+                <w:rFonts w:eastAsia="Calibri"/>
+                <w:color w:val="1C1E29"/>
+              </w:rPr>
+              <w:t>3.6.1</w:t>
+            </w:r>
           </w:p>
         </w:tc>
         <w:tc>
@@ -11686,6 +12173,13 @@
                 <w:color w:val="1C1E29"/>
               </w:rPr>
             </w:pPr>
+            <w:r>
+              <w:rPr>
+                <w:rFonts w:eastAsia="Calibri"/>
+                <w:color w:val="1C1E29"/>
+              </w:rPr>
+              <w:t>A</w:t>
+            </w:r>
           </w:p>
         </w:tc>
         <w:tc>
@@ -11712,6 +12206,20 @@
                 <w:color w:val="1C1E29"/>
               </w:rPr>
             </w:pPr>
+            <w:r>
+              <w:rPr>
+                <w:rFonts w:eastAsia="Calibri"/>
+                <w:color w:val="1C1E29"/>
+              </w:rPr>
+              <w:t>Transfer to address A completes when HREADY is set high. In the next cycle the transfer to address B completes</w:t>
+            </w:r>
+            <w:r>
+              <w:rPr>
+                <w:rFonts w:eastAsia="Calibri"/>
+                <w:color w:val="1C1E29"/>
+              </w:rPr>
+              <w:t xml:space="preserve"> and then in the next cycle the transfer to the address C completes. </w:t>
+            </w:r>
           </w:p>
         </w:tc>
         <w:tc>
@@ -11725,6 +12233,21 @@
                 <w:color w:val="1C1E29"/>
               </w:rPr>
             </w:pPr>
+          </w:p>
+          <w:p>
+            <w:pPr>
+              <w:rPr>
+                <w:rFonts w:eastAsia="Calibri"/>
+                <w:color w:val="1C1E29"/>
+              </w:rPr>
+            </w:pPr>
+            <w:r>
+              <w:rPr>
+                <w:rFonts w:eastAsia="Calibri"/>
+                <w:color w:val="1C1E29"/>
+              </w:rPr>
+              <w:t xml:space="preserve">Does not imply to single burst. </w:t>
+            </w:r>
           </w:p>
         </w:tc>
       </w:tr>
@@ -11743,6 +12266,21 @@
                 <w:color w:val="1C1E29"/>
               </w:rPr>
             </w:pPr>
+            <w:r>
+              <w:rPr>
+                <w:rFonts w:eastAsia="Calibri"/>
+                <w:color w:val="1C1E29"/>
+              </w:rPr>
+              <w:t>15</w:t>
+            </w:r>
+          </w:p>
+          <w:p>
+            <w:pPr>
+              <w:rPr>
+                <w:rFonts w:eastAsia="Calibri"/>
+                <w:color w:val="1C1E29"/>
+              </w:rPr>
+            </w:pPr>
           </w:p>
         </w:tc>
         <w:tc>
@@ -11756,1457 +12294,35 @@
                 <w:color w:val="1C1E29"/>
               </w:rPr>
             </w:pPr>
-          </w:p>
-        </w:tc>
-        <w:tc>
-          <w:tcPr>
-            <w:tcW w:w="3402" w:type="dxa"/>
-          </w:tcPr>
-          <w:p>
-            <w:pPr>
-              <w:rPr>
-                <w:rFonts w:eastAsia="Calibri"/>
-                <w:color w:val="1C1E29"/>
-              </w:rPr>
-            </w:pPr>
-          </w:p>
-        </w:tc>
-        <w:tc>
-          <w:tcPr>
-            <w:tcW w:w="992" w:type="dxa"/>
-          </w:tcPr>
-          <w:p>
-            <w:pPr>
-              <w:rPr>
-                <w:rFonts w:eastAsia="Calibri"/>
-                <w:color w:val="1C1E29"/>
-              </w:rPr>
-            </w:pPr>
-          </w:p>
-        </w:tc>
-        <w:tc>
-          <w:tcPr>
-            <w:tcW w:w="850" w:type="dxa"/>
-          </w:tcPr>
-          <w:p>
-            <w:pPr>
-              <w:rPr>
-                <w:rFonts w:eastAsia="Calibri"/>
-                <w:color w:val="1C1E29"/>
-              </w:rPr>
-            </w:pPr>
-          </w:p>
-        </w:tc>
-        <w:tc>
-          <w:tcPr>
-            <w:tcW w:w="993" w:type="dxa"/>
-          </w:tcPr>
-          <w:p>
-            <w:pPr>
-              <w:rPr>
-                <w:rFonts w:eastAsia="Calibri"/>
-                <w:color w:val="1C1E29"/>
-              </w:rPr>
-            </w:pPr>
-          </w:p>
-        </w:tc>
-        <w:tc>
-          <w:tcPr>
-            <w:tcW w:w="2835" w:type="dxa"/>
-          </w:tcPr>
-          <w:p>
-            <w:pPr>
-              <w:rPr>
-                <w:rFonts w:eastAsia="Calibri"/>
-                <w:color w:val="1C1E29"/>
-              </w:rPr>
-            </w:pPr>
-          </w:p>
-        </w:tc>
-        <w:tc>
-          <w:tcPr>
-            <w:tcW w:w="2183" w:type="dxa"/>
-          </w:tcPr>
-          <w:p>
-            <w:pPr>
-              <w:rPr>
-                <w:rFonts w:eastAsia="Calibri"/>
-                <w:color w:val="1C1E29"/>
-              </w:rPr>
-            </w:pPr>
-          </w:p>
-        </w:tc>
-      </w:tr>
-      <w:tr>
-        <w:trPr>
-          <w:trHeight w:val="345"/>
-        </w:trPr>
-        <w:tc>
-          <w:tcPr>
-            <w:tcW w:w="694" w:type="dxa"/>
-          </w:tcPr>
-          <w:p>
-            <w:pPr>
-              <w:rPr>
-                <w:rFonts w:eastAsia="Calibri"/>
-                <w:color w:val="1C1E29"/>
-              </w:rPr>
-            </w:pPr>
-          </w:p>
-        </w:tc>
-        <w:tc>
-          <w:tcPr>
-            <w:tcW w:w="1995" w:type="dxa"/>
-          </w:tcPr>
-          <w:p>
-            <w:pPr>
-              <w:rPr>
-                <w:rFonts w:eastAsia="Calibri"/>
-                <w:color w:val="1C1E29"/>
-              </w:rPr>
-            </w:pPr>
-          </w:p>
-        </w:tc>
-        <w:tc>
-          <w:tcPr>
-            <w:tcW w:w="3402" w:type="dxa"/>
-          </w:tcPr>
-          <w:p>
-            <w:pPr>
-              <w:rPr>
-                <w:rFonts w:eastAsia="Calibri"/>
-                <w:color w:val="1C1E29"/>
-              </w:rPr>
-            </w:pPr>
-          </w:p>
-        </w:tc>
-        <w:tc>
-          <w:tcPr>
-            <w:tcW w:w="992" w:type="dxa"/>
-          </w:tcPr>
-          <w:p>
-            <w:pPr>
-              <w:rPr>
-                <w:rFonts w:eastAsia="Calibri"/>
-                <w:color w:val="1C1E29"/>
-              </w:rPr>
-            </w:pPr>
-          </w:p>
-        </w:tc>
-        <w:tc>
-          <w:tcPr>
-            <w:tcW w:w="850" w:type="dxa"/>
-          </w:tcPr>
-          <w:p>
-            <w:pPr>
-              <w:rPr>
-                <w:rFonts w:eastAsia="Calibri"/>
-                <w:color w:val="1C1E29"/>
-              </w:rPr>
-            </w:pPr>
-          </w:p>
-        </w:tc>
-        <w:tc>
-          <w:tcPr>
-            <w:tcW w:w="993" w:type="dxa"/>
-          </w:tcPr>
-          <w:p>
-            <w:pPr>
-              <w:rPr>
-                <w:rFonts w:eastAsia="Calibri"/>
-                <w:color w:val="1C1E29"/>
-              </w:rPr>
-            </w:pPr>
-          </w:p>
-        </w:tc>
-        <w:tc>
-          <w:tcPr>
-            <w:tcW w:w="2835" w:type="dxa"/>
-          </w:tcPr>
-          <w:p>
-            <w:pPr>
-              <w:rPr>
-                <w:rFonts w:eastAsia="Calibri"/>
-                <w:color w:val="1C1E29"/>
-              </w:rPr>
-            </w:pPr>
-          </w:p>
-        </w:tc>
-        <w:tc>
-          <w:tcPr>
-            <w:tcW w:w="2183" w:type="dxa"/>
-          </w:tcPr>
-          <w:p>
-            <w:pPr>
-              <w:rPr>
-                <w:rFonts w:eastAsia="Calibri"/>
-                <w:color w:val="1C1E29"/>
-              </w:rPr>
-            </w:pPr>
-          </w:p>
-        </w:tc>
-      </w:tr>
-      <w:tr>
-        <w:trPr>
-          <w:trHeight w:val="345"/>
-        </w:trPr>
-        <w:tc>
-          <w:tcPr>
-            <w:tcW w:w="694" w:type="dxa"/>
-          </w:tcPr>
-          <w:p>
-            <w:pPr>
-              <w:rPr>
-                <w:rFonts w:eastAsia="Calibri"/>
-                <w:color w:val="1C1E29"/>
-              </w:rPr>
-            </w:pPr>
-          </w:p>
-        </w:tc>
-        <w:tc>
-          <w:tcPr>
-            <w:tcW w:w="1995" w:type="dxa"/>
-          </w:tcPr>
-          <w:p>
-            <w:pPr>
-              <w:rPr>
-                <w:rFonts w:eastAsia="Calibri"/>
-                <w:color w:val="1C1E29"/>
-              </w:rPr>
-            </w:pPr>
-          </w:p>
-        </w:tc>
-        <w:tc>
-          <w:tcPr>
-            <w:tcW w:w="3402" w:type="dxa"/>
-          </w:tcPr>
-          <w:p>
-            <w:pPr>
-              <w:rPr>
-                <w:rFonts w:eastAsia="Calibri"/>
-                <w:color w:val="1C1E29"/>
-              </w:rPr>
-            </w:pPr>
-          </w:p>
-        </w:tc>
-        <w:tc>
-          <w:tcPr>
-            <w:tcW w:w="992" w:type="dxa"/>
-          </w:tcPr>
-          <w:p>
-            <w:pPr>
-              <w:rPr>
-                <w:rFonts w:eastAsia="Calibri"/>
-                <w:color w:val="1C1E29"/>
-              </w:rPr>
-            </w:pPr>
-          </w:p>
-        </w:tc>
-        <w:tc>
-          <w:tcPr>
-            <w:tcW w:w="850" w:type="dxa"/>
-          </w:tcPr>
-          <w:p>
-            <w:pPr>
-              <w:rPr>
-                <w:rFonts w:eastAsia="Calibri"/>
-                <w:color w:val="1C1E29"/>
-              </w:rPr>
-            </w:pPr>
-          </w:p>
-        </w:tc>
-        <w:tc>
-          <w:tcPr>
-            <w:tcW w:w="993" w:type="dxa"/>
-          </w:tcPr>
-          <w:p>
-            <w:pPr>
-              <w:rPr>
-                <w:rFonts w:eastAsia="Calibri"/>
-                <w:color w:val="1C1E29"/>
-              </w:rPr>
-            </w:pPr>
-          </w:p>
-        </w:tc>
-        <w:tc>
-          <w:tcPr>
-            <w:tcW w:w="2835" w:type="dxa"/>
-          </w:tcPr>
-          <w:p>
-            <w:pPr>
-              <w:rPr>
-                <w:rFonts w:eastAsia="Calibri"/>
-                <w:color w:val="1C1E29"/>
-              </w:rPr>
-            </w:pPr>
-          </w:p>
-        </w:tc>
-        <w:tc>
-          <w:tcPr>
-            <w:tcW w:w="2183" w:type="dxa"/>
-          </w:tcPr>
-          <w:p>
-            <w:pPr>
-              <w:rPr>
-                <w:rFonts w:eastAsia="Calibri"/>
-                <w:color w:val="1C1E29"/>
-              </w:rPr>
-            </w:pPr>
-          </w:p>
-        </w:tc>
-      </w:tr>
-      <w:tr>
-        <w:trPr>
-          <w:trHeight w:val="345"/>
-        </w:trPr>
-        <w:tc>
-          <w:tcPr>
-            <w:tcW w:w="694" w:type="dxa"/>
-          </w:tcPr>
-          <w:p>
-            <w:pPr>
-              <w:rPr>
-                <w:rFonts w:eastAsia="Calibri"/>
-                <w:color w:val="1C1E29"/>
-              </w:rPr>
-            </w:pPr>
-          </w:p>
-        </w:tc>
-        <w:tc>
-          <w:tcPr>
-            <w:tcW w:w="1995" w:type="dxa"/>
-          </w:tcPr>
-          <w:p>
-            <w:pPr>
-              <w:rPr>
-                <w:rFonts w:eastAsia="Calibri"/>
-                <w:color w:val="1C1E29"/>
-              </w:rPr>
-            </w:pPr>
-          </w:p>
-        </w:tc>
-        <w:tc>
-          <w:tcPr>
-            <w:tcW w:w="3402" w:type="dxa"/>
-          </w:tcPr>
-          <w:p>
-            <w:pPr>
-              <w:rPr>
-                <w:rFonts w:eastAsia="Calibri"/>
-                <w:color w:val="1C1E29"/>
-              </w:rPr>
-            </w:pPr>
-          </w:p>
-        </w:tc>
-        <w:tc>
-          <w:tcPr>
-            <w:tcW w:w="992" w:type="dxa"/>
-          </w:tcPr>
-          <w:p>
-            <w:pPr>
-              <w:rPr>
-                <w:rFonts w:eastAsia="Calibri"/>
-                <w:color w:val="1C1E29"/>
-              </w:rPr>
-            </w:pPr>
-          </w:p>
-        </w:tc>
-        <w:tc>
-          <w:tcPr>
-            <w:tcW w:w="850" w:type="dxa"/>
-          </w:tcPr>
-          <w:p>
-            <w:pPr>
-              <w:rPr>
-                <w:rFonts w:eastAsia="Calibri"/>
-                <w:color w:val="1C1E29"/>
-              </w:rPr>
-            </w:pPr>
-          </w:p>
-        </w:tc>
-        <w:tc>
-          <w:tcPr>
-            <w:tcW w:w="993" w:type="dxa"/>
-          </w:tcPr>
-          <w:p>
-            <w:pPr>
-              <w:rPr>
-                <w:rFonts w:eastAsia="Calibri"/>
-                <w:color w:val="1C1E29"/>
-              </w:rPr>
-            </w:pPr>
-          </w:p>
-        </w:tc>
-        <w:tc>
-          <w:tcPr>
-            <w:tcW w:w="2835" w:type="dxa"/>
-          </w:tcPr>
-          <w:p>
-            <w:pPr>
-              <w:rPr>
-                <w:rFonts w:eastAsia="Calibri"/>
-                <w:color w:val="1C1E29"/>
-              </w:rPr>
-            </w:pPr>
-          </w:p>
-        </w:tc>
-        <w:tc>
-          <w:tcPr>
-            <w:tcW w:w="2183" w:type="dxa"/>
-          </w:tcPr>
-          <w:p>
-            <w:pPr>
-              <w:rPr>
-                <w:rFonts w:eastAsia="Calibri"/>
-                <w:color w:val="1C1E29"/>
-              </w:rPr>
-            </w:pPr>
-          </w:p>
-        </w:tc>
-      </w:tr>
-      <w:tr>
-        <w:trPr>
-          <w:trHeight w:val="345"/>
-        </w:trPr>
-        <w:tc>
-          <w:tcPr>
-            <w:tcW w:w="694" w:type="dxa"/>
-          </w:tcPr>
-          <w:p>
-            <w:pPr>
-              <w:rPr>
-                <w:rFonts w:eastAsia="Calibri"/>
-                <w:color w:val="1C1E29"/>
-              </w:rPr>
-            </w:pPr>
-            <w:r>
-              <w:rPr>
-                <w:rFonts w:eastAsia="Calibri"/>
-                <w:color w:val="1C1E29"/>
-              </w:rPr>
-              <w:t>11</w:t>
-            </w:r>
-          </w:p>
-        </w:tc>
-        <w:tc>
-          <w:tcPr>
-            <w:tcW w:w="1995" w:type="dxa"/>
-          </w:tcPr>
-          <w:p>
-            <w:pPr>
-              <w:rPr>
-                <w:rFonts w:eastAsia="Calibri"/>
-                <w:color w:val="1C1E29"/>
-              </w:rPr>
-            </w:pPr>
-            <w:r>
-              <w:rPr>
-                <w:rFonts w:eastAsia="Calibri"/>
-                <w:color w:val="1C1E29"/>
-              </w:rPr>
-              <w:t>Global Signal:</w:t>
-            </w:r>
-          </w:p>
-          <w:p>
-            <w:pPr>
-              <w:rPr>
-                <w:rFonts w:eastAsia="Calibri"/>
-                <w:color w:val="1C1E29"/>
-              </w:rPr>
-            </w:pPr>
-            <w:r>
-              <w:rPr>
-                <w:rFonts w:eastAsia="Calibri"/>
-                <w:color w:val="1C1E29"/>
-              </w:rPr>
-              <w:t>HRESTn</w:t>
-            </w:r>
-          </w:p>
-        </w:tc>
-        <w:tc>
-          <w:tcPr>
-            <w:tcW w:w="3402" w:type="dxa"/>
-          </w:tcPr>
-          <w:p>
-            <w:pPr>
-              <w:rPr>
-                <w:rFonts w:eastAsia="Calibri"/>
-                <w:color w:val="1C1E29"/>
-              </w:rPr>
-            </w:pPr>
-            <w:r>
-              <w:rPr>
-                <w:rFonts w:eastAsia="Calibri"/>
-                <w:color w:val="1C1E29"/>
-              </w:rPr>
-              <w:t xml:space="preserve">Since this is an active low signal. When asserted then it must reset all bus elements. Note: Slaves must ensure that HREADYOUT is high. HTRANS [1:0] must indicate IDLE. </w:t>
-            </w:r>
-          </w:p>
-        </w:tc>
-        <w:tc>
-          <w:tcPr>
-            <w:tcW w:w="992" w:type="dxa"/>
-          </w:tcPr>
-          <w:p>
-            <w:pPr>
-              <w:rPr>
-                <w:rFonts w:eastAsia="Calibri"/>
-                <w:color w:val="1C1E29"/>
-              </w:rPr>
-            </w:pPr>
-            <w:r>
-              <w:rPr>
-                <w:rFonts w:eastAsia="Calibri"/>
-                <w:color w:val="1C1E29"/>
-              </w:rPr>
-              <w:t>7.1.2</w:t>
-            </w:r>
-          </w:p>
-        </w:tc>
-        <w:tc>
-          <w:tcPr>
-            <w:tcW w:w="850" w:type="dxa"/>
-          </w:tcPr>
-          <w:p>
-            <w:pPr>
-              <w:rPr>
-                <w:rFonts w:eastAsia="Calibri"/>
-                <w:color w:val="1C1E29"/>
-              </w:rPr>
-            </w:pPr>
-            <w:r>
-              <w:rPr>
-                <w:rFonts w:eastAsia="Calibri"/>
-                <w:color w:val="1C1E29"/>
-              </w:rPr>
-              <w:t>TR</w:t>
-            </w:r>
-          </w:p>
-        </w:tc>
-        <w:tc>
-          <w:tcPr>
-            <w:tcW w:w="993" w:type="dxa"/>
-          </w:tcPr>
-          <w:p>
-            <w:pPr>
-              <w:rPr>
-                <w:rFonts w:eastAsia="Calibri"/>
-                <w:color w:val="1C1E29"/>
-              </w:rPr>
-            </w:pPr>
-          </w:p>
-        </w:tc>
-        <w:tc>
-          <w:tcPr>
-            <w:tcW w:w="2835" w:type="dxa"/>
-          </w:tcPr>
-          <w:p>
-            <w:pPr>
-              <w:rPr>
-                <w:rFonts w:eastAsia="Calibri"/>
-                <w:color w:val="1C1E29"/>
-              </w:rPr>
-            </w:pPr>
-            <w:r>
-              <w:rPr>
-                <w:rFonts w:eastAsia="Calibri"/>
-                <w:color w:val="1C1E29"/>
-              </w:rPr>
-              <w:t>All previous binary information in the bust elements will be lost.</w:t>
-            </w:r>
-          </w:p>
-        </w:tc>
-        <w:tc>
-          <w:tcPr>
-            <w:tcW w:w="2183" w:type="dxa"/>
-          </w:tcPr>
-          <w:p>
-            <w:pPr>
-              <w:rPr>
-                <w:rFonts w:eastAsia="Calibri"/>
-                <w:color w:val="1C1E29"/>
-              </w:rPr>
-            </w:pPr>
-          </w:p>
-        </w:tc>
-      </w:tr>
-      <w:tr>
-        <w:trPr>
-          <w:trHeight w:val="345"/>
-        </w:trPr>
-        <w:tc>
-          <w:tcPr>
-            <w:tcW w:w="694" w:type="dxa"/>
-          </w:tcPr>
-          <w:p>
-            <w:pPr>
-              <w:rPr>
-                <w:rFonts w:eastAsia="Calibri"/>
-                <w:color w:val="1C1E29"/>
-              </w:rPr>
-            </w:pPr>
-            <w:r>
-              <w:rPr>
-                <w:rFonts w:eastAsia="Calibri"/>
-                <w:color w:val="1C1E29"/>
-              </w:rPr>
-              <w:t>12</w:t>
-            </w:r>
-          </w:p>
-        </w:tc>
-        <w:tc>
-          <w:tcPr>
-            <w:tcW w:w="1995" w:type="dxa"/>
-          </w:tcPr>
-          <w:p>
-            <w:pPr>
-              <w:rPr>
-                <w:rFonts w:eastAsia="Calibri"/>
-                <w:color w:val="1C1E29"/>
-              </w:rPr>
-            </w:pPr>
-            <w:r>
-              <w:rPr>
-                <w:rFonts w:eastAsia="Calibri"/>
-                <w:color w:val="1C1E29"/>
-              </w:rPr>
-              <w:t>Master Signal: IDLE</w:t>
-            </w:r>
-            <w:r>
-              <w:rPr>
-                <w:rFonts w:eastAsia="Calibri"/>
-                <w:color w:val="1C1E29"/>
-              </w:rPr>
-              <w:br/>
-              <w:t xml:space="preserve">HTRANS [1:0] =b00 </w:t>
-            </w:r>
-          </w:p>
-        </w:tc>
-        <w:tc>
-          <w:tcPr>
-            <w:tcW w:w="3402" w:type="dxa"/>
-          </w:tcPr>
-          <w:p>
-            <w:pPr>
-              <w:rPr>
-                <w:rFonts w:eastAsia="Calibri"/>
-                <w:color w:val="1C1E29"/>
-              </w:rPr>
-            </w:pPr>
-            <w:r>
-              <w:rPr>
-                <w:rFonts w:eastAsia="Calibri"/>
-                <w:color w:val="1C1E29"/>
-              </w:rPr>
-              <w:t>When the IDLE transfer is inserted to an address.</w:t>
-            </w:r>
-          </w:p>
-        </w:tc>
-        <w:tc>
-          <w:tcPr>
-            <w:tcW w:w="992" w:type="dxa"/>
-          </w:tcPr>
-          <w:p>
-            <w:pPr>
-              <w:rPr>
-                <w:rFonts w:eastAsia="Calibri"/>
-                <w:color w:val="1C1E29"/>
-              </w:rPr>
-            </w:pPr>
-            <w:r>
-              <w:rPr>
-                <w:rFonts w:eastAsia="Calibri"/>
-                <w:color w:val="1C1E29"/>
-              </w:rPr>
-              <w:t>3.2</w:t>
-            </w:r>
-          </w:p>
-        </w:tc>
-        <w:tc>
-          <w:tcPr>
-            <w:tcW w:w="850" w:type="dxa"/>
-          </w:tcPr>
-          <w:p>
-            <w:pPr>
-              <w:rPr>
-                <w:rFonts w:eastAsia="Calibri"/>
-                <w:color w:val="1C1E29"/>
-              </w:rPr>
-            </w:pPr>
-            <w:r>
-              <w:rPr>
-                <w:rFonts w:eastAsia="Calibri"/>
-                <w:color w:val="1C1E29"/>
-              </w:rPr>
-              <w:t>A</w:t>
-            </w:r>
-          </w:p>
-        </w:tc>
-        <w:tc>
-          <w:tcPr>
-            <w:tcW w:w="993" w:type="dxa"/>
-          </w:tcPr>
-          <w:p>
-            <w:pPr>
-              <w:rPr>
-                <w:rFonts w:eastAsia="Calibri"/>
-                <w:color w:val="1C1E29"/>
-              </w:rPr>
-            </w:pPr>
-          </w:p>
-        </w:tc>
-        <w:tc>
-          <w:tcPr>
-            <w:tcW w:w="2835" w:type="dxa"/>
-          </w:tcPr>
-          <w:p>
-            <w:pPr>
-              <w:rPr>
-                <w:rFonts w:eastAsia="Calibri"/>
-                <w:color w:val="1C1E29"/>
-              </w:rPr>
-            </w:pPr>
-            <w:r>
-              <w:rPr>
-                <w:rFonts w:eastAsia="Calibri"/>
-                <w:color w:val="1C1E29"/>
-              </w:rPr>
-              <w:t xml:space="preserve">The transfer must be ignored by the slave. Slaves must provide a zero-wait OKAY response. </w:t>
-            </w:r>
-          </w:p>
-        </w:tc>
-        <w:tc>
-          <w:tcPr>
-            <w:tcW w:w="2183" w:type="dxa"/>
-          </w:tcPr>
-          <w:p>
-            <w:pPr>
-              <w:rPr>
-                <w:rFonts w:eastAsia="Calibri"/>
-                <w:color w:val="1C1E29"/>
-              </w:rPr>
-            </w:pPr>
-          </w:p>
-        </w:tc>
-      </w:tr>
-      <w:tr>
-        <w:trPr>
-          <w:trHeight w:val="345"/>
-        </w:trPr>
-        <w:tc>
-          <w:tcPr>
-            <w:tcW w:w="694" w:type="dxa"/>
-          </w:tcPr>
-          <w:p>
-            <w:pPr>
-              <w:rPr>
-                <w:rFonts w:eastAsia="Calibri"/>
-                <w:color w:val="1C1E29"/>
-              </w:rPr>
-            </w:pPr>
-          </w:p>
-        </w:tc>
-        <w:tc>
-          <w:tcPr>
-            <w:tcW w:w="1995" w:type="dxa"/>
-          </w:tcPr>
-          <w:p>
-            <w:pPr>
-              <w:rPr>
-                <w:rFonts w:eastAsia="Calibri"/>
-                <w:color w:val="1C1E29"/>
-              </w:rPr>
-            </w:pPr>
-            <w:r>
-              <w:rPr>
-                <w:rFonts w:eastAsia="Calibri"/>
-                <w:color w:val="1C1E29"/>
-              </w:rPr>
-              <w:t>Master Signal: BUSY</w:t>
-            </w:r>
-            <w:r>
-              <w:rPr>
-                <w:rFonts w:eastAsia="Calibri"/>
-                <w:color w:val="1C1E29"/>
-              </w:rPr>
-              <w:br/>
-              <w:t>HTRANS [1:0] =b01</w:t>
-            </w:r>
-          </w:p>
-        </w:tc>
-        <w:tc>
-          <w:tcPr>
-            <w:tcW w:w="3402" w:type="dxa"/>
-          </w:tcPr>
-          <w:p>
-            <w:pPr>
-              <w:rPr>
-                <w:rFonts w:eastAsia="Calibri"/>
-                <w:color w:val="1C1E29"/>
-              </w:rPr>
-            </w:pPr>
-            <w:r>
-              <w:rPr>
-                <w:rFonts w:eastAsia="Calibri"/>
-                <w:color w:val="1C1E29"/>
-              </w:rPr>
-              <w:t>When a BUSY transfer is inserted then the address and control signals must reflect the next burst transfer</w:t>
-            </w:r>
-          </w:p>
-        </w:tc>
-        <w:tc>
-          <w:tcPr>
-            <w:tcW w:w="992" w:type="dxa"/>
-          </w:tcPr>
-          <w:p>
-            <w:pPr>
-              <w:rPr>
-                <w:rFonts w:eastAsia="Calibri"/>
-                <w:color w:val="1C1E29"/>
-              </w:rPr>
-            </w:pPr>
-          </w:p>
-        </w:tc>
-        <w:tc>
-          <w:tcPr>
-            <w:tcW w:w="850" w:type="dxa"/>
-          </w:tcPr>
-          <w:p>
-            <w:pPr>
-              <w:rPr>
-                <w:rFonts w:eastAsia="Calibri"/>
-                <w:color w:val="1C1E29"/>
-              </w:rPr>
-            </w:pPr>
-            <w:r>
-              <w:rPr>
-                <w:rFonts w:eastAsia="Calibri"/>
-                <w:color w:val="1C1E29"/>
-              </w:rPr>
-              <w:t>A</w:t>
-            </w:r>
-          </w:p>
-        </w:tc>
-        <w:tc>
-          <w:tcPr>
-            <w:tcW w:w="993" w:type="dxa"/>
-          </w:tcPr>
-          <w:p>
-            <w:pPr>
-              <w:rPr>
-                <w:rFonts w:eastAsia="Calibri"/>
-                <w:color w:val="1C1E29"/>
-              </w:rPr>
-            </w:pPr>
-          </w:p>
-        </w:tc>
-        <w:tc>
-          <w:tcPr>
-            <w:tcW w:w="2835" w:type="dxa"/>
-          </w:tcPr>
-          <w:p>
-            <w:pPr>
-              <w:rPr>
-                <w:rFonts w:eastAsia="Calibri"/>
-                <w:color w:val="1C1E29"/>
-              </w:rPr>
-            </w:pPr>
-            <w:r>
-              <w:rPr>
-                <w:rFonts w:eastAsia="Calibri"/>
-                <w:color w:val="1C1E29"/>
-              </w:rPr>
-              <w:t>Slaves must always provide a zero-wait state OKAY. The transfer must be ignored by the slave</w:t>
-            </w:r>
-          </w:p>
-        </w:tc>
-        <w:tc>
-          <w:tcPr>
-            <w:tcW w:w="2183" w:type="dxa"/>
-          </w:tcPr>
-          <w:p>
-            <w:pPr>
-              <w:rPr>
-                <w:rFonts w:eastAsia="Calibri"/>
-                <w:color w:val="1C1E29"/>
-              </w:rPr>
-            </w:pPr>
-          </w:p>
-        </w:tc>
-      </w:tr>
-      <w:tr>
-        <w:trPr>
-          <w:trHeight w:val="345"/>
-        </w:trPr>
-        <w:tc>
-          <w:tcPr>
-            <w:tcW w:w="694" w:type="dxa"/>
-          </w:tcPr>
-          <w:p>
-            <w:pPr>
-              <w:rPr>
-                <w:rFonts w:eastAsia="Calibri"/>
-                <w:color w:val="1C1E29"/>
-              </w:rPr>
-            </w:pPr>
-          </w:p>
-        </w:tc>
-        <w:tc>
-          <w:tcPr>
-            <w:tcW w:w="1995" w:type="dxa"/>
-          </w:tcPr>
-          <w:p>
-            <w:pPr>
-              <w:rPr>
-                <w:rFonts w:eastAsia="Calibri"/>
-                <w:color w:val="1C1E29"/>
-              </w:rPr>
-            </w:pPr>
-          </w:p>
-        </w:tc>
-        <w:tc>
-          <w:tcPr>
-            <w:tcW w:w="3402" w:type="dxa"/>
-          </w:tcPr>
-          <w:p>
-            <w:pPr>
-              <w:autoSpaceDE w:val="0"/>
-              <w:autoSpaceDN w:val="0"/>
-              <w:adjustRightInd w:val="0"/>
-              <w:rPr>
-                <w:lang w:val="en-PK"/>
-              </w:rPr>
-            </w:pPr>
-          </w:p>
-        </w:tc>
-        <w:tc>
-          <w:tcPr>
-            <w:tcW w:w="992" w:type="dxa"/>
-          </w:tcPr>
-          <w:p>
-            <w:pPr>
-              <w:rPr>
-                <w:rFonts w:eastAsia="Calibri"/>
-                <w:color w:val="1C1E29"/>
-              </w:rPr>
-            </w:pPr>
-          </w:p>
-        </w:tc>
-        <w:tc>
-          <w:tcPr>
-            <w:tcW w:w="850" w:type="dxa"/>
-          </w:tcPr>
-          <w:p>
-            <w:pPr>
-              <w:rPr>
-                <w:rFonts w:eastAsia="Calibri"/>
-                <w:color w:val="1C1E29"/>
-              </w:rPr>
-            </w:pPr>
-          </w:p>
-        </w:tc>
-        <w:tc>
-          <w:tcPr>
-            <w:tcW w:w="993" w:type="dxa"/>
-          </w:tcPr>
-          <w:p>
-            <w:pPr>
-              <w:rPr>
-                <w:rFonts w:eastAsia="Calibri"/>
-                <w:color w:val="1C1E29"/>
-              </w:rPr>
-            </w:pPr>
-          </w:p>
-        </w:tc>
-        <w:tc>
-          <w:tcPr>
-            <w:tcW w:w="2835" w:type="dxa"/>
-          </w:tcPr>
-          <w:p>
-            <w:pPr>
-              <w:rPr>
-                <w:rFonts w:eastAsia="Calibri"/>
-                <w:color w:val="1C1E29"/>
-              </w:rPr>
-            </w:pPr>
-          </w:p>
-        </w:tc>
-        <w:tc>
-          <w:tcPr>
-            <w:tcW w:w="2183" w:type="dxa"/>
-          </w:tcPr>
-          <w:p>
-            <w:pPr>
-              <w:rPr>
-                <w:rFonts w:eastAsia="Calibri"/>
-                <w:color w:val="1C1E29"/>
-              </w:rPr>
-            </w:pPr>
-          </w:p>
-        </w:tc>
-      </w:tr>
-      <w:tr>
-        <w:trPr>
-          <w:trHeight w:val="345"/>
-        </w:trPr>
-        <w:tc>
-          <w:tcPr>
-            <w:tcW w:w="694" w:type="dxa"/>
-          </w:tcPr>
-          <w:p>
-            <w:pPr>
-              <w:rPr>
-                <w:rFonts w:eastAsia="Calibri"/>
-                <w:color w:val="1C1E29"/>
-              </w:rPr>
-            </w:pPr>
-          </w:p>
-        </w:tc>
-        <w:tc>
-          <w:tcPr>
-            <w:tcW w:w="1995" w:type="dxa"/>
-          </w:tcPr>
-          <w:p>
-            <w:pPr>
-              <w:rPr>
-                <w:rFonts w:eastAsia="Calibri"/>
-                <w:color w:val="1C1E29"/>
-              </w:rPr>
-            </w:pPr>
-          </w:p>
-        </w:tc>
-        <w:tc>
-          <w:tcPr>
-            <w:tcW w:w="3402" w:type="dxa"/>
-          </w:tcPr>
-          <w:p>
-            <w:pPr>
-              <w:autoSpaceDE w:val="0"/>
-              <w:autoSpaceDN w:val="0"/>
-              <w:adjustRightInd w:val="0"/>
-              <w:rPr>
-                <w:lang w:val="en-PK"/>
-              </w:rPr>
-            </w:pPr>
-          </w:p>
-        </w:tc>
-        <w:tc>
-          <w:tcPr>
-            <w:tcW w:w="992" w:type="dxa"/>
-          </w:tcPr>
-          <w:p>
-            <w:pPr>
-              <w:rPr>
-                <w:rFonts w:eastAsia="Calibri"/>
-                <w:color w:val="1C1E29"/>
-              </w:rPr>
-            </w:pPr>
-          </w:p>
-        </w:tc>
-        <w:tc>
-          <w:tcPr>
-            <w:tcW w:w="850" w:type="dxa"/>
-          </w:tcPr>
-          <w:p>
-            <w:pPr>
-              <w:rPr>
-                <w:rFonts w:eastAsia="Calibri"/>
-                <w:color w:val="1C1E29"/>
-              </w:rPr>
-            </w:pPr>
-          </w:p>
-        </w:tc>
-        <w:tc>
-          <w:tcPr>
-            <w:tcW w:w="993" w:type="dxa"/>
-          </w:tcPr>
-          <w:p>
-            <w:pPr>
-              <w:rPr>
-                <w:rFonts w:eastAsia="Calibri"/>
-                <w:color w:val="1C1E29"/>
-              </w:rPr>
-            </w:pPr>
-          </w:p>
-        </w:tc>
-        <w:tc>
-          <w:tcPr>
-            <w:tcW w:w="2835" w:type="dxa"/>
-          </w:tcPr>
-          <w:p>
-            <w:pPr>
-              <w:rPr>
-                <w:rFonts w:eastAsia="Calibri"/>
-                <w:color w:val="1C1E29"/>
-              </w:rPr>
-            </w:pPr>
-          </w:p>
-        </w:tc>
-        <w:tc>
-          <w:tcPr>
-            <w:tcW w:w="2183" w:type="dxa"/>
-          </w:tcPr>
-          <w:p>
-            <w:pPr>
-              <w:rPr>
-                <w:rFonts w:eastAsia="Calibri"/>
-                <w:color w:val="1C1E29"/>
-              </w:rPr>
-            </w:pPr>
-          </w:p>
-        </w:tc>
-      </w:tr>
-      <w:tr>
-        <w:trPr>
-          <w:trHeight w:val="345"/>
-        </w:trPr>
-        <w:tc>
-          <w:tcPr>
-            <w:tcW w:w="694" w:type="dxa"/>
-          </w:tcPr>
-          <w:p>
-            <w:pPr>
-              <w:rPr>
-                <w:rFonts w:eastAsia="Calibri"/>
-                <w:color w:val="1C1E29"/>
-              </w:rPr>
-            </w:pPr>
-            <w:r>
-              <w:rPr>
-                <w:rFonts w:eastAsia="Calibri"/>
-                <w:color w:val="1C1E29"/>
-              </w:rPr>
-              <w:t>13</w:t>
-            </w:r>
-          </w:p>
-        </w:tc>
-        <w:tc>
-          <w:tcPr>
-            <w:tcW w:w="1995" w:type="dxa"/>
-          </w:tcPr>
-          <w:p>
-            <w:pPr>
-              <w:rPr>
-                <w:rFonts w:eastAsia="Calibri"/>
-                <w:color w:val="1C1E29"/>
-              </w:rPr>
-            </w:pPr>
-            <w:r>
-              <w:rPr>
-                <w:rFonts w:eastAsia="Calibri"/>
-                <w:color w:val="1C1E29"/>
-              </w:rPr>
-              <w:t>Transfer type changed during waited states: Scenario 1</w:t>
-            </w:r>
-          </w:p>
-        </w:tc>
-        <w:tc>
-          <w:tcPr>
-            <w:tcW w:w="3402" w:type="dxa"/>
-          </w:tcPr>
-          <w:p>
-            <w:pPr>
-              <w:rPr>
-                <w:rFonts w:eastAsia="Calibri"/>
-                <w:color w:val="1C1E29"/>
-              </w:rPr>
-            </w:pPr>
-            <w:r>
-              <w:rPr>
-                <w:rFonts w:eastAsia="Calibri"/>
-                <w:color w:val="1C1E29"/>
-              </w:rPr>
-              <w:t>Transfer type changes from IDLE to NONSEQ during waited states. The HTRANS signal must be kept constant after the transition until HREADY is high</w:t>
-            </w:r>
-          </w:p>
-        </w:tc>
-        <w:tc>
-          <w:tcPr>
-            <w:tcW w:w="992" w:type="dxa"/>
-          </w:tcPr>
-          <w:p>
-            <w:pPr>
-              <w:rPr>
-                <w:rFonts w:eastAsia="Calibri"/>
-                <w:color w:val="1C1E29"/>
-              </w:rPr>
-            </w:pPr>
-            <w:r>
-              <w:rPr>
-                <w:rFonts w:eastAsia="Calibri"/>
-                <w:color w:val="1C1E29"/>
-              </w:rPr>
-              <w:t>3.6.1</w:t>
-            </w:r>
-          </w:p>
-        </w:tc>
-        <w:tc>
-          <w:tcPr>
-            <w:tcW w:w="850" w:type="dxa"/>
-          </w:tcPr>
-          <w:p>
-            <w:pPr>
-              <w:rPr>
-                <w:rFonts w:eastAsia="Calibri"/>
-                <w:color w:val="1C1E29"/>
-              </w:rPr>
-            </w:pPr>
-            <w:r>
-              <w:rPr>
-                <w:rFonts w:eastAsia="Calibri"/>
-                <w:color w:val="1C1E29"/>
-              </w:rPr>
-              <w:t>A</w:t>
-            </w:r>
-          </w:p>
-        </w:tc>
-        <w:tc>
-          <w:tcPr>
-            <w:tcW w:w="993" w:type="dxa"/>
-          </w:tcPr>
-          <w:p>
-            <w:pPr>
-              <w:rPr>
-                <w:rFonts w:eastAsia="Calibri"/>
-                <w:color w:val="1C1E29"/>
-              </w:rPr>
-            </w:pPr>
-          </w:p>
-        </w:tc>
-        <w:tc>
-          <w:tcPr>
-            <w:tcW w:w="2835" w:type="dxa"/>
-          </w:tcPr>
-          <w:p>
-            <w:pPr>
-              <w:rPr>
-                <w:rFonts w:eastAsia="Calibri"/>
-                <w:color w:val="1C1E29"/>
-              </w:rPr>
-            </w:pPr>
-            <w:r>
-              <w:rPr>
-                <w:rFonts w:eastAsia="Calibri"/>
-                <w:color w:val="1C1E29"/>
-              </w:rPr>
-              <w:t>Successfully transfer type changed. Slaves must give the OKAY response.</w:t>
-            </w:r>
-          </w:p>
-        </w:tc>
-        <w:tc>
-          <w:tcPr>
-            <w:tcW w:w="2183" w:type="dxa"/>
-          </w:tcPr>
-          <w:p>
-            <w:pPr>
-              <w:rPr>
-                <w:rFonts w:eastAsia="Calibri"/>
-                <w:color w:val="1C1E29"/>
-              </w:rPr>
-            </w:pPr>
-          </w:p>
-        </w:tc>
-      </w:tr>
-      <w:tr>
-        <w:trPr>
-          <w:trHeight w:val="345"/>
-        </w:trPr>
-        <w:tc>
-          <w:tcPr>
-            <w:tcW w:w="694" w:type="dxa"/>
-          </w:tcPr>
-          <w:p>
-            <w:pPr>
-              <w:rPr>
-                <w:rFonts w:eastAsia="Calibri"/>
-                <w:color w:val="1C1E29"/>
-              </w:rPr>
-            </w:pPr>
-            <w:r>
-              <w:rPr>
-                <w:rFonts w:eastAsia="Calibri"/>
-                <w:color w:val="1C1E29"/>
-              </w:rPr>
-              <w:t>14</w:t>
-            </w:r>
-          </w:p>
-        </w:tc>
-        <w:tc>
-          <w:tcPr>
-            <w:tcW w:w="1995" w:type="dxa"/>
-          </w:tcPr>
-          <w:p>
-            <w:pPr>
-              <w:rPr>
-                <w:rFonts w:eastAsia="Calibri"/>
-                <w:color w:val="1C1E29"/>
-              </w:rPr>
-            </w:pPr>
-            <w:r>
-              <w:rPr>
-                <w:rFonts w:eastAsia="Calibri"/>
-                <w:color w:val="1C1E29"/>
-              </w:rPr>
-              <w:t>Transfer type changed during waited states: Scenario 2</w:t>
-            </w:r>
-          </w:p>
-        </w:tc>
-        <w:tc>
-          <w:tcPr>
-            <w:tcW w:w="3402" w:type="dxa"/>
-          </w:tcPr>
-          <w:p>
-            <w:pPr>
-              <w:rPr>
-                <w:rFonts w:eastAsia="Calibri"/>
-                <w:color w:val="1C1E29"/>
-              </w:rPr>
-            </w:pPr>
-            <w:r>
-              <w:rPr>
-                <w:rFonts w:eastAsia="Calibri"/>
-                <w:color w:val="1C1E29"/>
-              </w:rPr>
-              <w:t>Transfer type changes from BUSY to SEQ during waited states for fixed-length bursts. The HTRANS signal must be kept constant after the transition until HREADY is high</w:t>
-            </w:r>
-          </w:p>
-        </w:tc>
-        <w:tc>
-          <w:tcPr>
-            <w:tcW w:w="992" w:type="dxa"/>
-          </w:tcPr>
-          <w:p>
-            <w:pPr>
-              <w:rPr>
-                <w:rFonts w:eastAsia="Calibri"/>
-                <w:color w:val="1C1E29"/>
-              </w:rPr>
-            </w:pPr>
-            <w:r>
-              <w:rPr>
-                <w:rFonts w:eastAsia="Calibri"/>
-                <w:color w:val="1C1E29"/>
-              </w:rPr>
-              <w:t>3.6.1</w:t>
-            </w:r>
-          </w:p>
-        </w:tc>
-        <w:tc>
-          <w:tcPr>
-            <w:tcW w:w="850" w:type="dxa"/>
-          </w:tcPr>
-          <w:p>
-            <w:pPr>
-              <w:rPr>
-                <w:rFonts w:eastAsia="Calibri"/>
-                <w:color w:val="1C1E29"/>
-              </w:rPr>
-            </w:pPr>
-            <w:r>
-              <w:rPr>
-                <w:rFonts w:eastAsia="Calibri"/>
-                <w:color w:val="1C1E29"/>
-              </w:rPr>
-              <w:t>A</w:t>
-            </w:r>
-          </w:p>
-        </w:tc>
-        <w:tc>
-          <w:tcPr>
-            <w:tcW w:w="993" w:type="dxa"/>
-          </w:tcPr>
-          <w:p>
-            <w:pPr>
-              <w:rPr>
-                <w:rFonts w:eastAsia="Calibri"/>
-                <w:color w:val="1C1E29"/>
-              </w:rPr>
-            </w:pPr>
-          </w:p>
-        </w:tc>
-        <w:tc>
-          <w:tcPr>
-            <w:tcW w:w="2835" w:type="dxa"/>
-          </w:tcPr>
-          <w:p>
-            <w:pPr>
-              <w:rPr>
-                <w:rFonts w:eastAsia="Calibri"/>
-                <w:color w:val="1C1E29"/>
-              </w:rPr>
-            </w:pPr>
-            <w:r>
-              <w:rPr>
-                <w:rFonts w:eastAsia="Calibri"/>
-                <w:color w:val="1C1E29"/>
-              </w:rPr>
-              <w:t>Successfully transfer type changed. Slaves must give the OKAY response.</w:t>
-            </w:r>
-          </w:p>
-        </w:tc>
-        <w:tc>
-          <w:tcPr>
-            <w:tcW w:w="2183" w:type="dxa"/>
-          </w:tcPr>
-          <w:p>
-            <w:pPr>
-              <w:rPr>
-                <w:rFonts w:eastAsia="Calibri"/>
-                <w:color w:val="1C1E29"/>
-              </w:rPr>
-            </w:pPr>
-          </w:p>
-        </w:tc>
-      </w:tr>
-      <w:tr>
-        <w:trPr>
-          <w:trHeight w:val="345"/>
-        </w:trPr>
-        <w:tc>
-          <w:tcPr>
-            <w:tcW w:w="694" w:type="dxa"/>
-          </w:tcPr>
-          <w:p>
-            <w:pPr>
-              <w:rPr>
-                <w:rFonts w:eastAsia="Calibri"/>
-                <w:color w:val="1C1E29"/>
-              </w:rPr>
-            </w:pPr>
-            <w:r>
-              <w:rPr>
-                <w:rFonts w:eastAsia="Calibri"/>
-                <w:color w:val="1C1E29"/>
-              </w:rPr>
-              <w:t>15</w:t>
-            </w:r>
-          </w:p>
-          <w:p>
-            <w:pPr>
-              <w:rPr>
-                <w:rFonts w:eastAsia="Calibri"/>
-                <w:color w:val="1C1E29"/>
-              </w:rPr>
-            </w:pPr>
-          </w:p>
-        </w:tc>
-        <w:tc>
-          <w:tcPr>
-            <w:tcW w:w="1995" w:type="dxa"/>
-          </w:tcPr>
-          <w:p>
-            <w:pPr>
-              <w:rPr>
-                <w:rFonts w:eastAsia="Calibri"/>
-                <w:color w:val="1C1E29"/>
-              </w:rPr>
-            </w:pPr>
-            <w:r>
-              <w:rPr>
-                <w:rFonts w:eastAsia="Calibri"/>
-                <w:color w:val="1C1E29"/>
-              </w:rPr>
-              <w:t>Transfer type changed during waited states: Scenario 3</w:t>
+            <w:r>
+              <w:rPr>
+                <w:rFonts w:eastAsia="Calibri"/>
+                <w:color w:val="1C1E29"/>
+              </w:rPr>
+              <w:t>Transfer type changed during waited states:</w:t>
+            </w:r>
+          </w:p>
+          <w:p>
+            <w:pPr>
+              <w:rPr>
+                <w:rFonts w:eastAsia="Calibri"/>
+                <w:color w:val="1C1E29"/>
+              </w:rPr>
+            </w:pPr>
+          </w:p>
+          <w:p>
+            <w:pPr>
+              <w:rPr>
+                <w:rFonts w:eastAsia="Calibri"/>
+                <w:color w:val="1C1E29"/>
+              </w:rPr>
+            </w:pPr>
+            <w:r>
+              <w:rPr>
+                <w:rFonts w:eastAsia="Calibri"/>
+                <w:color w:val="1C1E29"/>
+              </w:rPr>
+              <w:t>Scenario 3</w:t>
             </w:r>
           </w:p>
         </w:tc>
